--- a/Psalmody Source/35 Nativity Psali Saturday.docx
+++ b/Psalmody Source/35 Nativity Psali Saturday.docx
@@ -1,12 +1,12 @@
 
 <file path=word/document.xml><?xml version="1.0" encoding="utf-8"?>
-<w:document xmlns:ve="http://schemas.openxmlformats.org/markup-compatibility/2006" xmlns:o="urn:schemas-microsoft-com:office:office" xmlns:r="http://schemas.openxmlformats.org/officeDocument/2006/relationships" xmlns:m="http://schemas.openxmlformats.org/officeDocument/2006/math" xmlns:v="urn:schemas-microsoft-com:vml" xmlns:wp="http://schemas.openxmlformats.org/drawingml/2006/wordprocessingDrawing" xmlns:w10="urn:schemas-microsoft-com:office:word" xmlns:w="http://schemas.openxmlformats.org/wordprocessingml/2006/main" xmlns:wne="http://schemas.microsoft.com/office/word/2006/wordml">
+<w:document xmlns:wpc="http://schemas.microsoft.com/office/word/2010/wordprocessingCanvas" xmlns:mc="http://schemas.openxmlformats.org/markup-compatibility/2006" xmlns:o="urn:schemas-microsoft-com:office:office" xmlns:r="http://schemas.openxmlformats.org/officeDocument/2006/relationships" xmlns:m="http://schemas.openxmlformats.org/officeDocument/2006/math" xmlns:v="urn:schemas-microsoft-com:vml" xmlns:wp14="http://schemas.microsoft.com/office/word/2010/wordprocessingDrawing" xmlns:wp="http://schemas.openxmlformats.org/drawingml/2006/wordprocessingDrawing" xmlns:w10="urn:schemas-microsoft-com:office:word" xmlns:w="http://schemas.openxmlformats.org/wordprocessingml/2006/main" xmlns:w14="http://schemas.microsoft.com/office/word/2010/wordml" xmlns:wpg="http://schemas.microsoft.com/office/word/2010/wordprocessingGroup" xmlns:wpi="http://schemas.microsoft.com/office/word/2010/wordprocessingInk" xmlns:wne="http://schemas.microsoft.com/office/word/2006/wordml" xmlns:wps="http://schemas.microsoft.com/office/word/2010/wordprocessingShape" mc:Ignorable="w14 wp14">
   <w:body>
     <w:tbl>
       <w:tblPr>
         <w:tblStyle w:val="TableGrid"/>
         <w:tblW w:w="3354" w:type="pct"/>
-        <w:tblLook w:val="0420"/>
+        <w:tblLook w:val="0420" w:firstRow="1" w:lastRow="0" w:firstColumn="0" w:lastColumn="0" w:noHBand="0" w:noVBand="1"/>
       </w:tblPr>
       <w:tblGrid>
         <w:gridCol w:w="3171"/>
@@ -82,20 +82,74 @@
           <w:p>
             <w:pPr>
               <w:ind w:left="196" w:hanging="196"/>
+            </w:pPr>
+            <w:r>
+              <w:t>Come all to worship</w:t>
+            </w:r>
+          </w:p>
+          <w:p>
+            <w:pPr>
+              <w:ind w:left="196" w:hanging="196"/>
+            </w:pPr>
+            <w:r>
+              <w:t>Our Lord Jesus Christ</w:t>
+            </w:r>
+          </w:p>
+          <w:p>
+            <w:pPr>
+              <w:ind w:left="196" w:hanging="196"/>
+            </w:pPr>
+            <w:r>
+              <w:t>Whom the Virgin bore</w:t>
+            </w:r>
+          </w:p>
+          <w:p>
+            <w:pPr>
+              <w:ind w:left="196" w:hanging="196"/>
               <w:rPr>
                 <w:rFonts w:ascii="Arial Unicode MS" w:eastAsia="Arial Unicode MS" w:hAnsi="Arial Unicode MS" w:cs="Arial Unicode MS"/>
               </w:rPr>
             </w:pPr>
-          </w:p>
-        </w:tc>
-        <w:tc>
-          <w:tcPr>
-            <w:tcW w:w="1255" w:type="pct"/>
-          </w:tcPr>
-          <w:p>
-            <w:pPr>
-              <w:ind w:left="196" w:hanging="196"/>
-            </w:pPr>
+            <w:r>
+              <w:t>While her virginity is sealed.</w:t>
+            </w:r>
+          </w:p>
+        </w:tc>
+        <w:tc>
+          <w:tcPr>
+            <w:tcW w:w="1255" w:type="pct"/>
+          </w:tcPr>
+          <w:p>
+            <w:pPr>
+              <w:ind w:left="196" w:hanging="196"/>
+            </w:pPr>
+            <w:r>
+              <w:t>Come all you to worship</w:t>
+            </w:r>
+          </w:p>
+          <w:p>
+            <w:pPr>
+              <w:ind w:left="196" w:hanging="196"/>
+            </w:pPr>
+            <w:r>
+              <w:t>Our Lord Jesus Christ,</w:t>
+            </w:r>
+          </w:p>
+          <w:p>
+            <w:pPr>
+              <w:ind w:left="196" w:hanging="196"/>
+            </w:pPr>
+            <w:r>
+              <w:t>Who was born of the Virgin,</w:t>
+            </w:r>
+          </w:p>
+          <w:p>
+            <w:pPr>
+              <w:ind w:left="196" w:hanging="196"/>
+            </w:pPr>
+            <w:r>
+              <w:t>And her virginity is sealed.</w:t>
+            </w:r>
           </w:p>
         </w:tc>
         <w:tc>
@@ -135,16 +189,62 @@
           <w:tcPr>
             <w:tcW w:w="1242" w:type="pct"/>
           </w:tcPr>
-          <w:p/>
-        </w:tc>
-        <w:tc>
-          <w:tcPr>
-            <w:tcW w:w="1255" w:type="pct"/>
-          </w:tcPr>
-          <w:p>
-            <w:pPr>
-              <w:ind w:left="196" w:hanging="196"/>
-            </w:pPr>
+          <w:p>
+            <w:r>
+              <w:t>Today there is joy</w:t>
+            </w:r>
+          </w:p>
+          <w:p>
+            <w:r>
+              <w:t>In heaven and upon earth</w:t>
+            </w:r>
+          </w:p>
+          <w:p>
+            <w:r>
+              <w:t>For the Virgin gave birth to God</w:t>
+            </w:r>
+          </w:p>
+          <w:p>
+            <w:r>
+              <w:t>While her virginity is sealed.</w:t>
+            </w:r>
+          </w:p>
+        </w:tc>
+        <w:tc>
+          <w:tcPr>
+            <w:tcW w:w="1255" w:type="pct"/>
+          </w:tcPr>
+          <w:p>
+            <w:pPr>
+              <w:ind w:left="196" w:hanging="196"/>
+            </w:pPr>
+            <w:r>
+              <w:t>Today there is joy,</w:t>
+            </w:r>
+          </w:p>
+          <w:p>
+            <w:pPr>
+              <w:ind w:left="196" w:hanging="196"/>
+            </w:pPr>
+            <w:r>
+              <w:t>In heaven and on earth,</w:t>
+            </w:r>
+          </w:p>
+          <w:p>
+            <w:pPr>
+              <w:ind w:left="196" w:hanging="196"/>
+            </w:pPr>
+            <w:r>
+              <w:t>For the Virgin bore God,</w:t>
+            </w:r>
+          </w:p>
+          <w:p>
+            <w:pPr>
+              <w:ind w:left="196" w:hanging="196"/>
+            </w:pPr>
+            <w:r>
+              <w:t>And her virginity is sealed.</w:t>
+            </w:r>
           </w:p>
         </w:tc>
         <w:tc>
@@ -176,16 +276,62 @@
           <w:tcPr>
             <w:tcW w:w="1242" w:type="pct"/>
           </w:tcPr>
-          <w:p/>
-        </w:tc>
-        <w:tc>
-          <w:tcPr>
-            <w:tcW w:w="1255" w:type="pct"/>
-          </w:tcPr>
-          <w:p>
-            <w:pPr>
-              <w:ind w:left="196" w:hanging="196"/>
-            </w:pPr>
+          <w:p>
+            <w:r>
+              <w:t>The Magi came</w:t>
+            </w:r>
+          </w:p>
+          <w:p>
+            <w:r>
+              <w:t>And worshipped in Bethlehem</w:t>
+            </w:r>
+          </w:p>
+          <w:p>
+            <w:r>
+              <w:t>The One born of the Virgin</w:t>
+            </w:r>
+          </w:p>
+          <w:p>
+            <w:r>
+              <w:t>While her virginity is sealed.</w:t>
+            </w:r>
+          </w:p>
+        </w:tc>
+        <w:tc>
+          <w:tcPr>
+            <w:tcW w:w="1255" w:type="pct"/>
+          </w:tcPr>
+          <w:p>
+            <w:pPr>
+              <w:ind w:left="196" w:hanging="196"/>
+            </w:pPr>
+            <w:r>
+              <w:t>The Magi came</w:t>
+            </w:r>
+          </w:p>
+          <w:p>
+            <w:pPr>
+              <w:ind w:left="196" w:hanging="196"/>
+            </w:pPr>
+            <w:r>
+              <w:t>To Bethlehem and worshipped</w:t>
+            </w:r>
+          </w:p>
+          <w:p>
+            <w:pPr>
+              <w:ind w:left="196" w:hanging="196"/>
+            </w:pPr>
+            <w:r>
+              <w:t>The One born of the virgin,</w:t>
+            </w:r>
+          </w:p>
+          <w:p>
+            <w:pPr>
+              <w:ind w:left="196" w:hanging="196"/>
+            </w:pPr>
+            <w:r>
+              <w:t>And her virginity is sealed.</w:t>
+            </w:r>
           </w:p>
         </w:tc>
         <w:tc>
@@ -217,16 +363,67 @@
           <w:tcPr>
             <w:tcW w:w="1242" w:type="pct"/>
           </w:tcPr>
-          <w:p/>
-        </w:tc>
-        <w:tc>
-          <w:tcPr>
-            <w:tcW w:w="1255" w:type="pct"/>
-          </w:tcPr>
-          <w:p>
-            <w:pPr>
-              <w:ind w:left="196" w:hanging="196"/>
-            </w:pPr>
+          <w:p>
+            <w:r>
+              <w:t xml:space="preserve">The heavenly soldiers </w:t>
+            </w:r>
+          </w:p>
+          <w:p>
+            <w:r>
+              <w:t>Gathered together</w:t>
+            </w:r>
+          </w:p>
+          <w:p>
+            <w:r>
+              <w:t>To praise God in Bethlehem</w:t>
+            </w:r>
+          </w:p>
+          <w:p>
+            <w:r>
+              <w:t xml:space="preserve">Who was born of the </w:t>
+            </w:r>
+            <w:proofErr w:type="gramStart"/>
+            <w:r>
+              <w:t>Virgin.</w:t>
+            </w:r>
+            <w:proofErr w:type="gramEnd"/>
+          </w:p>
+        </w:tc>
+        <w:tc>
+          <w:tcPr>
+            <w:tcW w:w="1255" w:type="pct"/>
+          </w:tcPr>
+          <w:p>
+            <w:pPr>
+              <w:ind w:left="196" w:hanging="196"/>
+            </w:pPr>
+            <w:r>
+              <w:t>The heavenly hosts</w:t>
+            </w:r>
+          </w:p>
+          <w:p>
+            <w:pPr>
+              <w:ind w:left="196" w:hanging="196"/>
+            </w:pPr>
+            <w:r>
+              <w:t>Assembled together</w:t>
+            </w:r>
+          </w:p>
+          <w:p>
+            <w:pPr>
+              <w:ind w:left="196" w:hanging="196"/>
+            </w:pPr>
+            <w:r>
+              <w:t>To praise in Bethlehem,</w:t>
+            </w:r>
+          </w:p>
+          <w:p>
+            <w:pPr>
+              <w:ind w:left="196" w:hanging="196"/>
+            </w:pPr>
+            <w:r>
+              <w:t>God, who was born of the Virgin.</w:t>
+            </w:r>
           </w:p>
         </w:tc>
         <w:tc>
@@ -266,16 +463,62 @@
           <w:tcPr>
             <w:tcW w:w="1242" w:type="pct"/>
           </w:tcPr>
-          <w:p/>
-        </w:tc>
-        <w:tc>
-          <w:tcPr>
-            <w:tcW w:w="1255" w:type="pct"/>
-          </w:tcPr>
-          <w:p>
-            <w:pPr>
-              <w:ind w:left="196" w:hanging="196"/>
-            </w:pPr>
+          <w:p>
+            <w:r>
+              <w:t>Crying and saying</w:t>
+            </w:r>
+          </w:p>
+          <w:p>
+            <w:r>
+              <w:t>Glory to God in the highest</w:t>
+            </w:r>
+          </w:p>
+          <w:p>
+            <w:r>
+              <w:t>Peace on earth</w:t>
+            </w:r>
+          </w:p>
+          <w:p>
+            <w:r>
+              <w:t>Goodwill towards man.</w:t>
+            </w:r>
+          </w:p>
+        </w:tc>
+        <w:tc>
+          <w:tcPr>
+            <w:tcW w:w="1255" w:type="pct"/>
+          </w:tcPr>
+          <w:p>
+            <w:pPr>
+              <w:ind w:left="196" w:hanging="196"/>
+            </w:pPr>
+            <w:r>
+              <w:t>They cried out and said,</w:t>
+            </w:r>
+          </w:p>
+          <w:p>
+            <w:pPr>
+              <w:ind w:left="196" w:hanging="196"/>
+            </w:pPr>
+            <w:r>
+              <w:t>“glory to God in the highest</w:t>
+            </w:r>
+          </w:p>
+          <w:p>
+            <w:pPr>
+              <w:ind w:left="196" w:hanging="196"/>
+            </w:pPr>
+            <w:r>
+              <w:t>Peace on earth</w:t>
+            </w:r>
+          </w:p>
+          <w:p>
+            <w:pPr>
+              <w:ind w:left="196" w:hanging="196"/>
+            </w:pPr>
+            <w:r>
+              <w:t>And goodwill towards man.”</w:t>
+            </w:r>
           </w:p>
         </w:tc>
         <w:tc>
@@ -307,16 +550,78 @@
           <w:tcPr>
             <w:tcW w:w="1242" w:type="pct"/>
           </w:tcPr>
-          <w:p/>
-        </w:tc>
-        <w:tc>
-          <w:tcPr>
-            <w:tcW w:w="1255" w:type="pct"/>
-          </w:tcPr>
-          <w:p>
-            <w:pPr>
-              <w:ind w:left="196" w:hanging="196"/>
-            </w:pPr>
+          <w:p>
+            <w:r>
+              <w:t>The voice of the angels</w:t>
+            </w:r>
+          </w:p>
+          <w:p>
+            <w:r>
+              <w:t>Speaking with the shepherds</w:t>
+            </w:r>
+          </w:p>
+          <w:p>
+            <w:r>
+              <w:t>Saying: born to you today</w:t>
+            </w:r>
+          </w:p>
+          <w:p>
+            <w:r>
+              <w:t xml:space="preserve">The </w:t>
+            </w:r>
+            <w:proofErr w:type="spellStart"/>
+            <w:r>
+              <w:t>Saviour</w:t>
+            </w:r>
+            <w:proofErr w:type="spellEnd"/>
+            <w:r>
+              <w:t xml:space="preserve"> in Bethlehem</w:t>
+            </w:r>
+          </w:p>
+        </w:tc>
+        <w:tc>
+          <w:tcPr>
+            <w:tcW w:w="1255" w:type="pct"/>
+          </w:tcPr>
+          <w:p>
+            <w:pPr>
+              <w:ind w:left="196" w:hanging="196"/>
+            </w:pPr>
+            <w:r>
+              <w:t>The angelic voice,</w:t>
+            </w:r>
+          </w:p>
+          <w:p>
+            <w:pPr>
+              <w:ind w:left="196" w:hanging="196"/>
+            </w:pPr>
+            <w:r>
+              <w:t>Spoke to the shepherds, saying,</w:t>
+            </w:r>
+          </w:p>
+          <w:p>
+            <w:pPr>
+              <w:ind w:left="196" w:hanging="196"/>
+            </w:pPr>
+            <w:r>
+              <w:t>“Unto you is born today,</w:t>
+            </w:r>
+          </w:p>
+          <w:p>
+            <w:pPr>
+              <w:ind w:left="196" w:hanging="196"/>
+            </w:pPr>
+            <w:r>
+              <w:t xml:space="preserve">A </w:t>
+            </w:r>
+            <w:proofErr w:type="spellStart"/>
+            <w:r>
+              <w:t>saviour</w:t>
+            </w:r>
+            <w:proofErr w:type="spellEnd"/>
+            <w:r>
+              <w:t xml:space="preserve"> in Bethlehem.” </w:t>
+            </w:r>
           </w:p>
         </w:tc>
         <w:tc>
@@ -348,16 +653,67 @@
           <w:tcPr>
             <w:tcW w:w="1242" w:type="pct"/>
           </w:tcPr>
-          <w:p/>
-        </w:tc>
-        <w:tc>
-          <w:tcPr>
-            <w:tcW w:w="1255" w:type="pct"/>
-          </w:tcPr>
-          <w:p>
-            <w:pPr>
-              <w:ind w:left="196" w:hanging="196"/>
-            </w:pPr>
+          <w:p>
+            <w:r>
+              <w:t>The Magi came</w:t>
+            </w:r>
+          </w:p>
+          <w:p>
+            <w:proofErr w:type="spellStart"/>
+            <w:r>
+              <w:t>Fro</w:t>
+            </w:r>
+            <w:proofErr w:type="spellEnd"/>
+            <w:r>
+              <w:t xml:space="preserve"> the east to Jerusalem</w:t>
+            </w:r>
+          </w:p>
+          <w:p>
+            <w:r>
+              <w:t>Asking where is He who has been born</w:t>
+            </w:r>
+          </w:p>
+          <w:p>
+            <w:r>
+              <w:t>King of the Jews?</w:t>
+            </w:r>
+          </w:p>
+        </w:tc>
+        <w:tc>
+          <w:tcPr>
+            <w:tcW w:w="1255" w:type="pct"/>
+          </w:tcPr>
+          <w:p>
+            <w:pPr>
+              <w:ind w:left="196" w:hanging="196"/>
+            </w:pPr>
+            <w:r>
+              <w:t>The Magi came from the East</w:t>
+            </w:r>
+          </w:p>
+          <w:p>
+            <w:pPr>
+              <w:ind w:left="196" w:hanging="196"/>
+            </w:pPr>
+            <w:r>
+              <w:t>To Jerusalem asking,</w:t>
+            </w:r>
+          </w:p>
+          <w:p>
+            <w:pPr>
+              <w:ind w:left="196" w:hanging="196"/>
+            </w:pPr>
+            <w:r>
+              <w:t>“Where is He who has been born</w:t>
+            </w:r>
+          </w:p>
+          <w:p>
+            <w:pPr>
+              <w:ind w:left="196" w:hanging="196"/>
+            </w:pPr>
+            <w:r>
+              <w:t>The King of the Jews?</w:t>
+            </w:r>
           </w:p>
         </w:tc>
         <w:tc>
@@ -381,11 +737,11 @@
               <w:pStyle w:val="Coptic"/>
             </w:pPr>
             <w:r>
-              <w:t xml:space="preserve">Ⲑⲙⲉⲧⲥⲁⲓ̀ ⲛ̀ⲧⲉ ⲡⲉϥⲥⲓⲟⲩ: ⲁϥⲉⲣⲟⲩⲱⲓⲛⲓ ϧⲉⲛ ⲧⲉⲛⲭⲱⲣⲁ: ⲉ̀ⲣⲉ ϩⲁⲛⲥ̀ϧⲁⲓ ⲥ̀ⲥ̀ϧⲏⲟⲩⲧ ⲉ̀ⲣⲟϥ: ⲁⲛⲓ̀ </w:t>
+              <w:t xml:space="preserve">Ⲑⲙⲉⲧⲥⲁⲓ̀ ⲛ̀ⲧⲉ ⲡⲉϥⲥⲓⲟⲩ: ⲁϥⲉⲣⲟⲩⲱⲓⲛⲓ ϧⲉⲛ ⲧⲉⲛⲭⲱⲣⲁ: ⲉ̀ⲣⲉ </w:t>
             </w:r>
             <w:r>
               <w:lastRenderedPageBreak/>
-              <w:t>ⲛ̀ⲧⲉⲛⲟⲩⲱϣⲧ ⲙ̀ⲙⲟϥ.</w:t>
+              <w:t>ϩⲁⲛⲥ̀ϧⲁⲓ ⲥ̀ⲥ̀ϧⲏⲟⲩⲧ ⲉ̀ⲣⲟϥ: ⲁⲛⲓ̀ ⲛ̀ⲧⲉⲛⲟⲩⲱϣⲧ ⲙ̀ⲙⲟϥ.</w:t>
             </w:r>
           </w:p>
         </w:tc>
@@ -393,16 +749,66 @@
           <w:tcPr>
             <w:tcW w:w="1242" w:type="pct"/>
           </w:tcPr>
-          <w:p/>
-        </w:tc>
-        <w:tc>
-          <w:tcPr>
-            <w:tcW w:w="1255" w:type="pct"/>
-          </w:tcPr>
-          <w:p>
-            <w:pPr>
-              <w:ind w:left="196" w:hanging="196"/>
-            </w:pPr>
+          <w:p>
+            <w:r>
+              <w:lastRenderedPageBreak/>
+              <w:t>The splendor of His star</w:t>
+            </w:r>
+          </w:p>
+          <w:p>
+            <w:r>
+              <w:t>Appeared in our region</w:t>
+            </w:r>
+          </w:p>
+          <w:p>
+            <w:r>
+              <w:lastRenderedPageBreak/>
+              <w:t>As was written about Him</w:t>
+            </w:r>
+          </w:p>
+          <w:p>
+            <w:r>
+              <w:t>We came to worship Him.</w:t>
+            </w:r>
+          </w:p>
+        </w:tc>
+        <w:tc>
+          <w:tcPr>
+            <w:tcW w:w="1255" w:type="pct"/>
+          </w:tcPr>
+          <w:p>
+            <w:pPr>
+              <w:ind w:left="196" w:hanging="196"/>
+            </w:pPr>
+            <w:r>
+              <w:lastRenderedPageBreak/>
+              <w:t>The splendor of His star</w:t>
+            </w:r>
+          </w:p>
+          <w:p>
+            <w:pPr>
+              <w:ind w:left="196" w:hanging="196"/>
+            </w:pPr>
+            <w:r>
+              <w:t>Appeared in our land,</w:t>
+            </w:r>
+          </w:p>
+          <w:p>
+            <w:pPr>
+              <w:ind w:left="196" w:hanging="196"/>
+            </w:pPr>
+            <w:r>
+              <w:lastRenderedPageBreak/>
+              <w:t>As was prophesied afore,</w:t>
+            </w:r>
+          </w:p>
+          <w:p>
+            <w:pPr>
+              <w:ind w:left="196" w:hanging="196"/>
+            </w:pPr>
+            <w:r>
+              <w:t>We came to worship Him.”</w:t>
+            </w:r>
           </w:p>
         </w:tc>
         <w:tc>
@@ -435,16 +841,62 @@
           <w:tcPr>
             <w:tcW w:w="1242" w:type="pct"/>
           </w:tcPr>
-          <w:p/>
-        </w:tc>
-        <w:tc>
-          <w:tcPr>
-            <w:tcW w:w="1255" w:type="pct"/>
-          </w:tcPr>
-          <w:p>
-            <w:pPr>
-              <w:ind w:left="196" w:hanging="196"/>
-            </w:pPr>
+          <w:p>
+            <w:r>
+              <w:t>Hasten O people</w:t>
+            </w:r>
+          </w:p>
+          <w:p>
+            <w:r>
+              <w:t>To worship God the Logos</w:t>
+            </w:r>
+          </w:p>
+          <w:p>
+            <w:r>
+              <w:t>Who was born of the Virgin</w:t>
+            </w:r>
+          </w:p>
+          <w:p>
+            <w:r>
+              <w:t>And saved our race.</w:t>
+            </w:r>
+          </w:p>
+        </w:tc>
+        <w:tc>
+          <w:tcPr>
+            <w:tcW w:w="1255" w:type="pct"/>
+          </w:tcPr>
+          <w:p>
+            <w:pPr>
+              <w:ind w:left="196" w:hanging="196"/>
+            </w:pPr>
+            <w:r>
+              <w:t>Make haste O you people,</w:t>
+            </w:r>
+          </w:p>
+          <w:p>
+            <w:pPr>
+              <w:ind w:left="196" w:hanging="196"/>
+            </w:pPr>
+            <w:r>
+              <w:t>To worship God the Logos,</w:t>
+            </w:r>
+          </w:p>
+          <w:p>
+            <w:pPr>
+              <w:ind w:left="196" w:hanging="196"/>
+            </w:pPr>
+            <w:r>
+              <w:t>Who was born of the Virgin,</w:t>
+            </w:r>
+          </w:p>
+          <w:p>
+            <w:pPr>
+              <w:ind w:left="196" w:hanging="196"/>
+            </w:pPr>
+            <w:r>
+              <w:t>And saved our race.</w:t>
+            </w:r>
           </w:p>
         </w:tc>
         <w:tc>
@@ -484,16 +936,62 @@
           <w:tcPr>
             <w:tcW w:w="1242" w:type="pct"/>
           </w:tcPr>
-          <w:p/>
-        </w:tc>
-        <w:tc>
-          <w:tcPr>
-            <w:tcW w:w="1255" w:type="pct"/>
-          </w:tcPr>
-          <w:p>
-            <w:pPr>
-              <w:ind w:left="196" w:hanging="196"/>
-            </w:pPr>
+          <w:p>
+            <w:r>
+              <w:t>As it was spoken</w:t>
+            </w:r>
+          </w:p>
+          <w:p>
+            <w:r>
+              <w:t>By Micah the prophet</w:t>
+            </w:r>
+          </w:p>
+          <w:p>
+            <w:r>
+              <w:t>Out of you will come a Ruler</w:t>
+            </w:r>
+          </w:p>
+          <w:p>
+            <w:r>
+              <w:t>Out of the city of Bethlehem.</w:t>
+            </w:r>
+          </w:p>
+        </w:tc>
+        <w:tc>
+          <w:tcPr>
+            <w:tcW w:w="1255" w:type="pct"/>
+          </w:tcPr>
+          <w:p>
+            <w:pPr>
+              <w:ind w:left="196" w:hanging="196"/>
+            </w:pPr>
+            <w:r>
+              <w:t>As it was prophesied,</w:t>
+            </w:r>
+          </w:p>
+          <w:p>
+            <w:pPr>
+              <w:ind w:left="196" w:hanging="196"/>
+            </w:pPr>
+            <w:r>
+              <w:t>By Micah the prophet,</w:t>
+            </w:r>
+          </w:p>
+          <w:p>
+            <w:pPr>
+              <w:ind w:left="196" w:hanging="196"/>
+            </w:pPr>
+            <w:r>
+              <w:t>“Out of you will come a ruler,</w:t>
+            </w:r>
+          </w:p>
+          <w:p>
+            <w:pPr>
+              <w:ind w:left="196" w:hanging="196"/>
+            </w:pPr>
+            <w:r>
+              <w:t>From the city of Bethlehem.”</w:t>
+            </w:r>
           </w:p>
         </w:tc>
         <w:tc>
@@ -525,16 +1023,50 @@
           <w:tcPr>
             <w:tcW w:w="1242" w:type="pct"/>
           </w:tcPr>
-          <w:p/>
-        </w:tc>
-        <w:tc>
-          <w:tcPr>
-            <w:tcW w:w="1255" w:type="pct"/>
-          </w:tcPr>
-          <w:p>
-            <w:pPr>
-              <w:ind w:left="196" w:hanging="196"/>
-            </w:pPr>
+          <w:p>
+            <w:r>
+              <w:t>Also, the prophetic voices</w:t>
+            </w:r>
+          </w:p>
+          <w:p>
+            <w:r>
+              <w:t>Were filled</w:t>
+            </w:r>
+          </w:p>
+          <w:p>
+            <w:r>
+              <w:t>While prophesied</w:t>
+            </w:r>
+          </w:p>
+          <w:p>
+            <w:r>
+              <w:t>About the birth of Christ.</w:t>
+            </w:r>
+          </w:p>
+        </w:tc>
+        <w:tc>
+          <w:tcPr>
+            <w:tcW w:w="1255" w:type="pct"/>
+          </w:tcPr>
+          <w:p>
+            <w:r>
+              <w:t>The prophetic voices</w:t>
+            </w:r>
+          </w:p>
+          <w:p>
+            <w:r>
+              <w:t>Were fulfilled,</w:t>
+            </w:r>
+          </w:p>
+          <w:p>
+            <w:r>
+              <w:t>Which prophesied</w:t>
+            </w:r>
+          </w:p>
+          <w:p>
+            <w:r>
+              <w:t>Of the birth of Christ.</w:t>
+            </w:r>
           </w:p>
         </w:tc>
         <w:tc>
@@ -574,16 +1106,70 @@
           <w:tcPr>
             <w:tcW w:w="1242" w:type="pct"/>
           </w:tcPr>
-          <w:p/>
-        </w:tc>
-        <w:tc>
-          <w:tcPr>
-            <w:tcW w:w="1255" w:type="pct"/>
-          </w:tcPr>
-          <w:p>
-            <w:pPr>
-              <w:ind w:left="196" w:hanging="196"/>
-            </w:pPr>
+          <w:p>
+            <w:r>
+              <w:t>Let us honor His Greatness</w:t>
+            </w:r>
+          </w:p>
+          <w:p>
+            <w:r>
+              <w:t>With the high ranks</w:t>
+            </w:r>
+          </w:p>
+          <w:p>
+            <w:r>
+              <w:t>And cry with joy saying</w:t>
+            </w:r>
+          </w:p>
+          <w:p>
+            <w:r>
+              <w:t>Glory to God in the highest</w:t>
+            </w:r>
+          </w:p>
+        </w:tc>
+        <w:tc>
+          <w:tcPr>
+            <w:tcW w:w="1255" w:type="pct"/>
+          </w:tcPr>
+          <w:p>
+            <w:pPr>
+              <w:ind w:left="196" w:hanging="196"/>
+            </w:pPr>
+            <w:r>
+              <w:t xml:space="preserve">Let us </w:t>
+            </w:r>
+            <w:proofErr w:type="spellStart"/>
+            <w:r>
+              <w:t>honour</w:t>
+            </w:r>
+            <w:proofErr w:type="spellEnd"/>
+            <w:r>
+              <w:t xml:space="preserve"> His greatness,</w:t>
+            </w:r>
+          </w:p>
+          <w:p>
+            <w:pPr>
+              <w:ind w:left="196" w:hanging="196"/>
+            </w:pPr>
+            <w:r>
+              <w:t>With the orders on high,</w:t>
+            </w:r>
+          </w:p>
+          <w:p>
+            <w:pPr>
+              <w:ind w:left="196" w:hanging="196"/>
+            </w:pPr>
+            <w:r>
+              <w:t>And cry out joyfully,</w:t>
+            </w:r>
+          </w:p>
+          <w:p>
+            <w:pPr>
+              <w:ind w:left="196" w:hanging="196"/>
+            </w:pPr>
+            <w:r>
+              <w:t>“Glory to God in the highest.”</w:t>
+            </w:r>
           </w:p>
         </w:tc>
         <w:tc>
@@ -615,16 +1201,69 @@
           <w:tcPr>
             <w:tcW w:w="1242" w:type="pct"/>
           </w:tcPr>
-          <w:p/>
-        </w:tc>
-        <w:tc>
-          <w:tcPr>
-            <w:tcW w:w="1255" w:type="pct"/>
-          </w:tcPr>
-          <w:p>
-            <w:pPr>
-              <w:ind w:left="196" w:hanging="196"/>
-            </w:pPr>
+          <w:p>
+            <w:r>
+              <w:t>The Magi came to Him</w:t>
+            </w:r>
+          </w:p>
+          <w:p>
+            <w:r>
+              <w:t>Diligently seeking Him</w:t>
+            </w:r>
+          </w:p>
+          <w:p>
+            <w:r>
+              <w:t>Saying Where is He who has been born</w:t>
+            </w:r>
+          </w:p>
+          <w:p>
+            <w:r>
+              <w:t>King of the Jews?</w:t>
+            </w:r>
+          </w:p>
+        </w:tc>
+        <w:tc>
+          <w:tcPr>
+            <w:tcW w:w="1255" w:type="pct"/>
+          </w:tcPr>
+          <w:p>
+            <w:pPr>
+              <w:ind w:left="196" w:hanging="196"/>
+            </w:pPr>
+            <w:r>
+              <w:t>The Magi came to,</w:t>
+            </w:r>
+          </w:p>
+          <w:p>
+            <w:pPr>
+              <w:ind w:left="196" w:hanging="196"/>
+            </w:pPr>
+            <w:r>
+              <w:t>Diligently seeking Him,</w:t>
+            </w:r>
+          </w:p>
+          <w:p>
+            <w:pPr>
+              <w:ind w:left="196" w:hanging="196"/>
+            </w:pPr>
+            <w:proofErr w:type="spellStart"/>
+            <w:r>
+              <w:t>Asing</w:t>
+            </w:r>
+            <w:proofErr w:type="spellEnd"/>
+            <w:r>
+              <w:t>, “where is His who has been born</w:t>
+            </w:r>
+          </w:p>
+          <w:p>
+            <w:pPr>
+              <w:ind w:left="196" w:hanging="196"/>
+            </w:pPr>
+            <w:r>
+              <w:t>The King of the Jews?”</w:t>
+            </w:r>
+            <w:bookmarkStart w:id="0" w:name="_GoBack"/>
+            <w:bookmarkEnd w:id="0"/>
           </w:p>
         </w:tc>
         <w:tc>
@@ -672,7 +1311,26 @@
           <w:tcPr>
             <w:tcW w:w="1242" w:type="pct"/>
           </w:tcPr>
-          <w:p/>
+          <w:p>
+            <w:r>
+              <w:t>Truly in the same hour</w:t>
+            </w:r>
+          </w:p>
+          <w:p>
+            <w:r>
+              <w:t>When Herod heard</w:t>
+            </w:r>
+          </w:p>
+          <w:p>
+            <w:r>
+              <w:t>He was afraid and troubled</w:t>
+            </w:r>
+          </w:p>
+          <w:p>
+            <w:r>
+              <w:t>And all Jerusalem with Him.</w:t>
+            </w:r>
+          </w:p>
         </w:tc>
         <w:tc>
           <w:tcPr>
@@ -721,7 +1379,26 @@
           <w:tcPr>
             <w:tcW w:w="1242" w:type="pct"/>
           </w:tcPr>
-          <w:p/>
+          <w:p>
+            <w:r>
+              <w:t>Fear fell in the king’s heart</w:t>
+            </w:r>
+          </w:p>
+          <w:p>
+            <w:r>
+              <w:t>And all with him</w:t>
+            </w:r>
+          </w:p>
+          <w:p>
+            <w:r>
+              <w:t>For the birth of our Savior</w:t>
+            </w:r>
+          </w:p>
+          <w:p>
+            <w:r>
+              <w:t>And King Jesus Christ.</w:t>
+            </w:r>
+          </w:p>
         </w:tc>
         <w:tc>
           <w:tcPr>
@@ -754,11 +1431,11 @@
               <w:pStyle w:val="Coptic"/>
             </w:pPr>
             <w:r>
-              <w:t xml:space="preserve">Ⲡⲁⲓⲣⲏϯ ⲁϥⲙⲟⲩϯ ⲉ̀ⲛⲓⲙⲁⲅⲟⲥ ⲛ̀ⲭⲱⲡ: ⲁϥⲟⲩⲟⲣⲡⲟⲩ ⲉ̀Ⲃⲏⲑⲗⲉⲉⲙ: ϫⲉ ⲉ̀ⲣⲉⲧⲉⲛⲛⲁϫⲓⲙⲓ ⲙ̀ⲡⲓⲁ̀ⲗⲟⲩ: ⲫⲏⲉ̀ⲧⲁⲩⲙⲁⲥϥ ϧⲉⲛ ⲡⲓⲙⲁ ⲉ̀ⲧⲉ </w:t>
+              <w:t xml:space="preserve">Ⲡⲁⲓⲣⲏϯ ⲁϥⲙⲟⲩϯ ⲉ̀ⲛⲓⲙⲁⲅⲟⲥ </w:t>
             </w:r>
             <w:r>
               <w:lastRenderedPageBreak/>
-              <w:t>ⲙ̀ⲙⲁⲩ.</w:t>
+              <w:t>ⲛ̀ⲭⲱⲡ: ⲁϥⲟⲩⲟⲣⲡⲟⲩ ⲉ̀Ⲃⲏⲑⲗⲉⲉⲙ: ϫⲉ ⲉ̀ⲣⲉⲧⲉⲛⲛⲁϫⲓⲙⲓ ⲙ̀ⲡⲓⲁ̀ⲗⲟⲩ: ⲫⲏⲉ̀ⲧⲁⲩⲙⲁⲥϥ ϧⲉⲛ ⲡⲓⲙⲁ ⲉ̀ⲧⲉ ⲙ̀ⲙⲁⲩ.</w:t>
             </w:r>
           </w:p>
         </w:tc>
@@ -766,7 +1443,33 @@
           <w:tcPr>
             <w:tcW w:w="1242" w:type="pct"/>
           </w:tcPr>
-          <w:p/>
+          <w:p>
+            <w:r>
+              <w:lastRenderedPageBreak/>
+              <w:t>He secretly called the Magi</w:t>
+            </w:r>
+          </w:p>
+          <w:p>
+            <w:r>
+              <w:lastRenderedPageBreak/>
+              <w:t>And sent them to Bethlehem saying</w:t>
+            </w:r>
+          </w:p>
+          <w:p>
+            <w:r>
+              <w:t>When you find the child</w:t>
+            </w:r>
+          </w:p>
+          <w:p>
+            <w:r>
+              <w:t xml:space="preserve">Who was born in that </w:t>
+            </w:r>
+            <w:proofErr w:type="gramStart"/>
+            <w:r>
+              <w:t>place.</w:t>
+            </w:r>
+            <w:proofErr w:type="gramEnd"/>
+          </w:p>
         </w:tc>
         <w:tc>
           <w:tcPr>
@@ -808,7 +1511,26 @@
           <w:tcPr>
             <w:tcW w:w="1242" w:type="pct"/>
           </w:tcPr>
-          <w:p/>
+          <w:p>
+            <w:r>
+              <w:t>The mouth of the evangelist</w:t>
+            </w:r>
+          </w:p>
+          <w:p>
+            <w:r>
+              <w:t>Matthew the Apostle</w:t>
+            </w:r>
+          </w:p>
+          <w:p>
+            <w:r>
+              <w:t>Witnessed of these words</w:t>
+            </w:r>
+          </w:p>
+          <w:p>
+            <w:r>
+              <w:t>About the birth of our savior.</w:t>
+            </w:r>
+          </w:p>
         </w:tc>
         <w:tc>
           <w:tcPr>
@@ -857,7 +1579,26 @@
           <w:tcPr>
             <w:tcW w:w="1242" w:type="pct"/>
           </w:tcPr>
-          <w:p/>
+          <w:p>
+            <w:r>
+              <w:t>Hear also the prophecy</w:t>
+            </w:r>
+          </w:p>
+          <w:p>
+            <w:r>
+              <w:t>Of David the psalmist</w:t>
+            </w:r>
+          </w:p>
+          <w:p>
+            <w:r>
+              <w:t>He shall live and be given</w:t>
+            </w:r>
+          </w:p>
+          <w:p>
+            <w:r>
+              <w:t>From the gold of Arabia.</w:t>
+            </w:r>
+          </w:p>
         </w:tc>
         <w:tc>
           <w:tcPr>
@@ -906,7 +1647,31 @@
           <w:tcPr>
             <w:tcW w:w="1242" w:type="pct"/>
           </w:tcPr>
-          <w:p/>
+          <w:p>
+            <w:r>
+              <w:t>The prophecy of Isaiah</w:t>
+            </w:r>
+          </w:p>
+          <w:p>
+            <w:r>
+              <w:t>Informs us about</w:t>
+            </w:r>
+          </w:p>
+          <w:p>
+            <w:r>
+              <w:t xml:space="preserve">The birth of our </w:t>
+            </w:r>
+            <w:proofErr w:type="spellStart"/>
+            <w:r>
+              <w:t>Saviour</w:t>
+            </w:r>
+            <w:proofErr w:type="spellEnd"/>
+          </w:p>
+          <w:p>
+            <w:r>
+              <w:t>As he says.</w:t>
+            </w:r>
+          </w:p>
         </w:tc>
         <w:tc>
           <w:tcPr>
@@ -947,7 +1712,26 @@
           <w:tcPr>
             <w:tcW w:w="1242" w:type="pct"/>
           </w:tcPr>
-          <w:p/>
+          <w:p>
+            <w:r>
+              <w:t>Behold the virgin</w:t>
+            </w:r>
+          </w:p>
+          <w:p>
+            <w:r>
+              <w:t>Shall conceive and give birth to a son</w:t>
+            </w:r>
+          </w:p>
+          <w:p>
+            <w:r>
+              <w:t>And shall call His name Immanuel</w:t>
+            </w:r>
+          </w:p>
+          <w:p>
+            <w:r>
+              <w:t>That means “God with us”.</w:t>
+            </w:r>
+          </w:p>
         </w:tc>
         <w:tc>
           <w:tcPr>
@@ -988,7 +1772,26 @@
           <w:tcPr>
             <w:tcW w:w="1242" w:type="pct"/>
           </w:tcPr>
-          <w:p/>
+          <w:p>
+            <w:r>
+              <w:t>This is the Lord of lords</w:t>
+            </w:r>
+          </w:p>
+          <w:p>
+            <w:r>
+              <w:t>King of kings</w:t>
+            </w:r>
+          </w:p>
+          <w:p>
+            <w:r>
+              <w:t>The Virgin gave birth to Him</w:t>
+            </w:r>
+          </w:p>
+          <w:p>
+            <w:r>
+              <w:t>In Bethlehem of Judea.</w:t>
+            </w:r>
+          </w:p>
         </w:tc>
         <w:tc>
           <w:tcPr>
@@ -1029,7 +1832,34 @@
           <w:tcPr>
             <w:tcW w:w="1242" w:type="pct"/>
           </w:tcPr>
-          <w:p/>
+          <w:p>
+            <w:r>
+              <w:t>Hail to you, O Virgin</w:t>
+            </w:r>
+          </w:p>
+          <w:p>
+            <w:r>
+              <w:t xml:space="preserve">The </w:t>
+            </w:r>
+            <w:proofErr w:type="spellStart"/>
+            <w:r>
+              <w:t>cherubimic</w:t>
+            </w:r>
+            <w:proofErr w:type="spellEnd"/>
+            <w:r>
+              <w:t xml:space="preserve"> throne</w:t>
+            </w:r>
+          </w:p>
+          <w:p>
+            <w:r>
+              <w:t>Which carried</w:t>
+            </w:r>
+          </w:p>
+          <w:p>
+            <w:r>
+              <w:t>The Ancient of days.</w:t>
+            </w:r>
+          </w:p>
         </w:tc>
         <w:tc>
           <w:tcPr>
@@ -1081,7 +1911,11 @@
             </w:r>
             <w:proofErr w:type="spellEnd"/>
             <w:r>
-              <w:t>: ⲁϥⲛⲟϩⲉⲙ ⲉ̀ⲃⲟⲗ ⲛ̀ⲛⲉⲯⲩⲭⲏ.</w:t>
+              <w:t xml:space="preserve">: </w:t>
+            </w:r>
+            <w:r>
+              <w:lastRenderedPageBreak/>
+              <w:t>ⲁϥⲛⲟϩⲉⲙ ⲉ̀ⲃⲟⲗ ⲛ̀ⲛⲉⲯⲩⲭⲏ.</w:t>
             </w:r>
           </w:p>
         </w:tc>
@@ -1089,28 +1923,47 @@
           <w:tcPr>
             <w:tcW w:w="1242" w:type="pct"/>
           </w:tcPr>
-          <w:p/>
-        </w:tc>
-        <w:tc>
-          <w:tcPr>
-            <w:tcW w:w="1255" w:type="pct"/>
-          </w:tcPr>
-          <w:p>
-            <w:pPr>
-              <w:ind w:left="196" w:hanging="196"/>
-            </w:pPr>
-          </w:p>
-        </w:tc>
-        <w:tc>
-          <w:tcPr>
-            <w:tcW w:w="1255" w:type="pct"/>
-          </w:tcPr>
-          <w:p>
-            <w:pPr>
-              <w:ind w:left="196" w:hanging="196"/>
-            </w:pPr>
-            <w:bookmarkStart w:id="0" w:name="_GoBack"/>
-            <w:bookmarkEnd w:id="0"/>
+          <w:p>
+            <w:r>
+              <w:lastRenderedPageBreak/>
+              <w:t>Your virginity is great</w:t>
+            </w:r>
+          </w:p>
+          <w:p>
+            <w:r>
+              <w:t>And vary radiant</w:t>
+            </w:r>
+          </w:p>
+          <w:p>
+            <w:r>
+              <w:t>For the One incarnate of you</w:t>
+            </w:r>
+          </w:p>
+          <w:p>
+            <w:r>
+              <w:lastRenderedPageBreak/>
+              <w:t>Saved our souls.</w:t>
+            </w:r>
+          </w:p>
+        </w:tc>
+        <w:tc>
+          <w:tcPr>
+            <w:tcW w:w="1255" w:type="pct"/>
+          </w:tcPr>
+          <w:p>
+            <w:pPr>
+              <w:ind w:left="196" w:hanging="196"/>
+            </w:pPr>
+          </w:p>
+        </w:tc>
+        <w:tc>
+          <w:tcPr>
+            <w:tcW w:w="1255" w:type="pct"/>
+          </w:tcPr>
+          <w:p>
+            <w:pPr>
+              <w:ind w:left="196" w:hanging="196"/>
+            </w:pPr>
           </w:p>
         </w:tc>
       </w:tr>
@@ -1130,14 +1983,8 @@
               <w:rPr>
                 <w:rFonts w:eastAsia="Arial Unicode MS" w:cs="FreeSerifAvvaShenouda"/>
               </w:rPr>
-              <w:t xml:space="preserve">Ⲱⲟⲩⲛⲓⲁ̀ϯ ⲛ̀ⲑⲟ ϧⲉⲛ ⲟⲩⲙⲉⲑⲙⲏⲓ: ⲱ̀ ⲑ̀ⲙⲁⲩ ⲙ̀ⲡⲓⲟⲩⲱⲓⲛⲓ ⲙ̀ⲙⲏⲓ: ⲛ̀ⲑⲟ ⲡⲉ ϯⲛⲟⲩⲛⲓ ⲉⲧⲥ̀ⲙⲁⲣⲱⲟⲩⲧ: ⲑⲏⲉ̀ⲧⲁⲥ </w:t>
-            </w:r>
-            <w:r>
-              <w:rPr>
-                <w:rFonts w:eastAsia="Arial Unicode MS" w:cs="FreeSerifAvvaShenouda"/>
-              </w:rPr>
               <w:lastRenderedPageBreak/>
-              <w:t>ⲣⲏⲧⲟⲥ ϯⲕⲁⲣⲡⲟⲥ.</w:t>
+              <w:t>Ⲱⲟⲩⲛⲓⲁ̀ϯ ⲛ̀ⲑⲟ ϧⲉⲛ ⲟⲩⲙⲉⲑⲙⲏⲓ: ⲱ̀ ⲑ̀ⲙⲁⲩ ⲙ̀ⲡⲓⲟⲩⲱⲓⲛⲓ ⲙ̀ⲙⲏⲓ: ⲛ̀ⲑⲟ ⲡⲉ ϯⲛⲟⲩⲛⲓ ⲉⲧⲥ̀ⲙⲁⲣⲱⲟⲩⲧ: ⲑⲏⲉ̀ⲧⲁⲥ ⲣⲏⲧⲟⲥ ϯⲕⲁⲣⲡⲟⲥ.</w:t>
             </w:r>
           </w:p>
         </w:tc>
@@ -1145,7 +1992,28 @@
           <w:tcPr>
             <w:tcW w:w="1242" w:type="pct"/>
           </w:tcPr>
-          <w:p/>
+          <w:p>
+            <w:r>
+              <w:t>Blessed are you, in truth</w:t>
+            </w:r>
+          </w:p>
+          <w:p>
+            <w:r>
+              <w:t>O Mother of the True Light</w:t>
+            </w:r>
+          </w:p>
+          <w:p>
+            <w:r>
+              <w:t>You are the blessed root</w:t>
+            </w:r>
+          </w:p>
+          <w:p>
+            <w:proofErr w:type="gramStart"/>
+            <w:r>
+              <w:t>Which blossomed and gave fruit.</w:t>
+            </w:r>
+            <w:proofErr w:type="gramEnd"/>
+          </w:p>
         </w:tc>
         <w:tc>
           <w:tcPr>
@@ -1178,7 +2046,6 @@
               <w:pStyle w:val="Coptic"/>
             </w:pPr>
             <w:r>
-              <w:lastRenderedPageBreak/>
               <w:t>Ϣⲁ ⲉ̀ⲛⲉϩ ⲧⲉⲛϩⲱⲥ ⲉ̀ⲣⲟ: ϫⲉ ⲁ̀ⲣⲉⲙⲓⲥⲓ ⲙ̀ⲡ̀ⲟⲩⲣⲟ: ⲟⲩⲟϩ ⲁϥⲧⲟⲩϫⲟ ⲙ̀ⲡⲉⲛⲅⲉⲛⲟⲥ: ⲉ̀ⲃⲟⲗϧⲉⲛ ⲛⲉⲛ</w:t>
             </w:r>
             <w:proofErr w:type="spellStart"/>
@@ -1195,7 +2062,26 @@
           <w:tcPr>
             <w:tcW w:w="1242" w:type="pct"/>
           </w:tcPr>
-          <w:p/>
+          <w:p>
+            <w:r>
+              <w:t>We praise you for ever</w:t>
+            </w:r>
+          </w:p>
+          <w:p>
+            <w:r>
+              <w:t>For you gave birth to the King</w:t>
+            </w:r>
+          </w:p>
+          <w:p>
+            <w:r>
+              <w:t>Who saved our race</w:t>
+            </w:r>
+          </w:p>
+          <w:p>
+            <w:r>
+              <w:t>From our evil enemies.</w:t>
+            </w:r>
+          </w:p>
         </w:tc>
         <w:tc>
           <w:tcPr>
@@ -1252,7 +2138,26 @@
           <w:tcPr>
             <w:tcW w:w="1242" w:type="pct"/>
           </w:tcPr>
-          <w:p/>
+          <w:p>
+            <w:r>
+              <w:t>Blessed is your Fruit</w:t>
+            </w:r>
+          </w:p>
+          <w:p>
+            <w:r>
+              <w:t>O true vine</w:t>
+            </w:r>
+          </w:p>
+          <w:p>
+            <w:r>
+              <w:t>Which was incarnate of you</w:t>
+            </w:r>
+          </w:p>
+          <w:p>
+            <w:r>
+              <w:t>He is the True God.</w:t>
+            </w:r>
+          </w:p>
         </w:tc>
         <w:tc>
           <w:tcPr>
@@ -1293,7 +2198,26 @@
           <w:tcPr>
             <w:tcW w:w="1242" w:type="pct"/>
           </w:tcPr>
-          <w:p/>
+          <w:p>
+            <w:r>
+              <w:t>With praise we praise you</w:t>
+            </w:r>
+          </w:p>
+          <w:p>
+            <w:r>
+              <w:t xml:space="preserve">With the high ranks </w:t>
+            </w:r>
+          </w:p>
+          <w:p>
+            <w:r>
+              <w:t>We celebrate with joy</w:t>
+            </w:r>
+          </w:p>
+          <w:p>
+            <w:r>
+              <w:t>For Immanuel is born to us.</w:t>
+            </w:r>
+          </w:p>
         </w:tc>
         <w:tc>
           <w:tcPr>
@@ -1334,7 +2258,26 @@
           <w:tcPr>
             <w:tcW w:w="1242" w:type="pct"/>
           </w:tcPr>
-          <w:p/>
+          <w:p>
+            <w:r>
+              <w:t>Mercy from the Son</w:t>
+            </w:r>
+          </w:p>
+          <w:p>
+            <w:r>
+              <w:t>For who keeps His commandments</w:t>
+            </w:r>
+          </w:p>
+          <w:p>
+            <w:r>
+              <w:t>May He make us worthy</w:t>
+            </w:r>
+          </w:p>
+          <w:p>
+            <w:r>
+              <w:t>For the forgiveness of our sins.</w:t>
+            </w:r>
+          </w:p>
         </w:tc>
         <w:tc>
           <w:tcPr>
@@ -1383,7 +2326,26 @@
           <w:tcPr>
             <w:tcW w:w="1242" w:type="pct"/>
           </w:tcPr>
-          <w:p/>
+          <w:p>
+            <w:r>
+              <w:t>O Christ, Our Master</w:t>
+            </w:r>
+          </w:p>
+          <w:p>
+            <w:r>
+              <w:t>Complete Your love to mankind</w:t>
+            </w:r>
+          </w:p>
+          <w:p>
+            <w:r>
+              <w:t>Guide us and make us steadfast</w:t>
+            </w:r>
+          </w:p>
+          <w:p>
+            <w:r>
+              <w:t>In Your upright faith.</w:t>
+            </w:r>
+          </w:p>
         </w:tc>
         <w:tc>
           <w:tcPr>
@@ -1432,7 +2394,34 @@
           <w:tcPr>
             <w:tcW w:w="1242" w:type="pct"/>
           </w:tcPr>
-          <w:p/>
+          <w:p>
+            <w:r>
+              <w:t>Accept our prayers to You</w:t>
+            </w:r>
+          </w:p>
+          <w:p>
+            <w:r>
+              <w:t>We the unworthy</w:t>
+            </w:r>
+          </w:p>
+          <w:p>
+            <w:r>
+              <w:t>Through the supplications of our lady</w:t>
+            </w:r>
+          </w:p>
+          <w:p>
+            <w:r>
+              <w:t xml:space="preserve">Mary the </w:t>
+            </w:r>
+            <w:proofErr w:type="spellStart"/>
+            <w:r>
+              <w:t>Theotokos</w:t>
+            </w:r>
+            <w:proofErr w:type="spellEnd"/>
+            <w:r>
+              <w:t>.</w:t>
+            </w:r>
+          </w:p>
         </w:tc>
         <w:tc>
           <w:tcPr>
@@ -1470,7 +2459,11 @@
             </w:r>
             <w:proofErr w:type="spellEnd"/>
             <w:r>
-              <w:t>ⲧⲱⲃϩ ⲙ̀ⲙⲱⲧⲉⲛ: ⲛⲁⲓⲟϯ ⲛⲉⲙ ⲛⲁⲥ̀ⲛⲏⲟⲩ ⲱ̀ ⲛⲁⲙⲉⲛⲣⲁϯ: ⲭⲱ ⲛⲏⲓ ⲉ̀ⲃⲟⲗ ϧⲁ ⲡⲓⲣⲉϥⲉⲣⲛⲟⲃⲓ: ϫⲉ ⲁⲓⲧⲱⲙⲧ ϧⲉⲛ ⲡⲓⲡⲉⲗⲁⲅⲟⲥ.</w:t>
+              <w:t xml:space="preserve">ⲧⲱⲃϩ ⲙ̀ⲙⲱⲧⲉⲛ: ⲛⲁⲓⲟϯ ⲛⲉⲙ ⲛⲁⲥ̀ⲛⲏⲟⲩ ⲱ̀ ⲛⲁⲙⲉⲛⲣⲁϯ: ⲭⲱ </w:t>
+            </w:r>
+            <w:r>
+              <w:lastRenderedPageBreak/>
+              <w:t>ⲛⲏⲓ ⲉ̀ⲃⲟⲗ ϧⲁ ⲡⲓⲣⲉϥⲉⲣⲛⲟⲃⲓ: ϫⲉ ⲁⲓⲧⲱⲙⲧ ϧⲉⲛ ⲡⲓⲡⲉⲗⲁⲅⲟⲥ.</w:t>
             </w:r>
           </w:p>
         </w:tc>
@@ -1478,7 +2471,31 @@
           <w:tcPr>
             <w:tcW w:w="1242" w:type="pct"/>
           </w:tcPr>
-          <w:p/>
+          <w:p>
+            <w:r>
+              <w:lastRenderedPageBreak/>
+              <w:t>I ask you, through the prayers of</w:t>
+            </w:r>
+          </w:p>
+          <w:p>
+            <w:r>
+              <w:t xml:space="preserve">My fathers, brethren and loved </w:t>
+            </w:r>
+            <w:r>
+              <w:lastRenderedPageBreak/>
+              <w:t>ones</w:t>
+            </w:r>
+          </w:p>
+          <w:p>
+            <w:r>
+              <w:t>Forgive me, I the sinner</w:t>
+            </w:r>
+          </w:p>
+          <w:p>
+            <w:r>
+              <w:t>For I cannot speak.</w:t>
+            </w:r>
+          </w:p>
         </w:tc>
         <w:tc>
           <w:tcPr>
@@ -1556,7 +2573,7 @@
 </file>
 
 <file path=word/styles.xml><?xml version="1.0" encoding="utf-8"?>
-<w:styles xmlns:r="http://schemas.openxmlformats.org/officeDocument/2006/relationships" xmlns:w="http://schemas.openxmlformats.org/wordprocessingml/2006/main">
+<w:styles xmlns:mc="http://schemas.openxmlformats.org/markup-compatibility/2006" xmlns:r="http://schemas.openxmlformats.org/officeDocument/2006/relationships" xmlns:w="http://schemas.openxmlformats.org/wordprocessingml/2006/main" xmlns:w14="http://schemas.microsoft.com/office/word/2010/wordml" mc:Ignorable="w14">
   <w:docDefaults>
     <w:rPrDefault>
       <w:rPr>
@@ -1757,7 +2774,6 @@
     <w:uiPriority w:val="99"/>
     <w:semiHidden/>
     <w:unhideWhenUsed/>
-    <w:qFormat/>
     <w:tblPr>
       <w:tblInd w:w="0" w:type="dxa"/>
       <w:tblCellMar>
@@ -1798,7 +2814,6 @@
       <w:spacing w:after="0" w:line="240" w:lineRule="auto"/>
     </w:pPr>
     <w:tblPr>
-      <w:tblInd w:w="0" w:type="dxa"/>
       <w:tblBorders>
         <w:top w:val="single" w:sz="4" w:space="0" w:color="auto"/>
         <w:left w:val="single" w:sz="4" w:space="0" w:color="auto"/>
@@ -1807,12 +2822,6 @@
         <w:insideH w:val="single" w:sz="4" w:space="0" w:color="auto"/>
         <w:insideV w:val="single" w:sz="4" w:space="0" w:color="auto"/>
       </w:tblBorders>
-      <w:tblCellMar>
-        <w:top w:w="0" w:type="dxa"/>
-        <w:left w:w="108" w:type="dxa"/>
-        <w:bottom w:w="0" w:type="dxa"/>
-        <w:right w:w="108" w:type="dxa"/>
-      </w:tblCellMar>
     </w:tblPr>
   </w:style>
   <w:style w:type="paragraph" w:customStyle="1" w:styleId="Coptic">
@@ -2404,4 +3413,16 @@
   <a:objectDefaults/>
   <a:extraClrSchemeLst/>
 </a:theme>
+</file>
+
+<file path=customXml/item1.xml><?xml version="1.0" encoding="utf-8"?>
+<b:Sources xmlns:b="http://schemas.openxmlformats.org/officeDocument/2006/bibliography" xmlns="http://schemas.openxmlformats.org/officeDocument/2006/bibliography" SelectedStyle="\APA.XSL" StyleName="APA"/>
+</file>
+
+<file path=customXml/itemProps1.xml><?xml version="1.0" encoding="utf-8"?>
+<ds:datastoreItem xmlns:ds="http://schemas.openxmlformats.org/officeDocument/2006/customXml" ds:itemID="{625DFD1F-6223-4A03-93D0-6FDAD74F41CF}">
+  <ds:schemaRefs>
+    <ds:schemaRef ds:uri="http://schemas.openxmlformats.org/officeDocument/2006/bibliography"/>
+  </ds:schemaRefs>
+</ds:datastoreItem>
 </file>
--- a/Psalmody Source/35 Nativity Psali Saturday.docx
+++ b/Psalmody Source/35 Nativity Psali Saturday.docx
@@ -173,15 +173,7 @@
               <w:pStyle w:val="Coptic"/>
             </w:pPr>
             <w:r>
-              <w:t xml:space="preserve">Ⲃⲟⲛ ⲟⲩⲣⲁϣⲓ ϣⲱⲡⲓ ⲙ̀ⲫⲟⲟⲩ: ϧⲉⲛ ⲧ̀ⲫⲉ ⲛⲉⲙ </w:t>
-            </w:r>
-            <w:proofErr w:type="spellStart"/>
-            <w:r>
-              <w:t>ϩⲓϫ</w:t>
-            </w:r>
-            <w:proofErr w:type="spellEnd"/>
-            <w:r>
-              <w:t>ⲉⲛ ⲡⲓⲕⲁϩⲓ: ϫⲉ ⲁ̀ϯⲡⲁⲣⲑⲉⲛⲟⲥ ⲙⲓⲥⲓ ⲙ̀Ⲫϯ: ⲉⲥⲧⲟⲃ ⲛ̀ϫⲉ ⲧⲉⲥⲡⲁⲣⲑⲉⲛⲓⲁ̀.</w:t>
+              <w:t>Ⲃⲟⲛ ⲟⲩⲣⲁϣⲓ ϣⲱⲡⲓ ⲙ̀ⲫⲟⲟⲩ: ϧⲉⲛ ⲧ̀ⲫⲉ ⲛⲉⲙ ϩⲓϫⲉⲛ ⲡⲓⲕⲁϩⲓ: ϫⲉ ⲁ̀ϯⲡⲁⲣⲑⲉⲛⲟⲥ ⲙⲓⲥⲓ ⲙ̀Ⲫϯ: ⲉⲥⲧⲟⲃ ⲛ̀ϫⲉ ⲧⲉⲥⲡⲁⲣⲑⲉⲛⲓⲁ̀.</w:t>
             </w:r>
           </w:p>
         </w:tc>
@@ -380,13 +372,8 @@
           </w:p>
           <w:p>
             <w:r>
-              <w:t xml:space="preserve">Who was born of the </w:t>
-            </w:r>
-            <w:proofErr w:type="gramStart"/>
-            <w:r>
-              <w:t>Virgin.</w:t>
-            </w:r>
-            <w:proofErr w:type="gramEnd"/>
+              <w:t>Who was born of the Virgin.</w:t>
+            </w:r>
           </w:p>
         </w:tc>
         <w:tc>
@@ -447,15 +434,7 @@
               <w:pStyle w:val="Coptic"/>
             </w:pPr>
             <w:r>
-              <w:t xml:space="preserve">Ⲉⲩⲱϣ ⲉ̀ⲃⲟⲗ ⲉⲩϫⲱ ⲙ̀ⲙⲟⲥ: ϫⲉ ⲟⲩⲱ̀ⲟⲩ ϧⲉⲛ ⲛⲏⲉⲧϭⲟⲥⲓ ⲙ̀Ⲫϯ: ⲛⲉⲙ ⲟⲩϩⲓⲣⲏⲛⲏ </w:t>
-            </w:r>
-            <w:proofErr w:type="spellStart"/>
-            <w:r>
-              <w:t>ϩⲓϫ</w:t>
-            </w:r>
-            <w:proofErr w:type="spellEnd"/>
-            <w:r>
-              <w:t>ⲉⲛ ⲡⲓⲕⲁϩⲓ: ⲛⲉⲙ ⲟⲩϯⲙⲁϯ ϧⲉⲛ ⲛⲓⲣⲱⲙⲓ.</w:t>
+              <w:t>Ⲉⲩⲱϣ ⲉ̀ⲃⲟⲗ ⲉⲩϫⲱ ⲙ̀ⲙⲟⲥ: ϫⲉ ⲟⲩⲱ̀ⲟⲩ ϧⲉⲛ ⲛⲏⲉⲧϭⲟⲥⲓ ⲙ̀Ⲫϯ: ⲛⲉⲙ ⲟⲩϩⲓⲣⲏⲛⲏ ϩⲓϫⲉⲛ ⲡⲓⲕⲁϩⲓ: ⲛⲉⲙ ⲟⲩϯⲙⲁϯ ϧⲉⲛ ⲛⲓⲣⲱⲙⲓ.</w:t>
             </w:r>
           </w:p>
         </w:tc>
@@ -567,15 +546,7 @@
           </w:p>
           <w:p>
             <w:r>
-              <w:t xml:space="preserve">The </w:t>
-            </w:r>
-            <w:proofErr w:type="spellStart"/>
-            <w:r>
-              <w:t>Saviour</w:t>
-            </w:r>
-            <w:proofErr w:type="spellEnd"/>
-            <w:r>
-              <w:t xml:space="preserve"> in Bethlehem</w:t>
+              <w:t>The Saviour in Bethlehem</w:t>
             </w:r>
           </w:p>
         </w:tc>
@@ -612,15 +583,7 @@
               <w:ind w:left="196" w:hanging="196"/>
             </w:pPr>
             <w:r>
-              <w:t xml:space="preserve">A </w:t>
-            </w:r>
-            <w:proofErr w:type="spellStart"/>
-            <w:r>
-              <w:t>saviour</w:t>
-            </w:r>
-            <w:proofErr w:type="spellEnd"/>
-            <w:r>
-              <w:t xml:space="preserve"> in Bethlehem.” </w:t>
+              <w:t xml:space="preserve">A saviour in Bethlehem.” </w:t>
             </w:r>
           </w:p>
         </w:tc>
@@ -659,13 +622,8 @@
             </w:r>
           </w:p>
           <w:p>
-            <w:proofErr w:type="spellStart"/>
-            <w:r>
-              <w:t>Fro</w:t>
-            </w:r>
-            <w:proofErr w:type="spellEnd"/>
-            <w:r>
-              <w:t xml:space="preserve"> the east to Jerusalem</w:t>
+            <w:r>
+              <w:t>Fro the east to Jerusalem</w:t>
             </w:r>
           </w:p>
           <w:p>
@@ -920,15 +878,7 @@
               <w:pStyle w:val="Coptic"/>
             </w:pPr>
             <w:r>
-              <w:t>Ⲕⲁⲧⲁ ⲫ̀ⲣⲏϯ ⲉ̀ⲧⲁ</w:t>
-            </w:r>
-            <w:proofErr w:type="spellStart"/>
-            <w:r>
-              <w:t>ϥϫ</w:t>
-            </w:r>
-            <w:proofErr w:type="spellEnd"/>
-            <w:r>
-              <w:t>ⲟⲥ: ⲛ̀ϫⲉ Ⲙⲓⲭⲉⲟⲥ ⲡⲓⲡ̀ⲣⲟⲫⲏⲧⲏⲥ: ⲉϥⲉ̀ⲓ̀ ⲛ̀ϫⲉ ⲟⲩϩⲟⲅⲟⲩⲙⲉⲛⲟⲥ: ⲉ̀ⲃⲟⲗϧⲉⲛ Ⲃⲏⲑⲗⲉⲉⲙ ϯⲃⲁⲕⲓ.</w:t>
+              <w:t>Ⲕⲁⲧⲁ ⲫ̀ⲣⲏϯ ⲉ̀ⲧⲁϥϫⲟⲥ: ⲛ̀ϫⲉ Ⲙⲓⲭⲉⲟⲥ ⲡⲓⲡ̀ⲣⲟⲫⲏⲧⲏⲥ: ⲉϥⲉ̀ⲓ̀ ⲛ̀ϫⲉ ⲟⲩϩⲟⲅⲟⲩⲙⲉⲛⲟⲥ: ⲉ̀ⲃⲟⲗϧⲉⲛ Ⲃⲏⲑⲗⲉⲉⲙ ϯⲃⲁⲕⲓ.</w:t>
             </w:r>
           </w:p>
         </w:tc>
@@ -1090,15 +1040,7 @@
               <w:pStyle w:val="Coptic"/>
             </w:pPr>
             <w:r>
-              <w:t>Ⲙⲁⲣⲉⲛϯⲱ̀ⲟⲩ ⲛ̀ⲧⲉϥⲙⲉⲛⲧⲛⲓ</w:t>
-            </w:r>
-            <w:proofErr w:type="spellStart"/>
-            <w:r>
-              <w:t>ϣϯ</w:t>
-            </w:r>
-            <w:proofErr w:type="spellEnd"/>
-            <w:r>
-              <w:t>: ⲛⲉⲙ ⲛⲓⲧⲁⲅⲙⲁ ⲛ̀ⲧⲉ ⲡ̀ϭⲓⲥⲓ: ⲟⲩⲟϩ ⲛ̀ⲱϣ ⲉ̀ⲃⲟⲗ ϧⲉⲛ ⲟⲩⲑⲉⲗⲏⲗ: ϫⲉ ⲟⲩⲱ̀ⲟⲩ ϧⲉⲛ ⲛⲏⲉⲧϭⲟⲥⲓⲥ ⲙ̀Ⲫϯ.</w:t>
+              <w:t>Ⲙⲁⲣⲉⲛϯⲱ̀ⲟⲩ ⲛ̀ⲧⲉϥⲙⲉⲛⲧⲛⲓϣϯ: ⲛⲉⲙ ⲛⲓⲧⲁⲅⲙⲁ ⲛ̀ⲧⲉ ⲡ̀ϭⲓⲥⲓ: ⲟⲩⲟϩ ⲛ̀ⲱϣ ⲉ̀ⲃⲟⲗ ϧⲉⲛ ⲟⲩⲑⲉⲗⲏⲗ: ϫⲉ ⲟⲩⲱ̀ⲟⲩ ϧⲉⲛ ⲛⲏⲉⲧϭⲟⲥⲓⲥ ⲙ̀Ⲫϯ.</w:t>
             </w:r>
           </w:p>
         </w:tc>
@@ -1136,15 +1078,7 @@
               <w:ind w:left="196" w:hanging="196"/>
             </w:pPr>
             <w:r>
-              <w:t xml:space="preserve">Let us </w:t>
-            </w:r>
-            <w:proofErr w:type="spellStart"/>
-            <w:r>
-              <w:t>honour</w:t>
-            </w:r>
-            <w:proofErr w:type="spellEnd"/>
-            <w:r>
-              <w:t xml:space="preserve"> His greatness,</w:t>
+              <w:t>Let us honour His greatness,</w:t>
             </w:r>
           </w:p>
           <w:p>
@@ -1246,11 +1180,9 @@
             <w:pPr>
               <w:ind w:left="196" w:hanging="196"/>
             </w:pPr>
-            <w:proofErr w:type="spellStart"/>
-            <w:r>
-              <w:t>Asing</w:t>
-            </w:r>
-            <w:proofErr w:type="spellEnd"/>
+            <w:r>
+              <w:t>Asking</w:t>
+            </w:r>
             <w:r>
               <w:t>, “where is His who has been born</w:t>
             </w:r>
@@ -1262,8 +1194,6 @@
             <w:r>
               <w:t>The King of the Jews?”</w:t>
             </w:r>
-            <w:bookmarkStart w:id="0" w:name="_GoBack"/>
-            <w:bookmarkEnd w:id="0"/>
           </w:p>
         </w:tc>
         <w:tc>
@@ -1287,23 +1217,7 @@
               <w:pStyle w:val="Coptic"/>
             </w:pPr>
             <w:r>
-              <w:t>Ⲝⲁⲡⲓⲛⲁ ϧⲉⲛ ϯⲟⲩⲛⲟⲩ: ⲉ̀ⲧⲁϥⲥⲱⲧⲉⲙ ⲛ̀ϫⲉ Ⲏ ⲣⲱⲇⲏⲥ: ⲁϥⲉⲣ</w:t>
-            </w:r>
-            <w:proofErr w:type="spellStart"/>
-            <w:r>
-              <w:t>ϩⲟϯ</w:t>
-            </w:r>
-            <w:proofErr w:type="spellEnd"/>
-            <w:r>
-              <w:t xml:space="preserve"> ⲟⲩⲟϩ ⲁ</w:t>
-            </w:r>
-            <w:proofErr w:type="spellStart"/>
-            <w:r>
-              <w:t>ϥϣ</w:t>
-            </w:r>
-            <w:proofErr w:type="spellEnd"/>
-            <w:r>
-              <w:t>̀ⲑⲟⲣⲧⲉⲡ: ⲛⲉⲙ Ⲓⲗ̄ⲏ̄ⲙ̄ ⲧⲏⲣⲥ ⲛⲉⲙⲁϥ.</w:t>
+              <w:t>Ⲝⲁⲡⲓⲛⲁ ϧⲉⲛ ϯⲟⲩⲛⲟⲩ: ⲉ̀ⲧⲁϥⲥⲱⲧⲉⲙ ⲛ̀ϫⲉ Ⲏ ⲣⲱⲇⲏⲥ: ⲁϥⲉⲣϩⲟϯ ⲟⲩⲟϩ ⲁϥϣ̀ⲑⲟⲣⲧⲉⲡ: ⲛⲉⲙ Ⲓⲗ̄ⲏ̄ⲙ̄ ⲧⲏⲣⲥ ⲛⲉⲙⲁϥ.</w:t>
             </w:r>
           </w:p>
         </w:tc>
@@ -1340,6 +1254,33 @@
             <w:pPr>
               <w:ind w:left="196" w:hanging="196"/>
             </w:pPr>
+            <w:r>
+              <w:t>In the very hour</w:t>
+            </w:r>
+          </w:p>
+          <w:p>
+            <w:pPr>
+              <w:ind w:left="196" w:hanging="196"/>
+            </w:pPr>
+            <w:r>
+              <w:t>Herod heard this,</w:t>
+            </w:r>
+          </w:p>
+          <w:p>
+            <w:pPr>
+              <w:ind w:left="196" w:hanging="196"/>
+            </w:pPr>
+            <w:r>
+              <w:t>He was fearful and disturbed,</w:t>
+            </w:r>
+          </w:p>
+          <w:p>
+            <w:pPr>
+              <w:ind w:left="196" w:hanging="196"/>
+            </w:pPr>
+            <w:r>
+              <w:t>And all of Jerusalem with him.</w:t>
+            </w:r>
           </w:p>
         </w:tc>
         <w:tc>
@@ -1363,15 +1304,7 @@
               <w:pStyle w:val="Coptic"/>
             </w:pPr>
             <w:r>
-              <w:t>Ⲟⲩ</w:t>
-            </w:r>
-            <w:proofErr w:type="spellStart"/>
-            <w:r>
-              <w:t>ϩⲟϯ</w:t>
-            </w:r>
-            <w:proofErr w:type="spellEnd"/>
-            <w:r>
-              <w:t xml:space="preserve"> ⲁⲥⲓ̀ ⲉ̀ϫⲉⲛ ⲡ̀ⲟⲩⲣⲟ: ⲛⲉⲙ ⲛⲏ ⲧⲏⲣⲟⲩ ⲉⲑⲛⲉⲙⲁϥ: ⲉⲑⲃⲉ ⲡ̀ϫⲓⲛⲙⲓⲥⲓ ⲙ̀ⲡⲉⲥ̄ⲱ̄ⲣ̄: ⲡⲉⲛⲟⲩⲣⲟ Ⲓⲏ̄ⲥ̄ Ⲡⲭ̄ⲥ̄.</w:t>
+              <w:t>Ⲟⲩϩⲟϯ ⲁⲥⲓ̀ ⲉ̀ϫⲉⲛ ⲡ̀ⲟⲩⲣⲟ: ⲛⲉⲙ ⲛⲏ ⲧⲏⲣⲟⲩ ⲉⲑⲛⲉⲙⲁϥ: ⲉⲑⲃⲉ ⲡ̀ϫⲓⲛⲙⲓⲥⲓ ⲙ̀ⲡⲉⲥ̄ⲱ̄ⲣ̄: ⲡⲉⲛⲟⲩⲣⲟ Ⲓⲏ̄ⲥ̄ Ⲡⲭ̄ⲥ̄.</w:t>
             </w:r>
           </w:p>
         </w:tc>
@@ -1408,6 +1341,33 @@
             <w:pPr>
               <w:ind w:left="196" w:hanging="196"/>
             </w:pPr>
+            <w:r>
+              <w:t>Fear fell upon the king’s heart,</w:t>
+            </w:r>
+          </w:p>
+          <w:p>
+            <w:pPr>
+              <w:ind w:left="196" w:hanging="196"/>
+            </w:pPr>
+            <w:r>
+              <w:t>And upon all those with him,</w:t>
+            </w:r>
+          </w:p>
+          <w:p>
+            <w:pPr>
+              <w:ind w:left="196" w:hanging="196"/>
+            </w:pPr>
+            <w:r>
+              <w:t>Of the birth of our Saviour</w:t>
+            </w:r>
+          </w:p>
+          <w:p>
+            <w:pPr>
+              <w:ind w:left="196" w:hanging="196"/>
+            </w:pPr>
+            <w:r>
+              <w:t>And our King, Jesus Christ.</w:t>
+            </w:r>
           </w:p>
         </w:tc>
         <w:tc>
@@ -1462,23 +1422,47 @@
           </w:p>
           <w:p>
             <w:r>
-              <w:t xml:space="preserve">Who was born in that </w:t>
-            </w:r>
-            <w:proofErr w:type="gramStart"/>
-            <w:r>
-              <w:t>place.</w:t>
-            </w:r>
-            <w:proofErr w:type="gramEnd"/>
-          </w:p>
-        </w:tc>
-        <w:tc>
-          <w:tcPr>
-            <w:tcW w:w="1255" w:type="pct"/>
-          </w:tcPr>
-          <w:p>
-            <w:pPr>
-              <w:ind w:left="196" w:hanging="196"/>
-            </w:pPr>
+              <w:t>Who was born in that place.</w:t>
+            </w:r>
+          </w:p>
+        </w:tc>
+        <w:tc>
+          <w:tcPr>
+            <w:tcW w:w="1255" w:type="pct"/>
+          </w:tcPr>
+          <w:p>
+            <w:pPr>
+              <w:ind w:left="196" w:hanging="196"/>
+            </w:pPr>
+            <w:r>
+              <w:lastRenderedPageBreak/>
+              <w:t>He secretly called the Magi,</w:t>
+            </w:r>
+          </w:p>
+          <w:p>
+            <w:pPr>
+              <w:ind w:left="196" w:hanging="196"/>
+            </w:pPr>
+            <w:r>
+              <w:lastRenderedPageBreak/>
+              <w:t>And sent them to Bethlehem, saying,</w:t>
+            </w:r>
+          </w:p>
+          <w:p>
+            <w:pPr>
+              <w:ind w:left="196" w:hanging="196"/>
+            </w:pPr>
+            <w:r>
+              <w:t>“Find the child</w:t>
+            </w:r>
+          </w:p>
+          <w:p>
+            <w:pPr>
+              <w:ind w:left="196" w:hanging="196"/>
+            </w:pPr>
+            <w:r>
+              <w:t>Who is born in that place.”</w:t>
+            </w:r>
           </w:p>
         </w:tc>
         <w:tc>
@@ -1540,6 +1524,33 @@
             <w:pPr>
               <w:ind w:left="196" w:hanging="196"/>
             </w:pPr>
+            <w:r>
+              <w:t>The lips of the Evangelist,</w:t>
+            </w:r>
+          </w:p>
+          <w:p>
+            <w:pPr>
+              <w:ind w:left="196" w:hanging="196"/>
+            </w:pPr>
+            <w:r>
+              <w:t>Matthew the Apostle,</w:t>
+            </w:r>
+          </w:p>
+          <w:p>
+            <w:pPr>
+              <w:ind w:left="196" w:hanging="196"/>
+            </w:pPr>
+            <w:r>
+              <w:t>Witnessed to these words</w:t>
+            </w:r>
+          </w:p>
+          <w:p>
+            <w:pPr>
+              <w:ind w:left="196" w:hanging="196"/>
+            </w:pPr>
+            <w:r>
+              <w:t>About the birth of our Saviour.</w:t>
+            </w:r>
           </w:p>
         </w:tc>
         <w:tc>
@@ -1563,15 +1574,7 @@
               <w:pStyle w:val="Coptic"/>
             </w:pPr>
             <w:r>
-              <w:t xml:space="preserve">Ⲥⲱⲧⲉⲙ </w:t>
-            </w:r>
-            <w:proofErr w:type="spellStart"/>
-            <w:r>
-              <w:t>ϩⲱϥ</w:t>
-            </w:r>
-            <w:proofErr w:type="spellEnd"/>
-            <w:r>
-              <w:t xml:space="preserve"> ⲉ̀ϯⲡ̀ⲣⲟⲫⲏⲧⲓⲁ̀: ⲛⲉⲙ ⲡⲓϩⲩⲙⲛⲟⲇⲟⲥ Ⲇⲁϣⲓⲇ: ϫⲉ ⲉⲩⲉ̀ⲱⲛϩ ⲉⲩⲉ̀ϯ ⲛⲁϥ: ϧⲉⲛ ⲡⲓⲛⲟⲩⲃ ⲛ̀ⲧⲉ ϯⲀⲣⲁⲃⲓⲁ̀.</w:t>
+              <w:t>Ⲥⲱⲧⲉⲙ ϩⲱϥ ⲉ̀ϯⲡ̀ⲣⲟⲫⲏⲧⲓⲁ̀: ⲛⲉⲙ ⲡⲓϩⲩⲙⲛⲟⲇⲟⲥ Ⲇⲁϣⲓⲇ: ϫⲉ ⲉⲩⲉ̀ⲱⲛϩ ⲉⲩⲉ̀ϯ ⲛⲁϥ: ϧⲉⲛ ⲡⲓⲛⲟⲩⲃ ⲛ̀ⲧⲉ ϯⲀⲣⲁⲃⲓⲁ̀.</w:t>
             </w:r>
           </w:p>
         </w:tc>
@@ -1608,6 +1611,33 @@
             <w:pPr>
               <w:ind w:left="196" w:hanging="196"/>
             </w:pPr>
+            <w:r>
+              <w:t>Hear also the prophecy</w:t>
+            </w:r>
+          </w:p>
+          <w:p>
+            <w:pPr>
+              <w:ind w:left="196" w:hanging="196"/>
+            </w:pPr>
+            <w:r>
+              <w:t>Of David the Psalmist,</w:t>
+            </w:r>
+          </w:p>
+          <w:p>
+            <w:pPr>
+              <w:ind w:left="196" w:hanging="196"/>
+            </w:pPr>
+            <w:r>
+              <w:t>“He will live and be given</w:t>
+            </w:r>
+          </w:p>
+          <w:p>
+            <w:pPr>
+              <w:ind w:left="196" w:hanging="196"/>
+            </w:pPr>
+            <w:r>
+              <w:t>Gold from Arabia.”</w:t>
+            </w:r>
           </w:p>
         </w:tc>
         <w:tc>
@@ -1631,15 +1661,7 @@
               <w:pStyle w:val="Coptic"/>
             </w:pPr>
             <w:r>
-              <w:t>Ϯⲓⲡ̀ⲣⲟⲫⲏⲧⲓⲁ̀ ⲛ̀ⲧⲉ Ⲏ ⲥⲁⲏ̀ⲁⲥ: ϯⲛⲁⲧⲁⲙⲱⲧⲉⲛ ⲉ̀ⲣⲟⲥ: ⲉⲑⲃⲉ ⲛ̀ϫⲓⲛⲙⲓⲥⲓ ⲙ̀ⲡⲉⲛⲥ̄ⲱ̄ⲣ̄: ⲙ̀ⲡⲁⲓⲣⲏϯ ⲉ</w:t>
-            </w:r>
-            <w:proofErr w:type="spellStart"/>
-            <w:r>
-              <w:t>ϥϫ</w:t>
-            </w:r>
-            <w:proofErr w:type="spellEnd"/>
-            <w:r>
-              <w:t>ⲱ ⲙ̀ⲙⲟⲥ.</w:t>
+              <w:t>Ϯⲓⲡ̀ⲣⲟⲫⲏⲧⲓⲁ̀ ⲛ̀ⲧⲉ Ⲏ ⲥⲁⲏ̀ⲁⲥ: ϯⲛⲁⲧⲁⲙⲱⲧⲉⲛ ⲉ̀ⲣⲟⲥ: ⲉⲑⲃⲉ ⲛ̀ϫⲓⲛⲙⲓⲥⲓ ⲙ̀ⲡⲉⲛⲥ̄ⲱ̄ⲣ̄: ⲙ̀ⲡⲁⲓⲣⲏϯ ⲉϥϫⲱ ⲙ̀ⲙⲟⲥ.</w:t>
             </w:r>
           </w:p>
         </w:tc>
@@ -1659,13 +1681,8 @@
           </w:p>
           <w:p>
             <w:r>
-              <w:t xml:space="preserve">The birth of our </w:t>
-            </w:r>
-            <w:proofErr w:type="spellStart"/>
-            <w:r>
-              <w:t>Saviour</w:t>
-            </w:r>
-            <w:proofErr w:type="spellEnd"/>
+              <w:t>The birth of our Saviour</w:t>
+            </w:r>
           </w:p>
           <w:p>
             <w:r>
@@ -1681,6 +1698,33 @@
             <w:pPr>
               <w:ind w:left="196" w:hanging="196"/>
             </w:pPr>
+            <w:r>
+              <w:t>The prophecy of Isaiah</w:t>
+            </w:r>
+          </w:p>
+          <w:p>
+            <w:pPr>
+              <w:ind w:left="196" w:hanging="196"/>
+            </w:pPr>
+            <w:r>
+              <w:t>Informs us of</w:t>
+            </w:r>
+          </w:p>
+          <w:p>
+            <w:pPr>
+              <w:ind w:left="196" w:hanging="196"/>
+            </w:pPr>
+            <w:r>
+              <w:t>The birth of our Saviour,</w:t>
+            </w:r>
+          </w:p>
+          <w:p>
+            <w:pPr>
+              <w:ind w:left="196" w:hanging="196"/>
+            </w:pPr>
+            <w:r>
+              <w:t>Saying,</w:t>
+            </w:r>
           </w:p>
         </w:tc>
         <w:tc>
@@ -1741,6 +1785,42 @@
             <w:pPr>
               <w:ind w:left="196" w:hanging="196"/>
             </w:pPr>
+            <w:r>
+              <w:t>“Behold a virgin will be with child,</w:t>
+            </w:r>
+          </w:p>
+          <w:p>
+            <w:pPr>
+              <w:ind w:left="196" w:hanging="196"/>
+            </w:pPr>
+            <w:r>
+              <w:t>And will bring forth a son,</w:t>
+            </w:r>
+          </w:p>
+          <w:p>
+            <w:pPr>
+              <w:ind w:left="196" w:hanging="196"/>
+            </w:pPr>
+            <w:r>
+              <w:t>And they will call His name Immanuel,</w:t>
+            </w:r>
+          </w:p>
+          <w:p>
+            <w:pPr>
+              <w:ind w:left="196" w:hanging="196"/>
+            </w:pPr>
+            <w:r>
+              <w:t xml:space="preserve">Which is, being interpreted, </w:t>
+            </w:r>
+            <w:r>
+              <w:t>‘</w:t>
+            </w:r>
+            <w:r>
+              <w:t>God with us.</w:t>
+            </w:r>
+            <w:r>
+              <w:t>’”</w:t>
+            </w:r>
           </w:p>
         </w:tc>
         <w:tc>
@@ -1801,6 +1881,33 @@
             <w:pPr>
               <w:ind w:left="196" w:hanging="196"/>
             </w:pPr>
+            <w:r>
+              <w:t>This is the Lord of lords,</w:t>
+            </w:r>
+          </w:p>
+          <w:p>
+            <w:pPr>
+              <w:ind w:left="196" w:hanging="196"/>
+            </w:pPr>
+            <w:r>
+              <w:t>And the King of kings;</w:t>
+            </w:r>
+          </w:p>
+          <w:p>
+            <w:pPr>
+              <w:ind w:left="196" w:hanging="196"/>
+            </w:pPr>
+            <w:r>
+              <w:t>The Virgin bore Him</w:t>
+            </w:r>
+          </w:p>
+          <w:p>
+            <w:pPr>
+              <w:ind w:left="196" w:hanging="196"/>
+            </w:pPr>
+            <w:r>
+              <w:t>In Bethlehem of Judea.</w:t>
+            </w:r>
           </w:p>
         </w:tc>
         <w:tc>
@@ -1839,15 +1946,7 @@
           </w:p>
           <w:p>
             <w:r>
-              <w:t xml:space="preserve">The </w:t>
-            </w:r>
-            <w:proofErr w:type="spellStart"/>
-            <w:r>
-              <w:t>cherubimic</w:t>
-            </w:r>
-            <w:proofErr w:type="spellEnd"/>
-            <w:r>
-              <w:t xml:space="preserve"> throne</w:t>
+              <w:t>The cherubimic throne</w:t>
             </w:r>
           </w:p>
           <w:p>
@@ -1872,6 +1971,42 @@
               </w:tabs>
               <w:ind w:left="196" w:hanging="196"/>
             </w:pPr>
+            <w:r>
+              <w:t>Hail to you, O Virgin,</w:t>
+            </w:r>
+          </w:p>
+          <w:p>
+            <w:pPr>
+              <w:tabs>
+                <w:tab w:val="left" w:pos="2040"/>
+              </w:tabs>
+              <w:ind w:left="196" w:hanging="196"/>
+            </w:pPr>
+            <w:r>
+              <w:t>The cherubic throne,</w:t>
+            </w:r>
+          </w:p>
+          <w:p>
+            <w:pPr>
+              <w:tabs>
+                <w:tab w:val="left" w:pos="2040"/>
+              </w:tabs>
+              <w:ind w:left="196" w:hanging="196"/>
+            </w:pPr>
+            <w:r>
+              <w:t>Which carried</w:t>
+            </w:r>
+          </w:p>
+          <w:p>
+            <w:pPr>
+              <w:tabs>
+                <w:tab w:val="left" w:pos="2040"/>
+              </w:tabs>
+              <w:ind w:left="196" w:hanging="196"/>
+            </w:pPr>
+            <w:r>
+              <w:t>The Ancient of days.</w:t>
+            </w:r>
           </w:p>
         </w:tc>
         <w:tc>
@@ -1895,27 +2030,11 @@
               <w:pStyle w:val="Coptic"/>
             </w:pPr>
             <w:r>
-              <w:t>Ⲯⲁⲗⲓⲛ ⲧⲉ ⲧⲁⲓⲡⲁⲣⲑⲉⲛⲓⲁ̀: ⲁⲥⲉⲣⲟⲩⲱⲓⲛⲓ ⲉ̀ⲙⲁϣⲱ: ⲫⲏⲉ̀ⲧⲁ</w:t>
-            </w:r>
-            <w:proofErr w:type="spellStart"/>
-            <w:r>
-              <w:t>ϥϭ</w:t>
-            </w:r>
-            <w:proofErr w:type="spellEnd"/>
-            <w:r>
-              <w:t>ⲓⲥⲁⲣⲝ ⲉ̀ⲃⲟⲗ ⲛ̀</w:t>
-            </w:r>
-            <w:proofErr w:type="spellStart"/>
-            <w:r>
-              <w:t>ϧⲏϯ</w:t>
-            </w:r>
-            <w:proofErr w:type="spellEnd"/>
-            <w:r>
-              <w:t xml:space="preserve">: </w:t>
+              <w:t xml:space="preserve">Ⲯⲁⲗⲓⲛ ⲧⲉ ⲧⲁⲓⲡⲁⲣⲑⲉⲛⲓⲁ̀: ⲁⲥⲉⲣⲟⲩⲱⲓⲛⲓ ⲉ̀ⲙⲁϣⲱ: </w:t>
             </w:r>
             <w:r>
               <w:lastRenderedPageBreak/>
-              <w:t>ⲁϥⲛⲟϩⲉⲙ ⲉ̀ⲃⲟⲗ ⲛ̀ⲛⲉⲯⲩⲭⲏ.</w:t>
+              <w:t>ⲫⲏⲉ̀ⲧⲁϥϭⲓⲥⲁⲣⲝ ⲉ̀ⲃⲟⲗ ⲛ̀ϧⲏϯ: ⲁϥⲛⲟϩⲉⲙ ⲉ̀ⲃⲟⲗ ⲛ̀ⲛⲉⲯⲩⲭⲏ.</w:t>
             </w:r>
           </w:p>
         </w:tc>
@@ -1936,24 +2055,53 @@
           </w:p>
           <w:p>
             <w:r>
+              <w:lastRenderedPageBreak/>
               <w:t>For the One incarnate of you</w:t>
             </w:r>
           </w:p>
           <w:p>
             <w:r>
+              <w:t>Saved our souls.</w:t>
+            </w:r>
+          </w:p>
+        </w:tc>
+        <w:tc>
+          <w:tcPr>
+            <w:tcW w:w="1255" w:type="pct"/>
+          </w:tcPr>
+          <w:p>
+            <w:pPr>
+              <w:ind w:left="196" w:hanging="196"/>
+            </w:pPr>
+            <w:r>
               <w:lastRenderedPageBreak/>
+              <w:t>Your virginity is great,</w:t>
+            </w:r>
+          </w:p>
+          <w:p>
+            <w:pPr>
+              <w:ind w:left="196" w:hanging="196"/>
+            </w:pPr>
+            <w:r>
+              <w:t>You are radiant,</w:t>
+            </w:r>
+          </w:p>
+          <w:p>
+            <w:pPr>
+              <w:ind w:left="196" w:hanging="196"/>
+            </w:pPr>
+            <w:r>
+              <w:lastRenderedPageBreak/>
+              <w:t>The One incarnate of you</w:t>
+            </w:r>
+          </w:p>
+          <w:p>
+            <w:pPr>
+              <w:ind w:left="196" w:hanging="196"/>
+            </w:pPr>
+            <w:r>
               <w:t>Saved our souls.</w:t>
             </w:r>
-          </w:p>
-        </w:tc>
-        <w:tc>
-          <w:tcPr>
-            <w:tcW w:w="1255" w:type="pct"/>
-          </w:tcPr>
-          <w:p>
-            <w:pPr>
-              <w:ind w:left="196" w:hanging="196"/>
-            </w:pPr>
           </w:p>
         </w:tc>
         <w:tc>
@@ -2008,21 +2156,46 @@
             </w:r>
           </w:p>
           <w:p>
-            <w:proofErr w:type="gramStart"/>
             <w:r>
               <w:t>Which blossomed and gave fruit.</w:t>
             </w:r>
-            <w:proofErr w:type="gramEnd"/>
-          </w:p>
-        </w:tc>
-        <w:tc>
-          <w:tcPr>
-            <w:tcW w:w="1255" w:type="pct"/>
-          </w:tcPr>
-          <w:p>
-            <w:pPr>
-              <w:ind w:left="196" w:hanging="196"/>
-            </w:pPr>
+          </w:p>
+        </w:tc>
+        <w:tc>
+          <w:tcPr>
+            <w:tcW w:w="1255" w:type="pct"/>
+          </w:tcPr>
+          <w:p>
+            <w:pPr>
+              <w:ind w:left="196" w:hanging="196"/>
+            </w:pPr>
+            <w:r>
+              <w:t>Blessed are you, in truth,</w:t>
+            </w:r>
+          </w:p>
+          <w:p>
+            <w:pPr>
+              <w:ind w:left="196" w:hanging="196"/>
+            </w:pPr>
+            <w:r>
+              <w:t>O Mother of the True Light.</w:t>
+            </w:r>
+          </w:p>
+          <w:p>
+            <w:pPr>
+              <w:ind w:left="196" w:hanging="196"/>
+            </w:pPr>
+            <w:r>
+              <w:t>You are the blessed root,</w:t>
+            </w:r>
+          </w:p>
+          <w:p>
+            <w:pPr>
+              <w:ind w:left="196" w:hanging="196"/>
+            </w:pPr>
+            <w:r>
+              <w:t>Which blossomed and brought fruit.</w:t>
+            </w:r>
           </w:p>
         </w:tc>
         <w:tc>
@@ -2046,15 +2219,7 @@
               <w:pStyle w:val="Coptic"/>
             </w:pPr>
             <w:r>
-              <w:t>Ϣⲁ ⲉ̀ⲛⲉϩ ⲧⲉⲛϩⲱⲥ ⲉ̀ⲣⲟ: ϫⲉ ⲁ̀ⲣⲉⲙⲓⲥⲓ ⲙ̀ⲡ̀ⲟⲩⲣⲟ: ⲟⲩⲟϩ ⲁϥⲧⲟⲩϫⲟ ⲙ̀ⲡⲉⲛⲅⲉⲛⲟⲥ: ⲉ̀ⲃⲟⲗϧⲉⲛ ⲛⲉⲛ</w:t>
-            </w:r>
-            <w:proofErr w:type="spellStart"/>
-            <w:r>
-              <w:t>ϫⲁϫ</w:t>
-            </w:r>
-            <w:proofErr w:type="spellEnd"/>
-            <w:r>
-              <w:t>ⲓ ⲉⲧϩⲱⲟⲩ.</w:t>
+              <w:t>Ϣⲁ ⲉ̀ⲛⲉϩ ⲧⲉⲛϩⲱⲥ ⲉ̀ⲣⲟ: ϫⲉ ⲁ̀ⲣⲉⲙⲓⲥⲓ ⲙ̀ⲡ̀ⲟⲩⲣⲟ: ⲟⲩⲟϩ ⲁϥⲧⲟⲩϫⲟ ⲙ̀ⲡⲉⲛⲅⲉⲛⲟⲥ: ⲉ̀ⲃⲟⲗϧⲉⲛ ⲛⲉⲛϫⲁϫⲓ ⲉⲧϩⲱⲟⲩ.</w:t>
             </w:r>
           </w:p>
         </w:tc>
@@ -2091,6 +2256,33 @@
             <w:pPr>
               <w:ind w:left="196" w:hanging="196"/>
             </w:pPr>
+            <w:r>
+              <w:t>We bless you forever,</w:t>
+            </w:r>
+          </w:p>
+          <w:p>
+            <w:pPr>
+              <w:ind w:left="196" w:hanging="196"/>
+            </w:pPr>
+            <w:r>
+              <w:t>For you gave birth to the King,</w:t>
+            </w:r>
+          </w:p>
+          <w:p>
+            <w:pPr>
+              <w:ind w:left="196" w:hanging="196"/>
+            </w:pPr>
+            <w:r>
+              <w:t>Who saved our race</w:t>
+            </w:r>
+          </w:p>
+          <w:p>
+            <w:pPr>
+              <w:ind w:left="196" w:hanging="196"/>
+            </w:pPr>
+            <w:r>
+              <w:t>From our evil enemies.</w:t>
+            </w:r>
           </w:p>
         </w:tc>
         <w:tc>
@@ -2114,23 +2306,7 @@
               <w:pStyle w:val="Coptic"/>
             </w:pPr>
             <w:r>
-              <w:t>Ϥⲥ̀ⲙⲁⲣⲟⲩⲧ ⲛ̀ϫⲉ ⲡⲉⲕⲁⲣⲡⲟⲥ: ⲱ̀ ϯⲃⲱ ⲛ̀ⲁ̀ⲗⲟⲗⲓ ⲛ̀ⲧⲁ ⲫ̀ⲙⲏⲓ: ⲫⲏⲉ̀ⲧⲁ</w:t>
-            </w:r>
-            <w:proofErr w:type="spellStart"/>
-            <w:r>
-              <w:t>ϥϭ</w:t>
-            </w:r>
-            <w:proofErr w:type="spellEnd"/>
-            <w:r>
-              <w:t>ⲓⲥⲁⲣⲝ ⲉ̀ⲃⲟⲗ ⲛ̀</w:t>
-            </w:r>
-            <w:proofErr w:type="spellStart"/>
-            <w:r>
-              <w:t>ϧⲏϯ</w:t>
-            </w:r>
-            <w:proofErr w:type="spellEnd"/>
-            <w:r>
-              <w:t>: ⲛ̀ⲑⲟϥ ⲅⲁⲣ ⲡⲉ Ⲫϯ ⲙ̀ⲙⲏⲓ.</w:t>
+              <w:t>Ϥⲥ̀ⲙⲁⲣⲟⲩⲧ ⲛ̀ϫⲉ ⲡⲉⲕⲁⲣⲡⲟⲥ: ⲱ̀ ϯⲃⲱ ⲛ̀ⲁ̀ⲗⲟⲗⲓ ⲛ̀ⲧⲁ ⲫ̀ⲙⲏⲓ: ⲫⲏⲉ̀ⲧⲁϥϭⲓⲥⲁⲣⲝ ⲉ̀ⲃⲟⲗ ⲛ̀ϧⲏϯ: ⲛ̀ⲑⲟϥ ⲅⲁⲣ ⲡⲉ Ⲫϯ ⲙ̀ⲙⲏⲓ.</w:t>
             </w:r>
           </w:p>
         </w:tc>
@@ -2167,6 +2343,33 @@
             <w:pPr>
               <w:ind w:left="196" w:hanging="196"/>
             </w:pPr>
+            <w:r>
+              <w:t>Blessed is your Fruit,</w:t>
+            </w:r>
+          </w:p>
+          <w:p>
+            <w:pPr>
+              <w:ind w:left="196" w:hanging="196"/>
+            </w:pPr>
+            <w:r>
+              <w:t>O true vine,</w:t>
+            </w:r>
+          </w:p>
+          <w:p>
+            <w:pPr>
+              <w:ind w:left="196" w:hanging="196"/>
+            </w:pPr>
+            <w:r>
+              <w:t>He who was incarnate of you</w:t>
+            </w:r>
+          </w:p>
+          <w:p>
+            <w:pPr>
+              <w:ind w:left="196" w:hanging="196"/>
+            </w:pPr>
+            <w:r>
+              <w:t>Is the True God.</w:t>
+            </w:r>
           </w:p>
         </w:tc>
         <w:tc>
@@ -2227,6 +2430,33 @@
             <w:pPr>
               <w:ind w:left="196" w:hanging="196"/>
             </w:pPr>
+            <w:r>
+              <w:t>With the blessing we bless you.</w:t>
+            </w:r>
+          </w:p>
+          <w:p>
+            <w:pPr>
+              <w:ind w:left="196" w:hanging="196"/>
+            </w:pPr>
+            <w:r>
+              <w:t>We joyfully celebrate</w:t>
+            </w:r>
+          </w:p>
+          <w:p>
+            <w:pPr>
+              <w:ind w:left="196" w:hanging="196"/>
+            </w:pPr>
+            <w:r>
+              <w:t>With the orders on high,</w:t>
+            </w:r>
+          </w:p>
+          <w:p>
+            <w:pPr>
+              <w:ind w:left="196" w:hanging="196"/>
+            </w:pPr>
+            <w:r>
+              <w:t>For Immanuel is born to us.</w:t>
+            </w:r>
           </w:p>
         </w:tc>
         <w:tc>
@@ -2287,6 +2517,33 @@
             <w:pPr>
               <w:ind w:left="196" w:hanging="196"/>
             </w:pPr>
+            <w:r>
+              <w:t>There is mercy from the Son</w:t>
+            </w:r>
+          </w:p>
+          <w:p>
+            <w:pPr>
+              <w:ind w:left="196" w:hanging="196"/>
+            </w:pPr>
+            <w:r>
+              <w:t>For those who keep His commandments.</w:t>
+            </w:r>
+          </w:p>
+          <w:p>
+            <w:pPr>
+              <w:ind w:left="196" w:hanging="196"/>
+            </w:pPr>
+            <w:r>
+              <w:t>May he make us worthy,</w:t>
+            </w:r>
+          </w:p>
+          <w:p>
+            <w:pPr>
+              <w:ind w:left="196" w:hanging="196"/>
+            </w:pPr>
+            <w:r>
+              <w:t>And forgive us our sins.</w:t>
+            </w:r>
           </w:p>
         </w:tc>
         <w:tc>
@@ -2310,15 +2567,7 @@
               <w:pStyle w:val="Coptic"/>
             </w:pPr>
             <w:r>
-              <w:t>Ϫⲱⲕ ⲉ̀ⲃⲟⲗ ⲱ̀ ⲡⲉⲛⲛⲏⲃ Ⲡⲭ̄ⲥ̄: ⲛ̀ⲧⲉⲕⲙⲉⲧⲁⲙⲁⲓⲣⲱⲙⲓ ⲛⲉⲙⲁⲛ: ⲡⲓⲙⲱⲓⲧ ⲛⲁⲛ ⲟⲩⲟϩ ⲙⲁⲧⲁϫⲣⲟⲛ: ϧⲉⲛ ⲡⲉⲕⲛⲁ</w:t>
-            </w:r>
-            <w:proofErr w:type="spellStart"/>
-            <w:r>
-              <w:t>ϩϯ</w:t>
-            </w:r>
-            <w:proofErr w:type="spellEnd"/>
-            <w:r>
-              <w:t xml:space="preserve"> ⲉⲧⲥⲟⲩⲧⲱⲙ.</w:t>
+              <w:t>Ϫⲱⲕ ⲉ̀ⲃⲟⲗ ⲱ̀ ⲡⲉⲛⲛⲏⲃ Ⲡⲭ̄ⲥ̄: ⲛ̀ⲧⲉⲕⲙⲉⲧⲁⲙⲁⲓⲣⲱⲙⲓ ⲛⲉⲙⲁⲛ: ⲡⲓⲙⲱⲓⲧ ⲛⲁⲛ ⲟⲩⲟϩ ⲙⲁⲧⲁϫⲣⲟⲛ: ϧⲉⲛ ⲡⲉⲕⲛⲁϩϯ ⲉⲧⲥⲟⲩⲧⲱⲙ.</w:t>
             </w:r>
           </w:p>
         </w:tc>
@@ -2355,6 +2604,33 @@
             <w:pPr>
               <w:ind w:left="196" w:hanging="196"/>
             </w:pPr>
+            <w:r>
+              <w:t>O Christ, Our Master,</w:t>
+            </w:r>
+          </w:p>
+          <w:p>
+            <w:pPr>
+              <w:ind w:left="196" w:hanging="196"/>
+            </w:pPr>
+            <w:r>
+              <w:t>Perfect Your love in mankind,</w:t>
+            </w:r>
+          </w:p>
+          <w:p>
+            <w:pPr>
+              <w:ind w:left="196" w:hanging="196"/>
+            </w:pPr>
+            <w:r>
+              <w:t>Guide us and make us steadfast</w:t>
+            </w:r>
+          </w:p>
+          <w:p>
+            <w:pPr>
+              <w:ind w:left="196" w:hanging="196"/>
+            </w:pPr>
+            <w:r>
+              <w:t>In Your Orthodox faith.</w:t>
+            </w:r>
           </w:p>
         </w:tc>
         <w:tc>
@@ -2378,15 +2654,7 @@
               <w:pStyle w:val="Coptic"/>
             </w:pPr>
             <w:r>
-              <w:t>Ϭⲓ ⲛⲁⲕ ⲛ̀ⲛⲉⲛⲧⲱⲃϩ ⲛ̀ⲧⲟⲧⲉⲛ: ⲁ̀ⲛⲟⲛ ϧⲁ ⲛⲓⲁⲧⲉ̀ⲙⲡ̀ϣⲁ: ϩⲓⲧⲉⲛ ⲛⲓ</w:t>
-            </w:r>
-            <w:proofErr w:type="spellStart"/>
-            <w:r>
-              <w:t>ϯϩ</w:t>
-            </w:r>
-            <w:proofErr w:type="spellEnd"/>
-            <w:r>
-              <w:t>ⲟ ⲛ̀ⲧⲉⲛⲟ̄ⲥ̄ ⲧⲏⲣⲉⲛ: Ⲙⲁⲣⲓⲁ̀ ϯⲑⲉ̀ⲟⲧⲟⲕⲟⲥ.</w:t>
+              <w:t>Ϭⲓ ⲛⲁⲕ ⲛ̀ⲛⲉⲛⲧⲱⲃϩ ⲛ̀ⲧⲟⲧⲉⲛ: ⲁ̀ⲛⲟⲛ ϧⲁ ⲛⲓⲁⲧⲉ̀ⲙⲡ̀ϣⲁ: ϩⲓⲧⲉⲛ ⲛⲓϯϩⲟ ⲛ̀ⲧⲉⲛⲟ̄ⲥ̄ ⲧⲏⲣⲉⲛ: Ⲙⲁⲣⲓⲁ̀ ϯⲑⲉ̀ⲟⲧⲟⲕⲟⲥ.</w:t>
             </w:r>
           </w:p>
         </w:tc>
@@ -2411,26 +2679,46 @@
           </w:p>
           <w:p>
             <w:r>
-              <w:t xml:space="preserve">Mary the </w:t>
-            </w:r>
-            <w:proofErr w:type="spellStart"/>
-            <w:r>
-              <w:t>Theotokos</w:t>
-            </w:r>
-            <w:proofErr w:type="spellEnd"/>
-            <w:r>
-              <w:t>.</w:t>
-            </w:r>
-          </w:p>
-        </w:tc>
-        <w:tc>
-          <w:tcPr>
-            <w:tcW w:w="1255" w:type="pct"/>
-          </w:tcPr>
-          <w:p>
-            <w:pPr>
-              <w:ind w:left="196" w:hanging="196"/>
-            </w:pPr>
+              <w:t>Mary the Theotokos.</w:t>
+            </w:r>
+          </w:p>
+        </w:tc>
+        <w:tc>
+          <w:tcPr>
+            <w:tcW w:w="1255" w:type="pct"/>
+          </w:tcPr>
+          <w:p>
+            <w:pPr>
+              <w:ind w:left="196" w:hanging="196"/>
+            </w:pPr>
+            <w:r>
+              <w:t>Accept our prayers unto you Yourself,</w:t>
+            </w:r>
+          </w:p>
+          <w:p>
+            <w:pPr>
+              <w:ind w:left="196" w:hanging="196"/>
+            </w:pPr>
+            <w:r>
+              <w:t>The prayers of us, the unworthy,</w:t>
+            </w:r>
+          </w:p>
+          <w:p>
+            <w:pPr>
+              <w:ind w:left="196" w:hanging="196"/>
+            </w:pPr>
+            <w:r>
+              <w:t>Through the supplications of our lady,</w:t>
+            </w:r>
+          </w:p>
+          <w:p>
+            <w:pPr>
+              <w:ind w:left="196" w:hanging="196"/>
+            </w:pPr>
+            <w:r>
+              <w:lastRenderedPageBreak/>
+              <w:t>Mary the Theotokos.</w:t>
+            </w:r>
           </w:p>
         </w:tc>
         <w:tc>
@@ -2453,17 +2741,9 @@
             <w:pPr>
               <w:pStyle w:val="Coptic"/>
             </w:pPr>
-            <w:proofErr w:type="spellStart"/>
-            <w:r>
-              <w:t>Ϯϯϩⲟϯ</w:t>
-            </w:r>
-            <w:proofErr w:type="spellEnd"/>
-            <w:r>
-              <w:t xml:space="preserve">ⲧⲱⲃϩ ⲙ̀ⲙⲱⲧⲉⲛ: ⲛⲁⲓⲟϯ ⲛⲉⲙ ⲛⲁⲥ̀ⲛⲏⲟⲩ ⲱ̀ ⲛⲁⲙⲉⲛⲣⲁϯ: ⲭⲱ </w:t>
-            </w:r>
             <w:r>
               <w:lastRenderedPageBreak/>
-              <w:t>ⲛⲏⲓ ⲉ̀ⲃⲟⲗ ϧⲁ ⲡⲓⲣⲉϥⲉⲣⲛⲟⲃⲓ: ϫⲉ ⲁⲓⲧⲱⲙⲧ ϧⲉⲛ ⲡⲓⲡⲉⲗⲁⲅⲟⲥ.</w:t>
+              <w:t>Ϯϯϩⲟϯⲧⲱⲃϩ ⲙ̀ⲙⲱⲧⲉⲛ: ⲛⲁⲓⲟϯ ⲛⲉⲙ ⲛⲁⲥ̀ⲛⲏⲟⲩ ⲱ̀ ⲛⲁⲙⲉⲛⲣⲁϯ: ⲭⲱ ⲛⲏⲓ ⲉ̀ⲃⲟⲗ ϧⲁ ⲡⲓⲣⲉϥⲉⲣⲛⲟⲃⲓ: ϫⲉ ⲁⲓⲧⲱⲙⲧ ϧⲉⲛ ⲡⲓⲡⲉⲗⲁⲅⲟⲥ.</w:t>
             </w:r>
           </w:p>
         </w:tc>
@@ -2473,17 +2753,12 @@
           </w:tcPr>
           <w:p>
             <w:r>
-              <w:lastRenderedPageBreak/>
               <w:t>I ask you, through the prayers of</w:t>
             </w:r>
           </w:p>
           <w:p>
             <w:r>
-              <w:t xml:space="preserve">My fathers, brethren and loved </w:t>
-            </w:r>
-            <w:r>
-              <w:lastRenderedPageBreak/>
-              <w:t>ones</w:t>
+              <w:t>My fathers, brethren and loved ones</w:t>
             </w:r>
           </w:p>
           <w:p>
@@ -2505,6 +2780,41 @@
             <w:pPr>
               <w:ind w:left="196" w:hanging="196"/>
             </w:pPr>
+            <w:r>
+              <w:t>I ask you,</w:t>
+            </w:r>
+          </w:p>
+          <w:p>
+            <w:pPr>
+              <w:ind w:left="196" w:hanging="196"/>
+            </w:pPr>
+            <w:r>
+              <w:t>Through the prayers of my fathers and brethren,</w:t>
+            </w:r>
+          </w:p>
+          <w:p>
+            <w:pPr>
+              <w:ind w:left="196" w:hanging="196"/>
+            </w:pPr>
+            <w:r>
+              <w:t>Forgive me, the sinner,</w:t>
+            </w:r>
+          </w:p>
+          <w:p>
+            <w:pPr>
+              <w:ind w:left="196" w:hanging="196"/>
+            </w:pPr>
+            <w:commentRangeStart w:id="0"/>
+            <w:r>
+              <w:t>For I cannot speak.</w:t>
+            </w:r>
+            <w:commentRangeEnd w:id="0"/>
+            <w:r>
+              <w:rPr>
+                <w:rStyle w:val="CommentReference"/>
+              </w:rPr>
+              <w:commentReference w:id="0"/>
+            </w:r>
           </w:p>
         </w:tc>
         <w:tc>
@@ -2570,6 +2880,29 @@
     </w:sectPr>
   </w:body>
 </w:document>
+</file>
+
+<file path=word/comments.xml><?xml version="1.0" encoding="utf-8"?>
+<w:comments xmlns:wpc="http://schemas.microsoft.com/office/word/2010/wordprocessingCanvas" xmlns:mc="http://schemas.openxmlformats.org/markup-compatibility/2006" xmlns:o="urn:schemas-microsoft-com:office:office" xmlns:r="http://schemas.openxmlformats.org/officeDocument/2006/relationships" xmlns:m="http://schemas.openxmlformats.org/officeDocument/2006/math" xmlns:v="urn:schemas-microsoft-com:vml" xmlns:wp14="http://schemas.microsoft.com/office/word/2010/wordprocessingDrawing" xmlns:wp="http://schemas.openxmlformats.org/drawingml/2006/wordprocessingDrawing" xmlns:w10="urn:schemas-microsoft-com:office:word" xmlns:w="http://schemas.openxmlformats.org/wordprocessingml/2006/main" xmlns:w14="http://schemas.microsoft.com/office/word/2010/wordml" xmlns:wpg="http://schemas.microsoft.com/office/word/2010/wordprocessingGroup" xmlns:wpi="http://schemas.microsoft.com/office/word/2010/wordprocessingInk" xmlns:wne="http://schemas.microsoft.com/office/word/2006/wordml" xmlns:wps="http://schemas.microsoft.com/office/word/2010/wordprocessingShape" mc:Ignorable="w14 wp14">
+  <w:comment w:id="0" w:author="Windows User" w:date="2015-04-02T09:26:00Z" w:initials="WU">
+    <w:p>
+      <w:pPr>
+        <w:pStyle w:val="CommentText"/>
+      </w:pPr>
+      <w:r>
+        <w:rPr>
+          <w:rStyle w:val="CommentReference"/>
+        </w:rPr>
+        <w:annotationRef/>
+      </w:r>
+      <w:r>
+        <w:t>What?</w:t>
+      </w:r>
+      <w:bookmarkStart w:id="1" w:name="_GoBack"/>
+      <w:bookmarkEnd w:id="1"/>
+    </w:p>
+  </w:comment>
+</w:comments>
 </file>
 
 <file path=word/styles.xml><?xml version="1.0" encoding="utf-8"?>
@@ -3420,7 +3753,7 @@
 </file>
 
 <file path=customXml/itemProps1.xml><?xml version="1.0" encoding="utf-8"?>
-<ds:datastoreItem xmlns:ds="http://schemas.openxmlformats.org/officeDocument/2006/customXml" ds:itemID="{625DFD1F-6223-4A03-93D0-6FDAD74F41CF}">
+<ds:datastoreItem xmlns:ds="http://schemas.openxmlformats.org/officeDocument/2006/customXml" ds:itemID="{827C8F2D-9E31-4A73-9E7A-3F6F695E484E}">
   <ds:schemaRefs>
     <ds:schemaRef ds:uri="http://schemas.openxmlformats.org/officeDocument/2006/bibliography"/>
   </ds:schemaRefs>

--- a/Psalmody Source/35 Nativity Psali Saturday.docx
+++ b/Psalmody Source/35 Nativity Psali Saturday.docx
@@ -1,12 +1,12 @@
 
 <file path=word/document.xml><?xml version="1.0" encoding="utf-8"?>
-<w:document xmlns:wpc="http://schemas.microsoft.com/office/word/2010/wordprocessingCanvas" xmlns:mc="http://schemas.openxmlformats.org/markup-compatibility/2006" xmlns:o="urn:schemas-microsoft-com:office:office" xmlns:r="http://schemas.openxmlformats.org/officeDocument/2006/relationships" xmlns:m="http://schemas.openxmlformats.org/officeDocument/2006/math" xmlns:v="urn:schemas-microsoft-com:vml" xmlns:wp14="http://schemas.microsoft.com/office/word/2010/wordprocessingDrawing" xmlns:wp="http://schemas.openxmlformats.org/drawingml/2006/wordprocessingDrawing" xmlns:w10="urn:schemas-microsoft-com:office:word" xmlns:w="http://schemas.openxmlformats.org/wordprocessingml/2006/main" xmlns:w14="http://schemas.microsoft.com/office/word/2010/wordml" xmlns:wpg="http://schemas.microsoft.com/office/word/2010/wordprocessingGroup" xmlns:wpi="http://schemas.microsoft.com/office/word/2010/wordprocessingInk" xmlns:wne="http://schemas.microsoft.com/office/word/2006/wordml" xmlns:wps="http://schemas.microsoft.com/office/word/2010/wordprocessingShape" mc:Ignorable="w14 wp14">
+<w:document xmlns:ve="http://schemas.openxmlformats.org/markup-compatibility/2006" xmlns:o="urn:schemas-microsoft-com:office:office" xmlns:r="http://schemas.openxmlformats.org/officeDocument/2006/relationships" xmlns:m="http://schemas.openxmlformats.org/officeDocument/2006/math" xmlns:v="urn:schemas-microsoft-com:vml" xmlns:wp="http://schemas.openxmlformats.org/drawingml/2006/wordprocessingDrawing" xmlns:w10="urn:schemas-microsoft-com:office:word" xmlns:w="http://schemas.openxmlformats.org/wordprocessingml/2006/main" xmlns:wne="http://schemas.microsoft.com/office/word/2006/wordml">
   <w:body>
     <w:tbl>
       <w:tblPr>
         <w:tblStyle w:val="TableGrid"/>
         <w:tblW w:w="3354" w:type="pct"/>
-        <w:tblLook w:val="0420" w:firstRow="1" w:lastRow="0" w:firstColumn="0" w:lastColumn="0" w:noHBand="0" w:noVBand="1"/>
+        <w:tblLook w:val="0420"/>
       </w:tblPr>
       <w:tblGrid>
         <w:gridCol w:w="3171"/>
@@ -68,10 +68,34 @@
           </w:tcPr>
           <w:p>
             <w:pPr>
-              <w:pStyle w:val="Coptic"/>
-            </w:pPr>
-            <w:r>
-              <w:t>Ⲁⲙⲱⲓⲛⲓ ⲧⲏⲣⲟⲩ ⲛ̀ⲧⲉⲛⲟⲩⲱϣⲧ: ⲙ̀Ⲡⲉⲛⲟ̄ⲥ̄ Ⲓⲏ̄ⲥ̄ Ⲡⲭ̄ⲥ̄: ⲫⲏⲉ̀ⲧⲁⲩⲙⲁⲥϥ ⲛ̀ϫⲉ ϯⲡⲁⲣⲑⲉⲛⲟⲥ: ⲉⲥⲧⲟⲃ ⲛ̀ϫⲉ ⲧⲉⲥⲡⲁⲣⲑⲉⲛⲓⲁ̀.</w:t>
+              <w:pStyle w:val="CopticVersemulti-line"/>
+            </w:pPr>
+            <w:r>
+              <w:t>Ⲁⲙⲱⲓⲛⲓ ⲧⲏⲣⲟⲩ ⲛ̀ⲧⲉⲛⲟⲩⲱϣⲧ:</w:t>
+            </w:r>
+          </w:p>
+          <w:p>
+            <w:pPr>
+              <w:pStyle w:val="CopticVersemulti-line"/>
+            </w:pPr>
+            <w:r>
+              <w:t>ⲙ̀Ⲡⲉⲛⲟ̄ⲥ̄ Ⲓⲏ̄ⲥ̄ Ⲡⲭ̄ⲥ̄:</w:t>
+            </w:r>
+          </w:p>
+          <w:p>
+            <w:pPr>
+              <w:pStyle w:val="CopticVersemulti-line"/>
+            </w:pPr>
+            <w:r>
+              <w:t>ⲫⲏⲉ̀ⲧⲁⲩⲙⲁⲥϥ ⲛ̀ϫⲉ ϯⲡⲁⲣⲑⲉⲛⲟⲥ:</w:t>
+            </w:r>
+          </w:p>
+          <w:p>
+            <w:pPr>
+              <w:pStyle w:val="CopticVerse"/>
+            </w:pPr>
+            <w:r>
+              <w:t>ⲉⲥⲧⲟⲃ ⲛ̀ϫⲉ ⲧⲉⲥⲡⲁⲣⲑⲉⲛⲓⲁ̀.</w:t>
             </w:r>
           </w:p>
         </w:tc>
@@ -121,7 +145,7 @@
           </w:tcPr>
           <w:p>
             <w:pPr>
-              <w:ind w:left="196" w:hanging="196"/>
+              <w:pStyle w:val="EngHang"/>
             </w:pPr>
             <w:r>
               <w:t>Come all you to worship</w:t>
@@ -129,7 +153,7 @@
           </w:p>
           <w:p>
             <w:pPr>
-              <w:ind w:left="196" w:hanging="196"/>
+              <w:pStyle w:val="EngHang"/>
             </w:pPr>
             <w:r>
               <w:t>Our Lord Jesus Christ,</w:t>
@@ -137,7 +161,7 @@
           </w:p>
           <w:p>
             <w:pPr>
-              <w:ind w:left="196" w:hanging="196"/>
+              <w:pStyle w:val="EngHang"/>
             </w:pPr>
             <w:r>
               <w:t>Who was born of the Virgin,</w:t>
@@ -145,7 +169,7 @@
           </w:p>
           <w:p>
             <w:pPr>
-              <w:ind w:left="196" w:hanging="196"/>
+              <w:pStyle w:val="EngHangEnd"/>
             </w:pPr>
             <w:r>
               <w:t>And her virginity is sealed.</w:t>
@@ -170,10 +194,34 @@
           </w:tcPr>
           <w:p>
             <w:pPr>
-              <w:pStyle w:val="Coptic"/>
-            </w:pPr>
-            <w:r>
-              <w:t>Ⲃⲟⲛ ⲟⲩⲣⲁϣⲓ ϣⲱⲡⲓ ⲙ̀ⲫⲟⲟⲩ: ϧⲉⲛ ⲧ̀ⲫⲉ ⲛⲉⲙ ϩⲓϫⲉⲛ ⲡⲓⲕⲁϩⲓ: ϫⲉ ⲁ̀ϯⲡⲁⲣⲑⲉⲛⲟⲥ ⲙⲓⲥⲓ ⲙ̀Ⲫϯ: ⲉⲥⲧⲟⲃ ⲛ̀ϫⲉ ⲧⲉⲥⲡⲁⲣⲑⲉⲛⲓⲁ̀.</w:t>
+              <w:pStyle w:val="CopticVersemulti-line"/>
+            </w:pPr>
+            <w:r>
+              <w:t>Ⲃⲟⲛ ⲟⲩⲣⲁϣⲓ ϣⲱⲡⲓ ⲙ̀ⲫⲟⲟⲩ:</w:t>
+            </w:r>
+          </w:p>
+          <w:p>
+            <w:pPr>
+              <w:pStyle w:val="CopticVersemulti-line"/>
+            </w:pPr>
+            <w:r>
+              <w:t>ϧⲉⲛ ⲧ̀ⲫⲉ ⲛⲉⲙ ϩⲓϫⲉⲛ ⲡⲓⲕⲁϩⲓ:</w:t>
+            </w:r>
+          </w:p>
+          <w:p>
+            <w:pPr>
+              <w:pStyle w:val="CopticVersemulti-line"/>
+            </w:pPr>
+            <w:r>
+              <w:t>ϫⲉ ⲁ̀ϯⲡⲁⲣⲑⲉⲛⲟⲥ ⲙⲓⲥⲓ ⲙ̀Ⲫϯ:</w:t>
+            </w:r>
+          </w:p>
+          <w:p>
+            <w:pPr>
+              <w:pStyle w:val="CopticVerse"/>
+            </w:pPr>
+            <w:r>
+              <w:t>ⲉⲥⲧⲟⲃ ⲛ̀ϫⲉ ⲧⲉⲥⲡⲁⲣⲑⲉⲛⲓⲁ̀.</w:t>
             </w:r>
           </w:p>
         </w:tc>
@@ -208,7 +256,7 @@
           </w:tcPr>
           <w:p>
             <w:pPr>
-              <w:ind w:left="196" w:hanging="196"/>
+              <w:pStyle w:val="EngHang"/>
             </w:pPr>
             <w:r>
               <w:t>Today there is joy,</w:t>
@@ -216,7 +264,7 @@
           </w:p>
           <w:p>
             <w:pPr>
-              <w:ind w:left="196" w:hanging="196"/>
+              <w:pStyle w:val="EngHang"/>
             </w:pPr>
             <w:r>
               <w:t>In heaven and on earth,</w:t>
@@ -224,7 +272,7 @@
           </w:p>
           <w:p>
             <w:pPr>
-              <w:ind w:left="196" w:hanging="196"/>
+              <w:pStyle w:val="EngHang"/>
             </w:pPr>
             <w:r>
               <w:t>For the Virgin bore God,</w:t>
@@ -232,7 +280,7 @@
           </w:p>
           <w:p>
             <w:pPr>
-              <w:ind w:left="196" w:hanging="196"/>
+              <w:pStyle w:val="EngHangEnd"/>
             </w:pPr>
             <w:r>
               <w:t>And her virginity is sealed.</w:t>
@@ -257,10 +305,34 @@
           </w:tcPr>
           <w:p>
             <w:pPr>
-              <w:pStyle w:val="Coptic"/>
-            </w:pPr>
-            <w:r>
-              <w:t>Ⲅⲉ ⲅⲁⲣ ⲁⲩⲓ̀ ⲛ̀ϫⲉ ϩⲁⲛⲙⲁⲅⲟⲥ: ⲁⲩⲟⲩⲱϣⲧ ⲙ̀Ⲫϯ ϧⲉⲛ Ⲃⲏⲑⲗⲉⲉⲙ: ⲫⲏⲉ̀ⲧⲁⲩⲙⲁⲥϥ ⲛ̀ϫⲉ ϯⲡⲁⲣⲑⲉⲛⲟⲥ: ⲉⲥⲧⲟⲃ ⲛ̀ϫⲉ ⲧⲉⲥⲡⲁⲣⲑⲉⲛⲓⲁ.</w:t>
+              <w:pStyle w:val="CopticVersemulti-line"/>
+            </w:pPr>
+            <w:r>
+              <w:t>Ⲅⲉ ⲅⲁⲣ ⲁⲩⲓ̀ ⲛ̀ϫⲉ ϩⲁⲛⲙⲁⲅⲟⲥ:</w:t>
+            </w:r>
+          </w:p>
+          <w:p>
+            <w:pPr>
+              <w:pStyle w:val="CopticVersemulti-line"/>
+            </w:pPr>
+            <w:r>
+              <w:t>ⲁⲩⲟⲩⲱϣⲧ ⲙ̀Ⲫϯ ϧⲉⲛ Ⲃⲏⲑⲗⲉⲉⲙ:</w:t>
+            </w:r>
+          </w:p>
+          <w:p>
+            <w:pPr>
+              <w:pStyle w:val="CopticVersemulti-line"/>
+            </w:pPr>
+            <w:r>
+              <w:t>ⲫⲏⲉ̀ⲧⲁⲩⲙⲁⲥϥ ⲛ̀ϫⲉ ϯⲡⲁⲣⲑⲉⲛⲟⲥ:</w:t>
+            </w:r>
+          </w:p>
+          <w:p>
+            <w:pPr>
+              <w:pStyle w:val="CopticVerse"/>
+            </w:pPr>
+            <w:r>
+              <w:t>ⲉⲥⲧⲟⲃ ⲛ̀ϫⲉ ⲧⲉⲥⲡⲁⲣⲑⲉⲛⲓⲁ.</w:t>
             </w:r>
           </w:p>
         </w:tc>
@@ -295,7 +367,7 @@
           </w:tcPr>
           <w:p>
             <w:pPr>
-              <w:ind w:left="196" w:hanging="196"/>
+              <w:pStyle w:val="EngHang"/>
             </w:pPr>
             <w:r>
               <w:t>The Magi came</w:t>
@@ -303,7 +375,7 @@
           </w:p>
           <w:p>
             <w:pPr>
-              <w:ind w:left="196" w:hanging="196"/>
+              <w:pStyle w:val="EngHang"/>
             </w:pPr>
             <w:r>
               <w:t>To Bethlehem and worshipped</w:t>
@@ -311,7 +383,7 @@
           </w:p>
           <w:p>
             <w:pPr>
-              <w:ind w:left="196" w:hanging="196"/>
+              <w:pStyle w:val="EngHang"/>
             </w:pPr>
             <w:r>
               <w:t>The One born of the virgin,</w:t>
@@ -319,7 +391,7 @@
           </w:p>
           <w:p>
             <w:pPr>
-              <w:ind w:left="196" w:hanging="196"/>
+              <w:pStyle w:val="EngHangEnd"/>
             </w:pPr>
             <w:r>
               <w:t>And her virginity is sealed.</w:t>
@@ -344,10 +416,34 @@
           </w:tcPr>
           <w:p>
             <w:pPr>
-              <w:pStyle w:val="Coptic"/>
-            </w:pPr>
-            <w:r>
-              <w:t>Ⲇⲓⲥ̀ⲧⲣⲁⲧⲓⲁ̀ ⲛ̀ⲧⲉ ⲧ̀ⲫⲉ: ⲁⲩⲑⲱⲟⲩϯ ⲉ̀ϧⲟⲩⲛ ⲛⲉⲙ ⲛⲟⲩⲉ̀ⲣⲏⲟⲩ: ⲉⲩϩⲱⲥ ⲉ̀Ⲫϯ ϧⲉⲛ Ⲃⲏⲑⲗⲉⲉⲙ: ⲫⲏⲉ̀ⲧⲁⲩⲙⲁⲥϥ ⲛ̀ϫⲉ ϯⲡⲁⲣⲑⲉⲛⲟⲥ.</w:t>
+              <w:pStyle w:val="CopticVersemulti-line"/>
+            </w:pPr>
+            <w:r>
+              <w:t>Ⲇⲓⲥ̀ⲧⲣⲁⲧⲓⲁ̀ ⲛ̀ⲧⲉ ⲧ̀ⲫⲉ:</w:t>
+            </w:r>
+          </w:p>
+          <w:p>
+            <w:pPr>
+              <w:pStyle w:val="CopticVersemulti-line"/>
+            </w:pPr>
+            <w:r>
+              <w:t>ⲁⲩⲑⲱⲟⲩϯ ⲉ̀ϧⲟⲩⲛ ⲛⲉⲙ ⲛⲟⲩⲉ̀ⲣⲏⲟⲩ:</w:t>
+            </w:r>
+          </w:p>
+          <w:p>
+            <w:pPr>
+              <w:pStyle w:val="CopticVersemulti-line"/>
+            </w:pPr>
+            <w:r>
+              <w:t>ⲉⲩϩⲱⲥ ⲉ̀Ⲫϯ ϧⲉⲛ Ⲃⲏⲑⲗⲉⲉⲙ:</w:t>
+            </w:r>
+          </w:p>
+          <w:p>
+            <w:pPr>
+              <w:pStyle w:val="CopticVerse"/>
+            </w:pPr>
+            <w:r>
+              <w:t>ⲫⲏⲉ̀ⲧⲁⲩⲙⲁⲥϥ ⲛ̀ϫⲉ ϯⲡⲁⲣⲑⲉⲛⲟⲥ.</w:t>
             </w:r>
           </w:p>
         </w:tc>
@@ -382,7 +478,7 @@
           </w:tcPr>
           <w:p>
             <w:pPr>
-              <w:ind w:left="196" w:hanging="196"/>
+              <w:pStyle w:val="EngHang"/>
             </w:pPr>
             <w:r>
               <w:t>The heavenly hosts</w:t>
@@ -390,7 +486,7 @@
           </w:p>
           <w:p>
             <w:pPr>
-              <w:ind w:left="196" w:hanging="196"/>
+              <w:pStyle w:val="EngHang"/>
             </w:pPr>
             <w:r>
               <w:t>Assembled together</w:t>
@@ -398,7 +494,7 @@
           </w:p>
           <w:p>
             <w:pPr>
-              <w:ind w:left="196" w:hanging="196"/>
+              <w:pStyle w:val="EngHang"/>
             </w:pPr>
             <w:r>
               <w:t>To praise in Bethlehem,</w:t>
@@ -406,7 +502,7 @@
           </w:p>
           <w:p>
             <w:pPr>
-              <w:ind w:left="196" w:hanging="196"/>
+              <w:pStyle w:val="EngHangEnd"/>
             </w:pPr>
             <w:r>
               <w:t>God, who was born of the Virgin.</w:t>
@@ -431,10 +527,35 @@
           </w:tcPr>
           <w:p>
             <w:pPr>
-              <w:pStyle w:val="Coptic"/>
-            </w:pPr>
-            <w:r>
-              <w:t>Ⲉⲩⲱϣ ⲉ̀ⲃⲟⲗ ⲉⲩϫⲱ ⲙ̀ⲙⲟⲥ: ϫⲉ ⲟⲩⲱ̀ⲟⲩ ϧⲉⲛ ⲛⲏⲉⲧϭⲟⲥⲓ ⲙ̀Ⲫϯ: ⲛⲉⲙ ⲟⲩϩⲓⲣⲏⲛⲏ ϩⲓϫⲉⲛ ⲡⲓⲕⲁϩⲓ: ⲛⲉⲙ ⲟⲩϯⲙⲁϯ ϧⲉⲛ ⲛⲓⲣⲱⲙⲓ.</w:t>
+              <w:pStyle w:val="CopticVersemulti-line"/>
+            </w:pPr>
+            <w:r>
+              <w:t>Ⲉⲩⲱϣ ⲉ̀ⲃⲟⲗ ⲉⲩϫⲱ ⲙ̀ⲙⲟⲥ:</w:t>
+            </w:r>
+          </w:p>
+          <w:p>
+            <w:pPr>
+              <w:pStyle w:val="CopticVersemulti-line"/>
+            </w:pPr>
+            <w:r>
+              <w:t>ϫⲉ ⲟⲩⲱ̀ⲟⲩ ϧⲉⲛ ⲛⲏⲉⲧϭⲟⲥⲓ ⲙ̀Ⲫϯ:</w:t>
+            </w:r>
+          </w:p>
+          <w:p>
+            <w:pPr>
+              <w:pStyle w:val="CopticVersemulti-line"/>
+            </w:pPr>
+            <w:r>
+              <w:t>ⲛⲉⲙ ⲟⲩϩⲓⲣⲏⲛⲏ ϩⲓϫⲉⲛ ⲡⲓⲕⲁϩⲓ:</w:t>
+            </w:r>
+          </w:p>
+          <w:p>
+            <w:pPr>
+              <w:pStyle w:val="CopticVerse"/>
+            </w:pPr>
+            <w:r>
+              <w:lastRenderedPageBreak/>
+              <w:t>ⲛⲉⲙ ⲟⲩϯⲙⲁϯ ϧⲉⲛ ⲛⲓⲣⲱⲙⲓ.</w:t>
             </w:r>
           </w:p>
         </w:tc>
@@ -444,6 +565,7 @@
           </w:tcPr>
           <w:p>
             <w:r>
+              <w:lastRenderedPageBreak/>
               <w:t>Crying and saying</w:t>
             </w:r>
           </w:p>
@@ -469,7 +591,7 @@
           </w:tcPr>
           <w:p>
             <w:pPr>
-              <w:ind w:left="196" w:hanging="196"/>
+              <w:pStyle w:val="EngHang"/>
             </w:pPr>
             <w:r>
               <w:t>They cried out and said,</w:t>
@@ -477,7 +599,7 @@
           </w:p>
           <w:p>
             <w:pPr>
-              <w:ind w:left="196" w:hanging="196"/>
+              <w:pStyle w:val="EngHang"/>
             </w:pPr>
             <w:r>
               <w:t>“glory to God in the highest</w:t>
@@ -485,7 +607,7 @@
           </w:p>
           <w:p>
             <w:pPr>
-              <w:ind w:left="196" w:hanging="196"/>
+              <w:pStyle w:val="EngHang"/>
             </w:pPr>
             <w:r>
               <w:t>Peace on earth</w:t>
@@ -493,9 +615,10 @@
           </w:p>
           <w:p>
             <w:pPr>
-              <w:ind w:left="196" w:hanging="196"/>
-            </w:pPr>
-            <w:r>
+              <w:pStyle w:val="EngHangEnd"/>
+            </w:pPr>
+            <w:r>
+              <w:lastRenderedPageBreak/>
               <w:t>And goodwill towards man.”</w:t>
             </w:r>
           </w:p>
@@ -518,10 +641,35 @@
           </w:tcPr>
           <w:p>
             <w:pPr>
-              <w:pStyle w:val="Coptic"/>
-            </w:pPr>
-            <w:r>
-              <w:t>Ⲍⲱⲧⲉⲙ ⲉ̀ⲡⲓϧ̀ⲣⲱⲟⲩ ⲛ̀ⲧⲉ ⲛⲓⲁⲅⲅⲉⲗⲟⲥ: ⲉ̀ⲧⲁⲩⲥⲁϫⲓ ⲛⲉⲙ ⲛⲓⲙⲁⲛⲉ̀ⲥⲱⲟⲩ: ϫⲉ ⲁⲩⲙⲓⲥⲓ ⲛⲱⲧⲉⲛ ⲙ̀ⲫⲟⲟⲩ: ⲛ̀ⲟⲩⲥⲱⲧⲏⲣ ϧⲉⲛ Ⲃⲏⲑⲗⲉⲉⲙ.</w:t>
+              <w:pStyle w:val="CopticVersemulti-line"/>
+            </w:pPr>
+            <w:r>
+              <w:lastRenderedPageBreak/>
+              <w:t>Ⲍⲱⲧⲉⲙ ⲉ̀ⲡⲓϧ̀ⲣⲱⲟⲩ ⲛ̀ⲧⲉ ⲛⲓⲁⲅⲅⲉⲗⲟⲥ:</w:t>
+            </w:r>
+          </w:p>
+          <w:p>
+            <w:pPr>
+              <w:pStyle w:val="CopticVersemulti-line"/>
+            </w:pPr>
+            <w:r>
+              <w:t>ⲉ̀ⲧⲁⲩⲥⲁϫⲓ ⲛⲉⲙ ⲛⲓⲙⲁⲛⲉ̀ⲥⲱⲟⲩ:</w:t>
+            </w:r>
+          </w:p>
+          <w:p>
+            <w:pPr>
+              <w:pStyle w:val="CopticVersemulti-line"/>
+            </w:pPr>
+            <w:r>
+              <w:t>ϫⲉ ⲁⲩⲙⲓⲥⲓ ⲛⲱⲧⲉⲛ ⲙ̀ⲫⲟⲟⲩ:</w:t>
+            </w:r>
+          </w:p>
+          <w:p>
+            <w:pPr>
+              <w:pStyle w:val="CopticVerse"/>
+            </w:pPr>
+            <w:r>
+              <w:t>ⲛ̀ⲟⲩⲥⲱⲧⲏⲣ ϧⲉⲛ Ⲃⲏⲑⲗⲉⲉⲙ.</w:t>
             </w:r>
           </w:p>
         </w:tc>
@@ -556,7 +704,7 @@
           </w:tcPr>
           <w:p>
             <w:pPr>
-              <w:ind w:left="196" w:hanging="196"/>
+              <w:pStyle w:val="EngHang"/>
             </w:pPr>
             <w:r>
               <w:t>The angelic voice,</w:t>
@@ -564,7 +712,7 @@
           </w:p>
           <w:p>
             <w:pPr>
-              <w:ind w:left="196" w:hanging="196"/>
+              <w:pStyle w:val="EngHang"/>
             </w:pPr>
             <w:r>
               <w:t>Spoke to the shepherds, saying,</w:t>
@@ -572,7 +720,7 @@
           </w:p>
           <w:p>
             <w:pPr>
-              <w:ind w:left="196" w:hanging="196"/>
+              <w:pStyle w:val="EngHang"/>
             </w:pPr>
             <w:r>
               <w:t>“Unto you is born today,</w:t>
@@ -580,10 +728,18 @@
           </w:p>
           <w:p>
             <w:pPr>
-              <w:ind w:left="196" w:hanging="196"/>
-            </w:pPr>
-            <w:r>
-              <w:t xml:space="preserve">A saviour in Bethlehem.” </w:t>
+              <w:pStyle w:val="EngHangEnd"/>
+            </w:pPr>
+            <w:r>
+              <w:t xml:space="preserve">A </w:t>
+            </w:r>
+            <w:proofErr w:type="spellStart"/>
+            <w:r>
+              <w:t>saviour</w:t>
+            </w:r>
+            <w:proofErr w:type="spellEnd"/>
+            <w:r>
+              <w:t xml:space="preserve"> in Bethlehem.” </w:t>
             </w:r>
           </w:p>
         </w:tc>
@@ -605,10 +761,34 @@
           </w:tcPr>
           <w:p>
             <w:pPr>
-              <w:pStyle w:val="Coptic"/>
-            </w:pPr>
-            <w:r>
-              <w:t>Ⲏⲡⲡⲉ ⲁⲩⲓ̀ ⲛ̀ϫⲉ ⲛⲓⲙⲁⲅⲟⲥ: ⲉ̀ⲃⲟⲗ ⲥⲁ ⲡⲉⲓⲉⲃⲧ ⲉ̀Ⲓⲗ̄ⲏ̄ⲙ̄: ϫⲉ ⲁϥⲑⲱⲛ ⲫⲏⲉ̀ⲧⲁⲩⲛⲁⲙⲁⲥϥ: ⲡ̀ⲟⲩⲣⲟ ⲛ̀ⲧⲉ ⲛⲓⲒⲟⲩⲇⲓⲁ.</w:t>
+              <w:pStyle w:val="CopticVersemulti-line"/>
+            </w:pPr>
+            <w:r>
+              <w:t>Ⲏⲡⲡⲉ ⲁⲩⲓ̀ ⲛ̀ϫⲉ ⲛⲓⲙⲁⲅⲟⲥ:</w:t>
+            </w:r>
+          </w:p>
+          <w:p>
+            <w:pPr>
+              <w:pStyle w:val="CopticVersemulti-line"/>
+            </w:pPr>
+            <w:r>
+              <w:t>ⲉ̀ⲃⲟⲗ ⲥⲁ ⲡⲉⲓⲉⲃⲧ ⲉ̀Ⲓⲗ̄ⲏ̄ⲙ̄:</w:t>
+            </w:r>
+          </w:p>
+          <w:p>
+            <w:pPr>
+              <w:pStyle w:val="CopticVersemulti-line"/>
+            </w:pPr>
+            <w:r>
+              <w:t>ϫⲉ ⲁϥⲑⲱⲛ ⲫⲏⲉ̀ⲧⲁⲩⲛⲁⲙⲁⲥϥ:</w:t>
+            </w:r>
+          </w:p>
+          <w:p>
+            <w:pPr>
+              <w:pStyle w:val="CopticVerse"/>
+            </w:pPr>
+            <w:r>
+              <w:t>ⲡ̀ⲟⲩⲣⲟ ⲛ̀ⲧⲉ ⲛⲓⲒⲟⲩⲇⲓⲁ.</w:t>
             </w:r>
           </w:p>
         </w:tc>
@@ -622,8 +802,13 @@
             </w:r>
           </w:p>
           <w:p>
-            <w:r>
-              <w:t>Fro the east to Jerusalem</w:t>
+            <w:proofErr w:type="spellStart"/>
+            <w:r>
+              <w:t>Fro</w:t>
+            </w:r>
+            <w:proofErr w:type="spellEnd"/>
+            <w:r>
+              <w:t xml:space="preserve"> the east to Jerusalem</w:t>
             </w:r>
           </w:p>
           <w:p>
@@ -643,7 +828,7 @@
           </w:tcPr>
           <w:p>
             <w:pPr>
-              <w:ind w:left="196" w:hanging="196"/>
+              <w:pStyle w:val="EngHang"/>
             </w:pPr>
             <w:r>
               <w:t>The Magi came from the East</w:t>
@@ -651,7 +836,7 @@
           </w:p>
           <w:p>
             <w:pPr>
-              <w:ind w:left="196" w:hanging="196"/>
+              <w:pStyle w:val="EngHang"/>
             </w:pPr>
             <w:r>
               <w:t>To Jerusalem asking,</w:t>
@@ -659,7 +844,7 @@
           </w:p>
           <w:p>
             <w:pPr>
-              <w:ind w:left="196" w:hanging="196"/>
+              <w:pStyle w:val="EngHang"/>
             </w:pPr>
             <w:r>
               <w:t>“Where is He who has been born</w:t>
@@ -667,7 +852,7 @@
           </w:p>
           <w:p>
             <w:pPr>
-              <w:ind w:left="196" w:hanging="196"/>
+              <w:pStyle w:val="EngHangEnd"/>
             </w:pPr>
             <w:r>
               <w:t>The King of the Jews?</w:t>
@@ -692,14 +877,34 @@
           </w:tcPr>
           <w:p>
             <w:pPr>
-              <w:pStyle w:val="Coptic"/>
-            </w:pPr>
-            <w:r>
-              <w:t xml:space="preserve">Ⲑⲙⲉⲧⲥⲁⲓ̀ ⲛ̀ⲧⲉ ⲡⲉϥⲥⲓⲟⲩ: ⲁϥⲉⲣⲟⲩⲱⲓⲛⲓ ϧⲉⲛ ⲧⲉⲛⲭⲱⲣⲁ: ⲉ̀ⲣⲉ </w:t>
-            </w:r>
-            <w:r>
-              <w:lastRenderedPageBreak/>
-              <w:t>ϩⲁⲛⲥ̀ϧⲁⲓ ⲥ̀ⲥ̀ϧⲏⲟⲩⲧ ⲉ̀ⲣⲟϥ: ⲁⲛⲓ̀ ⲛ̀ⲧⲉⲛⲟⲩⲱϣⲧ ⲙ̀ⲙⲟϥ.</w:t>
+              <w:pStyle w:val="CopticVersemulti-line"/>
+            </w:pPr>
+            <w:r>
+              <w:t>Ⲑⲙⲉⲧⲥⲁⲓ̀ ⲛ̀ⲧⲉ ⲡⲉϥⲥⲓⲟⲩ:</w:t>
+            </w:r>
+          </w:p>
+          <w:p>
+            <w:pPr>
+              <w:pStyle w:val="CopticVersemulti-line"/>
+            </w:pPr>
+            <w:r>
+              <w:t>ⲁϥⲉⲣⲟⲩⲱⲓⲛⲓ ϧⲉⲛ ⲧⲉⲛⲭⲱⲣⲁ:</w:t>
+            </w:r>
+          </w:p>
+          <w:p>
+            <w:pPr>
+              <w:pStyle w:val="CopticVersemulti-line"/>
+            </w:pPr>
+            <w:r>
+              <w:t>ⲉ̀ⲣⲉ ϩⲁⲛⲥ̀ϧⲁⲓ ⲥ̀ⲥ̀ϧⲏⲟⲩⲧ ⲉ̀ⲣⲟϥ:</w:t>
+            </w:r>
+          </w:p>
+          <w:p>
+            <w:pPr>
+              <w:pStyle w:val="CopticVerse"/>
+            </w:pPr>
+            <w:r>
+              <w:t>ⲁⲛⲓ̀ ⲛ̀ⲧⲉⲛⲟⲩⲱϣⲧ ⲙ̀ⲙⲟϥ.</w:t>
             </w:r>
           </w:p>
         </w:tc>
@@ -709,7 +914,6 @@
           </w:tcPr>
           <w:p>
             <w:r>
-              <w:lastRenderedPageBreak/>
               <w:t>The splendor of His star</w:t>
             </w:r>
           </w:p>
@@ -720,7 +924,6 @@
           </w:p>
           <w:p>
             <w:r>
-              <w:lastRenderedPageBreak/>
               <w:t>As was written about Him</w:t>
             </w:r>
           </w:p>
@@ -736,16 +939,15 @@
           </w:tcPr>
           <w:p>
             <w:pPr>
-              <w:ind w:left="196" w:hanging="196"/>
-            </w:pPr>
-            <w:r>
-              <w:lastRenderedPageBreak/>
+              <w:pStyle w:val="EngHang"/>
+            </w:pPr>
+            <w:r>
               <w:t>The splendor of His star</w:t>
             </w:r>
           </w:p>
           <w:p>
             <w:pPr>
-              <w:ind w:left="196" w:hanging="196"/>
+              <w:pStyle w:val="EngHang"/>
             </w:pPr>
             <w:r>
               <w:t>Appeared in our land,</w:t>
@@ -753,16 +955,15 @@
           </w:p>
           <w:p>
             <w:pPr>
-              <w:ind w:left="196" w:hanging="196"/>
-            </w:pPr>
-            <w:r>
-              <w:lastRenderedPageBreak/>
+              <w:pStyle w:val="EngHang"/>
+            </w:pPr>
+            <w:r>
               <w:t>As was prophesied afore,</w:t>
             </w:r>
           </w:p>
           <w:p>
             <w:pPr>
-              <w:ind w:left="196" w:hanging="196"/>
+              <w:pStyle w:val="EngHangEnd"/>
             </w:pPr>
             <w:r>
               <w:t>We came to worship Him.”</w:t>
@@ -787,11 +988,34 @@
           </w:tcPr>
           <w:p>
             <w:pPr>
-              <w:pStyle w:val="Coptic"/>
-            </w:pPr>
-            <w:r>
-              <w:lastRenderedPageBreak/>
-              <w:t>Ⲓⲱⲥ ⲧⲉⲛⲑⲏⲛⲟⲩ ⲱ̀ ⲛⲓⲗⲁⲟⲥ: ⲛ̀ⲧⲉⲛⲟⲩⲱϣⲧ ⲙ̀Ⲫϯ ⲛ̀ⲗⲟⲅⲟⲥ: ⲫⲏⲉ̀ⲧⲁⲩⲙⲁⲥϥ ⲛ̀ϫⲉ ϯⲡⲁⲣⲑⲉⲛⲟⲥ: ⲟⲩⲟϩ ⲁϥⲥⲱϯ ⲙ̀ⲡⲉⲛⲅⲉⲛⲟⲥ.</w:t>
+              <w:pStyle w:val="CopticVersemulti-line"/>
+            </w:pPr>
+            <w:r>
+              <w:t>Ⲓⲱⲥ ⲧⲉⲛⲑⲏⲛⲟⲩ ⲱ̀ ⲛⲓⲗⲁⲟⲥ:</w:t>
+            </w:r>
+          </w:p>
+          <w:p>
+            <w:pPr>
+              <w:pStyle w:val="CopticVersemulti-line"/>
+            </w:pPr>
+            <w:r>
+              <w:t>ⲛ̀ⲧⲉⲛⲟⲩⲱϣⲧ ⲙ̀Ⲫϯ ⲛ̀ⲗⲟⲅⲟⲥ:</w:t>
+            </w:r>
+          </w:p>
+          <w:p>
+            <w:pPr>
+              <w:pStyle w:val="CopticVersemulti-line"/>
+            </w:pPr>
+            <w:r>
+              <w:t>ⲫⲏⲉ̀ⲧⲁⲩⲙⲁⲥϥ ⲛ̀ϫⲉ ϯⲡⲁⲣⲑⲉⲛⲟⲥ:</w:t>
+            </w:r>
+          </w:p>
+          <w:p>
+            <w:pPr>
+              <w:pStyle w:val="CopticVerse"/>
+            </w:pPr>
+            <w:r>
+              <w:t>ⲟⲩⲟϩ ⲁϥⲥⲱϯ ⲙ̀ⲡⲉⲛⲅⲉⲛⲟⲥ.</w:t>
             </w:r>
           </w:p>
         </w:tc>
@@ -826,7 +1050,7 @@
           </w:tcPr>
           <w:p>
             <w:pPr>
-              <w:ind w:left="196" w:hanging="196"/>
+              <w:pStyle w:val="EngHang"/>
             </w:pPr>
             <w:r>
               <w:t>Make haste O you people,</w:t>
@@ -834,7 +1058,7 @@
           </w:p>
           <w:p>
             <w:pPr>
-              <w:ind w:left="196" w:hanging="196"/>
+              <w:pStyle w:val="EngHang"/>
             </w:pPr>
             <w:r>
               <w:t>To worship God the Logos,</w:t>
@@ -842,7 +1066,7 @@
           </w:p>
           <w:p>
             <w:pPr>
-              <w:ind w:left="196" w:hanging="196"/>
+              <w:pStyle w:val="EngHang"/>
             </w:pPr>
             <w:r>
               <w:t>Who was born of the Virgin,</w:t>
@@ -850,7 +1074,7 @@
           </w:p>
           <w:p>
             <w:pPr>
-              <w:ind w:left="196" w:hanging="196"/>
+              <w:pStyle w:val="EngHangEnd"/>
             </w:pPr>
             <w:r>
               <w:t>And saved our race.</w:t>
@@ -875,10 +1099,34 @@
           </w:tcPr>
           <w:p>
             <w:pPr>
-              <w:pStyle w:val="Coptic"/>
-            </w:pPr>
-            <w:r>
-              <w:t>Ⲕⲁⲧⲁ ⲫ̀ⲣⲏϯ ⲉ̀ⲧⲁϥϫⲟⲥ: ⲛ̀ϫⲉ Ⲙⲓⲭⲉⲟⲥ ⲡⲓⲡ̀ⲣⲟⲫⲏⲧⲏⲥ: ⲉϥⲉ̀ⲓ̀ ⲛ̀ϫⲉ ⲟⲩϩⲟⲅⲟⲩⲙⲉⲛⲟⲥ: ⲉ̀ⲃⲟⲗϧⲉⲛ Ⲃⲏⲑⲗⲉⲉⲙ ϯⲃⲁⲕⲓ.</w:t>
+              <w:pStyle w:val="CopticVersemulti-line"/>
+            </w:pPr>
+            <w:r>
+              <w:t>Ⲕⲁⲧⲁ ⲫ̀ⲣⲏϯ ⲉ̀ⲧⲁϥϫⲟⲥ:</w:t>
+            </w:r>
+          </w:p>
+          <w:p>
+            <w:pPr>
+              <w:pStyle w:val="CopticVersemulti-line"/>
+            </w:pPr>
+            <w:r>
+              <w:t>ⲛ̀ϫⲉ Ⲙⲓⲭⲉⲟⲥ ⲡⲓⲡ̀ⲣⲟⲫⲏⲧⲏⲥ:</w:t>
+            </w:r>
+          </w:p>
+          <w:p>
+            <w:pPr>
+              <w:pStyle w:val="CopticVersemulti-line"/>
+            </w:pPr>
+            <w:r>
+              <w:t>ⲉϥⲉ̀ⲓ̀ ⲛ̀ϫⲉ ⲟⲩϩⲟⲅⲟⲩⲙⲉⲛⲟⲥ:</w:t>
+            </w:r>
+          </w:p>
+          <w:p>
+            <w:pPr>
+              <w:pStyle w:val="CopticVerse"/>
+            </w:pPr>
+            <w:r>
+              <w:t>ⲉ̀ⲃⲟⲗϧⲉⲛ Ⲃⲏⲑⲗⲉⲉⲙ ϯⲃⲁⲕⲓ.</w:t>
             </w:r>
           </w:p>
         </w:tc>
@@ -913,7 +1161,7 @@
           </w:tcPr>
           <w:p>
             <w:pPr>
-              <w:ind w:left="196" w:hanging="196"/>
+              <w:pStyle w:val="EngHang"/>
             </w:pPr>
             <w:r>
               <w:t>As it was prophesied,</w:t>
@@ -921,7 +1169,7 @@
           </w:p>
           <w:p>
             <w:pPr>
-              <w:ind w:left="196" w:hanging="196"/>
+              <w:pStyle w:val="EngHang"/>
             </w:pPr>
             <w:r>
               <w:t>By Micah the prophet,</w:t>
@@ -929,7 +1177,7 @@
           </w:p>
           <w:p>
             <w:pPr>
-              <w:ind w:left="196" w:hanging="196"/>
+              <w:pStyle w:val="EngHang"/>
             </w:pPr>
             <w:r>
               <w:t>“Out of you will come a ruler,</w:t>
@@ -937,7 +1185,7 @@
           </w:p>
           <w:p>
             <w:pPr>
-              <w:ind w:left="196" w:hanging="196"/>
+              <w:pStyle w:val="EngHangEnd"/>
             </w:pPr>
             <w:r>
               <w:t>From the city of Bethlehem.”</w:t>
@@ -962,10 +1210,35 @@
           </w:tcPr>
           <w:p>
             <w:pPr>
-              <w:pStyle w:val="Coptic"/>
-            </w:pPr>
-            <w:r>
-              <w:t>Ⲗⲟⲓⲡⲟⲛ ϫⲉ ⲁⲩϫⲱⲕ ⲉ̀ⲃⲟⲗ: ⲛ̀ϫⲉ ⲛⲓⲥ̀ⲙⲏ ⲙ̀ⲡ̀ⲣⲟⲫⲏⲧⲓⲕⲟⲛ: ⲛⲏⲉ̀ⲧⲁⲩⲉⲣⲡ̀ⲣⲟⲫⲏⲧⲓⲕⲟⲛ: ⲛⲏⲉ̀ⲧⲁⲩⲉⲣⲡ̀ⲣⲟⲫⲏⲧⲉⲩⲓⲛ: ⲉⲑⲃⲉ ⲡ̀ϫⲓⲛⲙⲓⲥⲓⲥ ⲙ̀Ⲡⲭ̄ⲥ̄.</w:t>
+              <w:pStyle w:val="CopticVersemulti-line"/>
+            </w:pPr>
+            <w:r>
+              <w:lastRenderedPageBreak/>
+              <w:t>Ⲗⲟⲓⲡⲟⲛ ϫⲉ ⲁⲩϫⲱⲕ ⲉ̀ⲃⲟⲗ:</w:t>
+            </w:r>
+          </w:p>
+          <w:p>
+            <w:pPr>
+              <w:pStyle w:val="CopticVersemulti-line"/>
+            </w:pPr>
+            <w:r>
+              <w:t>ⲛ̀ϫⲉ ⲛⲓⲥ̀ⲙⲏ ⲙ̀ⲡ̀ⲣⲟⲫⲏⲧⲓⲕⲟⲛ:</w:t>
+            </w:r>
+          </w:p>
+          <w:p>
+            <w:pPr>
+              <w:pStyle w:val="CopticVersemulti-line"/>
+            </w:pPr>
+            <w:r>
+              <w:t>ⲛⲏⲉ̀ⲧⲁⲩⲉⲣⲡ̀ⲣⲟⲫⲏⲧⲓⲕⲟⲛ: ⲛⲏⲉ̀ⲧⲁⲩⲉⲣⲡ̀ⲣⲟⲫⲏⲧⲉⲩⲓⲛ:</w:t>
+            </w:r>
+          </w:p>
+          <w:p>
+            <w:pPr>
+              <w:pStyle w:val="CopticVerse"/>
+            </w:pPr>
+            <w:r>
+              <w:t>ⲉⲑⲃⲉ ⲡ̀ϫⲓⲛⲙⲓⲥⲓⲥ ⲙ̀Ⲡⲭ̄ⲥ̄.</w:t>
             </w:r>
           </w:p>
         </w:tc>
@@ -999,21 +1272,33 @@
             <w:tcW w:w="1255" w:type="pct"/>
           </w:tcPr>
           <w:p>
+            <w:pPr>
+              <w:pStyle w:val="EngHang"/>
+            </w:pPr>
             <w:r>
               <w:t>The prophetic voices</w:t>
             </w:r>
           </w:p>
           <w:p>
+            <w:pPr>
+              <w:pStyle w:val="EngHang"/>
+            </w:pPr>
             <w:r>
               <w:t>Were fulfilled,</w:t>
             </w:r>
           </w:p>
           <w:p>
+            <w:pPr>
+              <w:pStyle w:val="EngHang"/>
+            </w:pPr>
             <w:r>
               <w:t>Which prophesied</w:t>
             </w:r>
           </w:p>
           <w:p>
+            <w:pPr>
+              <w:pStyle w:val="EngHangEnd"/>
+            </w:pPr>
             <w:r>
               <w:t>Of the birth of Christ.</w:t>
             </w:r>
@@ -1037,10 +1322,34 @@
           </w:tcPr>
           <w:p>
             <w:pPr>
-              <w:pStyle w:val="Coptic"/>
-            </w:pPr>
-            <w:r>
-              <w:t>Ⲙⲁⲣⲉⲛϯⲱ̀ⲟⲩ ⲛ̀ⲧⲉϥⲙⲉⲛⲧⲛⲓϣϯ: ⲛⲉⲙ ⲛⲓⲧⲁⲅⲙⲁ ⲛ̀ⲧⲉ ⲡ̀ϭⲓⲥⲓ: ⲟⲩⲟϩ ⲛ̀ⲱϣ ⲉ̀ⲃⲟⲗ ϧⲉⲛ ⲟⲩⲑⲉⲗⲏⲗ: ϫⲉ ⲟⲩⲱ̀ⲟⲩ ϧⲉⲛ ⲛⲏⲉⲧϭⲟⲥⲓⲥ ⲙ̀Ⲫϯ.</w:t>
+              <w:pStyle w:val="CopticVersemulti-line"/>
+            </w:pPr>
+            <w:r>
+              <w:t>Ⲙⲁⲣⲉⲛϯⲱ̀ⲟⲩ ⲛ̀ⲧⲉϥⲙⲉⲛⲧⲛⲓϣϯ:</w:t>
+            </w:r>
+          </w:p>
+          <w:p>
+            <w:pPr>
+              <w:pStyle w:val="CopticVersemulti-line"/>
+            </w:pPr>
+            <w:r>
+              <w:t>ⲛⲉⲙ ⲛⲓⲧⲁⲅⲙⲁ ⲛ̀ⲧⲉ ⲡ̀ϭⲓⲥⲓ:</w:t>
+            </w:r>
+          </w:p>
+          <w:p>
+            <w:pPr>
+              <w:pStyle w:val="CopticVersemulti-line"/>
+            </w:pPr>
+            <w:r>
+              <w:t>ⲟⲩⲟϩ ⲛ̀ⲱϣ ⲉ̀ⲃⲟⲗ ϧⲉⲛ ⲟⲩⲑⲉⲗⲏⲗ:</w:t>
+            </w:r>
+          </w:p>
+          <w:p>
+            <w:pPr>
+              <w:pStyle w:val="CopticVerse"/>
+            </w:pPr>
+            <w:r>
+              <w:t>ϫⲉ ⲟⲩⲱ̀ⲟⲩ ϧⲉⲛ ⲛⲏⲉⲧϭⲟⲥⲓⲥ ⲙ̀Ⲫϯ.</w:t>
             </w:r>
           </w:p>
         </w:tc>
@@ -1075,7 +1384,7 @@
           </w:tcPr>
           <w:p>
             <w:pPr>
-              <w:ind w:left="196" w:hanging="196"/>
+              <w:pStyle w:val="EngHang"/>
             </w:pPr>
             <w:r>
               <w:t>Let us honour His greatness,</w:t>
@@ -1083,7 +1392,7 @@
           </w:p>
           <w:p>
             <w:pPr>
-              <w:ind w:left="196" w:hanging="196"/>
+              <w:pStyle w:val="EngHang"/>
             </w:pPr>
             <w:r>
               <w:t>With the orders on high,</w:t>
@@ -1091,7 +1400,7 @@
           </w:p>
           <w:p>
             <w:pPr>
-              <w:ind w:left="196" w:hanging="196"/>
+              <w:pStyle w:val="EngHang"/>
             </w:pPr>
             <w:r>
               <w:t>And cry out joyfully,</w:t>
@@ -1099,7 +1408,7 @@
           </w:p>
           <w:p>
             <w:pPr>
-              <w:ind w:left="196" w:hanging="196"/>
+              <w:pStyle w:val="EngHangEnd"/>
             </w:pPr>
             <w:r>
               <w:t>“Glory to God in the highest.”</w:t>
@@ -1124,10 +1433,34 @@
           </w:tcPr>
           <w:p>
             <w:pPr>
-              <w:pStyle w:val="Coptic"/>
-            </w:pPr>
-            <w:r>
-              <w:t>Ⲛⲓⲙⲁⲅⲟⲥ ⲉ̀ⲧⲁⲩⲓ̀ ϣⲁⲣⲟϥ: ⲛⲁⲩϣⲓⲛⲓ ⲛ̀ϧⲏⲧϥ ϧⲉⲛ ⲟⲩⲥ̀ⲡⲟⲇⲏ: ⲏⲉ ⲁϥⲑⲱⲛ ⲫⲏⲉ̀ⲧⲁⲩⲛⲁⲙⲁⲥϥ: ⲡ̀ⲟⲩⲣⲟ ⲛ̀ⲧⲉ ⲛⲓⲒⲟⲩⲇⲁⲓ.</w:t>
+              <w:pStyle w:val="CopticVersemulti-line"/>
+            </w:pPr>
+            <w:r>
+              <w:t>Ⲛⲓⲙⲁⲅⲟⲥ ⲉ̀ⲧⲁⲩⲓ̀ ϣⲁⲣⲟϥ:</w:t>
+            </w:r>
+          </w:p>
+          <w:p>
+            <w:pPr>
+              <w:pStyle w:val="CopticVersemulti-line"/>
+            </w:pPr>
+            <w:r>
+              <w:t>ⲛⲁⲩϣⲓⲛⲓ ⲛ̀ϧⲏⲧϥ ϧⲉⲛ ⲟⲩⲥ̀ⲡⲟⲇⲏ:</w:t>
+            </w:r>
+          </w:p>
+          <w:p>
+            <w:pPr>
+              <w:pStyle w:val="CopticVersemulti-line"/>
+            </w:pPr>
+            <w:r>
+              <w:t>ⲏⲉ ⲁϥⲑⲱⲛ ⲫⲏⲉ̀ⲧⲁⲩⲛⲁⲙⲁⲥϥ:</w:t>
+            </w:r>
+          </w:p>
+          <w:p>
+            <w:pPr>
+              <w:pStyle w:val="CopticVerse"/>
+            </w:pPr>
+            <w:r>
+              <w:t>ⲡ̀ⲟⲩⲣⲟ ⲛ̀ⲧⲉ ⲛⲓⲒⲟⲩⲇⲁⲓ.</w:t>
             </w:r>
           </w:p>
         </w:tc>
@@ -1162,7 +1495,7 @@
           </w:tcPr>
           <w:p>
             <w:pPr>
-              <w:ind w:left="196" w:hanging="196"/>
+              <w:pStyle w:val="EngHang"/>
             </w:pPr>
             <w:r>
               <w:t>The Magi came to,</w:t>
@@ -1170,7 +1503,7 @@
           </w:p>
           <w:p>
             <w:pPr>
-              <w:ind w:left="196" w:hanging="196"/>
+              <w:pStyle w:val="EngHang"/>
             </w:pPr>
             <w:r>
               <w:t>Diligently seeking Him,</w:t>
@@ -1178,18 +1511,15 @@
           </w:p>
           <w:p>
             <w:pPr>
-              <w:ind w:left="196" w:hanging="196"/>
-            </w:pPr>
-            <w:r>
-              <w:t>Asking</w:t>
-            </w:r>
-            <w:r>
-              <w:t>, “where is His who has been born</w:t>
-            </w:r>
-          </w:p>
-          <w:p>
-            <w:pPr>
-              <w:ind w:left="196" w:hanging="196"/>
+              <w:pStyle w:val="EngHang"/>
+            </w:pPr>
+            <w:r>
+              <w:t>Asking, “where is His who has been born</w:t>
+            </w:r>
+          </w:p>
+          <w:p>
+            <w:pPr>
+              <w:pStyle w:val="EngHangEnd"/>
             </w:pPr>
             <w:r>
               <w:t>The King of the Jews?”</w:t>
@@ -1214,10 +1544,34 @@
           </w:tcPr>
           <w:p>
             <w:pPr>
-              <w:pStyle w:val="Coptic"/>
-            </w:pPr>
-            <w:r>
-              <w:t>Ⲝⲁⲡⲓⲛⲁ ϧⲉⲛ ϯⲟⲩⲛⲟⲩ: ⲉ̀ⲧⲁϥⲥⲱⲧⲉⲙ ⲛ̀ϫⲉ Ⲏ ⲣⲱⲇⲏⲥ: ⲁϥⲉⲣϩⲟϯ ⲟⲩⲟϩ ⲁϥϣ̀ⲑⲟⲣⲧⲉⲡ: ⲛⲉⲙ Ⲓⲗ̄ⲏ̄ⲙ̄ ⲧⲏⲣⲥ ⲛⲉⲙⲁϥ.</w:t>
+              <w:pStyle w:val="CopticVersemulti-line"/>
+            </w:pPr>
+            <w:r>
+              <w:t>Ⲝⲁⲡⲓⲛⲁ ϧⲉⲛ ϯⲟⲩⲛⲟⲩ:</w:t>
+            </w:r>
+          </w:p>
+          <w:p>
+            <w:pPr>
+              <w:pStyle w:val="CopticVersemulti-line"/>
+            </w:pPr>
+            <w:r>
+              <w:t>ⲉ̀ⲧⲁϥⲥⲱⲧⲉⲙ ⲛ̀ϫⲉ Ⲏ ⲣⲱⲇⲏⲥ:</w:t>
+            </w:r>
+          </w:p>
+          <w:p>
+            <w:pPr>
+              <w:pStyle w:val="CopticVersemulti-line"/>
+            </w:pPr>
+            <w:r>
+              <w:t>ⲁϥⲉⲣϩⲟϯ ⲟⲩⲟϩ ⲁϥϣ̀ⲑⲟⲣⲧⲉⲡ:</w:t>
+            </w:r>
+          </w:p>
+          <w:p>
+            <w:pPr>
+              <w:pStyle w:val="CopticVerse"/>
+            </w:pPr>
+            <w:r>
+              <w:t>ⲛⲉⲙ Ⲓⲗ̄ⲏ̄ⲙ̄ ⲧⲏⲣⲥ ⲛⲉⲙⲁϥ.</w:t>
             </w:r>
           </w:p>
         </w:tc>
@@ -1252,7 +1606,7 @@
           </w:tcPr>
           <w:p>
             <w:pPr>
-              <w:ind w:left="196" w:hanging="196"/>
+              <w:pStyle w:val="EngHang"/>
             </w:pPr>
             <w:r>
               <w:t>In the very hour</w:t>
@@ -1260,7 +1614,7 @@
           </w:p>
           <w:p>
             <w:pPr>
-              <w:ind w:left="196" w:hanging="196"/>
+              <w:pStyle w:val="EngHang"/>
             </w:pPr>
             <w:r>
               <w:t>Herod heard this,</w:t>
@@ -1268,7 +1622,7 @@
           </w:p>
           <w:p>
             <w:pPr>
-              <w:ind w:left="196" w:hanging="196"/>
+              <w:pStyle w:val="EngHang"/>
             </w:pPr>
             <w:r>
               <w:t>He was fearful and disturbed,</w:t>
@@ -1276,7 +1630,7 @@
           </w:p>
           <w:p>
             <w:pPr>
-              <w:ind w:left="196" w:hanging="196"/>
+              <w:pStyle w:val="EngHangEnd"/>
             </w:pPr>
             <w:r>
               <w:t>And all of Jerusalem with him.</w:t>
@@ -1301,10 +1655,34 @@
           </w:tcPr>
           <w:p>
             <w:pPr>
-              <w:pStyle w:val="Coptic"/>
-            </w:pPr>
-            <w:r>
-              <w:t>Ⲟⲩϩⲟϯ ⲁⲥⲓ̀ ⲉ̀ϫⲉⲛ ⲡ̀ⲟⲩⲣⲟ: ⲛⲉⲙ ⲛⲏ ⲧⲏⲣⲟⲩ ⲉⲑⲛⲉⲙⲁϥ: ⲉⲑⲃⲉ ⲡ̀ϫⲓⲛⲙⲓⲥⲓ ⲙ̀ⲡⲉⲥ̄ⲱ̄ⲣ̄: ⲡⲉⲛⲟⲩⲣⲟ Ⲓⲏ̄ⲥ̄ Ⲡⲭ̄ⲥ̄.</w:t>
+              <w:pStyle w:val="CopticVersemulti-line"/>
+            </w:pPr>
+            <w:r>
+              <w:t>Ⲟⲩϩⲟϯ ⲁⲥⲓ̀ ⲉ̀ϫⲉⲛ ⲡ̀ⲟⲩⲣⲟ:</w:t>
+            </w:r>
+          </w:p>
+          <w:p>
+            <w:pPr>
+              <w:pStyle w:val="CopticVersemulti-line"/>
+            </w:pPr>
+            <w:r>
+              <w:t>ⲛⲉⲙ ⲛⲏ ⲧⲏⲣⲟⲩ ⲉⲑⲛⲉⲙⲁϥ:</w:t>
+            </w:r>
+          </w:p>
+          <w:p>
+            <w:pPr>
+              <w:pStyle w:val="CopticVersemulti-line"/>
+            </w:pPr>
+            <w:r>
+              <w:t>ⲉⲑⲃⲉ ⲡ̀ϫⲓⲛⲙⲓⲥⲓ ⲙ̀ⲡⲉⲥ̄ⲱ̄ⲣ̄:</w:t>
+            </w:r>
+          </w:p>
+          <w:p>
+            <w:pPr>
+              <w:pStyle w:val="CopticVerse"/>
+            </w:pPr>
+            <w:r>
+              <w:t>ⲡⲉⲛⲟⲩⲣⲟ Ⲓⲏ̄ⲥ̄ Ⲡⲭ̄ⲥ̄.</w:t>
             </w:r>
           </w:p>
         </w:tc>
@@ -1339,7 +1717,7 @@
           </w:tcPr>
           <w:p>
             <w:pPr>
-              <w:ind w:left="196" w:hanging="196"/>
+              <w:pStyle w:val="EngHang"/>
             </w:pPr>
             <w:r>
               <w:t>Fear fell upon the king’s heart,</w:t>
@@ -1347,7 +1725,7 @@
           </w:p>
           <w:p>
             <w:pPr>
-              <w:ind w:left="196" w:hanging="196"/>
+              <w:pStyle w:val="EngHang"/>
             </w:pPr>
             <w:r>
               <w:t>And upon all those with him,</w:t>
@@ -1355,7 +1733,7 @@
           </w:p>
           <w:p>
             <w:pPr>
-              <w:ind w:left="196" w:hanging="196"/>
+              <w:pStyle w:val="EngHang"/>
             </w:pPr>
             <w:r>
               <w:t>Of the birth of our Saviour</w:t>
@@ -1363,7 +1741,7 @@
           </w:p>
           <w:p>
             <w:pPr>
-              <w:ind w:left="196" w:hanging="196"/>
+              <w:pStyle w:val="EngHangEnd"/>
             </w:pPr>
             <w:r>
               <w:t>And our King, Jesus Christ.</w:t>
@@ -1388,14 +1766,35 @@
           </w:tcPr>
           <w:p>
             <w:pPr>
-              <w:pStyle w:val="Coptic"/>
-            </w:pPr>
-            <w:r>
-              <w:t xml:space="preserve">Ⲡⲁⲓⲣⲏϯ ⲁϥⲙⲟⲩϯ ⲉ̀ⲛⲓⲙⲁⲅⲟⲥ </w:t>
-            </w:r>
+              <w:pStyle w:val="CopticVersemulti-line"/>
+            </w:pPr>
             <w:r>
               <w:lastRenderedPageBreak/>
-              <w:t>ⲛ̀ⲭⲱⲡ: ⲁϥⲟⲩⲟⲣⲡⲟⲩ ⲉ̀Ⲃⲏⲑⲗⲉⲉⲙ: ϫⲉ ⲉ̀ⲣⲉⲧⲉⲛⲛⲁϫⲓⲙⲓ ⲙ̀ⲡⲓⲁ̀ⲗⲟⲩ: ⲫⲏⲉ̀ⲧⲁⲩⲙⲁⲥϥ ϧⲉⲛ ⲡⲓⲙⲁ ⲉ̀ⲧⲉ ⲙ̀ⲙⲁⲩ.</w:t>
+              <w:t>Ⲡⲁⲓⲣⲏϯ ⲁϥⲙⲟⲩϯ ⲉ̀ⲛⲓⲙⲁⲅⲟⲥ ⲛ̀ⲭⲱⲡ:</w:t>
+            </w:r>
+          </w:p>
+          <w:p>
+            <w:pPr>
+              <w:pStyle w:val="CopticVersemulti-line"/>
+            </w:pPr>
+            <w:r>
+              <w:t>ⲁϥⲟⲩⲟⲣⲡⲟⲩ ⲉ̀Ⲃⲏⲑⲗⲉⲉⲙ:</w:t>
+            </w:r>
+          </w:p>
+          <w:p>
+            <w:pPr>
+              <w:pStyle w:val="CopticVersemulti-line"/>
+            </w:pPr>
+            <w:r>
+              <w:t>ϫⲉ ⲉ̀ⲣⲉⲧⲉⲛⲛⲁϫⲓⲙⲓ ⲙ̀ⲡⲓⲁ̀ⲗⲟⲩ:</w:t>
+            </w:r>
+          </w:p>
+          <w:p>
+            <w:pPr>
+              <w:pStyle w:val="CopticVerse"/>
+            </w:pPr>
+            <w:r>
+              <w:t>ⲫⲏⲉ̀ⲧⲁⲩⲙⲁⲥϥ ϧⲉⲛ ⲡⲓⲙⲁ ⲉ̀ⲧⲉ ⲙ̀ⲙⲁⲩ.</w:t>
             </w:r>
           </w:p>
         </w:tc>
@@ -1405,13 +1804,11 @@
           </w:tcPr>
           <w:p>
             <w:r>
-              <w:lastRenderedPageBreak/>
               <w:t>He secretly called the Magi</w:t>
             </w:r>
           </w:p>
           <w:p>
             <w:r>
-              <w:lastRenderedPageBreak/>
               <w:t>And sent them to Bethlehem saying</w:t>
             </w:r>
           </w:p>
@@ -1432,25 +1829,23 @@
           </w:tcPr>
           <w:p>
             <w:pPr>
-              <w:ind w:left="196" w:hanging="196"/>
-            </w:pPr>
-            <w:r>
-              <w:lastRenderedPageBreak/>
+              <w:pStyle w:val="EngHang"/>
+            </w:pPr>
+            <w:r>
               <w:t>He secretly called the Magi,</w:t>
             </w:r>
           </w:p>
           <w:p>
             <w:pPr>
-              <w:ind w:left="196" w:hanging="196"/>
-            </w:pPr>
-            <w:r>
-              <w:lastRenderedPageBreak/>
+              <w:pStyle w:val="EngHang"/>
+            </w:pPr>
+            <w:r>
               <w:t>And sent them to Bethlehem, saying,</w:t>
             </w:r>
           </w:p>
           <w:p>
             <w:pPr>
-              <w:ind w:left="196" w:hanging="196"/>
+              <w:pStyle w:val="EngHang"/>
             </w:pPr>
             <w:r>
               <w:t>“Find the child</w:t>
@@ -1458,7 +1853,7 @@
           </w:p>
           <w:p>
             <w:pPr>
-              <w:ind w:left="196" w:hanging="196"/>
+              <w:pStyle w:val="EngHangEnd"/>
             </w:pPr>
             <w:r>
               <w:t>Who is born in that place.”</w:t>
@@ -1483,11 +1878,34 @@
           </w:tcPr>
           <w:p>
             <w:pPr>
-              <w:pStyle w:val="Coptic"/>
-            </w:pPr>
-            <w:r>
-              <w:lastRenderedPageBreak/>
-              <w:t>Ⲣⲱϥ ⲙ̀ⲡⲓⲉⲩⲁⲅⲅⲉⲗⲓⲥⲧⲏⲥ: Ⲙⲁⲧⲑⲉⲟⲥ ⲡⲓⲁ̀ⲡⲟⲥⲧⲟⲗⲟⲥ: ⲛ̀ⲑⲟϥ ⲁϥⲉⲣⲙⲉⲑⲣⲉ ⲉ̀ⲛⲁⲓⲥⲁϫⲓ: ϧⲉⲛ ⲡ̀ϫⲓⲛⲙⲓⲥⲓ ⲙ̀ⲡⲉⲛⲥ̄ⲱ̄ⲣ̄.</w:t>
+              <w:pStyle w:val="CopticVersemulti-line"/>
+            </w:pPr>
+            <w:r>
+              <w:t>Ⲣⲱϥ ⲙ̀ⲡⲓⲉⲩⲁⲅⲅⲉⲗⲓⲥⲧⲏⲥ:</w:t>
+            </w:r>
+          </w:p>
+          <w:p>
+            <w:pPr>
+              <w:pStyle w:val="CopticVersemulti-line"/>
+            </w:pPr>
+            <w:r>
+              <w:t>Ⲙⲁⲧⲑⲉⲟⲥ ⲡⲓⲁ̀ⲡⲟⲥⲧⲟⲗⲟⲥ:</w:t>
+            </w:r>
+          </w:p>
+          <w:p>
+            <w:pPr>
+              <w:pStyle w:val="CopticVersemulti-line"/>
+            </w:pPr>
+            <w:r>
+              <w:t>ⲛ̀ⲑⲟϥ ⲁϥⲉⲣⲙⲉⲑⲣⲉ ⲉ̀ⲛⲁⲓⲥⲁϫⲓ:</w:t>
+            </w:r>
+          </w:p>
+          <w:p>
+            <w:pPr>
+              <w:pStyle w:val="CopticVerse"/>
+            </w:pPr>
+            <w:r>
+              <w:t>ϧⲉⲛ ⲡ̀ϫⲓⲛⲙⲓⲥⲓ ⲙ̀ⲡⲉⲛⲥ̄ⲱ̄ⲣ̄.</w:t>
             </w:r>
           </w:p>
         </w:tc>
@@ -1522,7 +1940,7 @@
           </w:tcPr>
           <w:p>
             <w:pPr>
-              <w:ind w:left="196" w:hanging="196"/>
+              <w:pStyle w:val="EngHang"/>
             </w:pPr>
             <w:r>
               <w:t>The lips of the Evangelist,</w:t>
@@ -1530,7 +1948,7 @@
           </w:p>
           <w:p>
             <w:pPr>
-              <w:ind w:left="196" w:hanging="196"/>
+              <w:pStyle w:val="EngHang"/>
             </w:pPr>
             <w:r>
               <w:t>Matthew the Apostle,</w:t>
@@ -1538,7 +1956,7 @@
           </w:p>
           <w:p>
             <w:pPr>
-              <w:ind w:left="196" w:hanging="196"/>
+              <w:pStyle w:val="EngHang"/>
             </w:pPr>
             <w:r>
               <w:t>Witnessed to these words</w:t>
@@ -1546,7 +1964,7 @@
           </w:p>
           <w:p>
             <w:pPr>
-              <w:ind w:left="196" w:hanging="196"/>
+              <w:pStyle w:val="EngHangEnd"/>
             </w:pPr>
             <w:r>
               <w:t>About the birth of our Saviour.</w:t>
@@ -1571,10 +1989,34 @@
           </w:tcPr>
           <w:p>
             <w:pPr>
-              <w:pStyle w:val="Coptic"/>
-            </w:pPr>
-            <w:r>
-              <w:t>Ⲥⲱⲧⲉⲙ ϩⲱϥ ⲉ̀ϯⲡ̀ⲣⲟⲫⲏⲧⲓⲁ̀: ⲛⲉⲙ ⲡⲓϩⲩⲙⲛⲟⲇⲟⲥ Ⲇⲁϣⲓⲇ: ϫⲉ ⲉⲩⲉ̀ⲱⲛϩ ⲉⲩⲉ̀ϯ ⲛⲁϥ: ϧⲉⲛ ⲡⲓⲛⲟⲩⲃ ⲛ̀ⲧⲉ ϯⲀⲣⲁⲃⲓⲁ̀.</w:t>
+              <w:pStyle w:val="CopticVersemulti-line"/>
+            </w:pPr>
+            <w:r>
+              <w:t>Ⲥⲱⲧⲉⲙ ϩⲱϥ ⲉ̀ϯⲡ̀ⲣⲟⲫⲏⲧⲓⲁ̀:</w:t>
+            </w:r>
+          </w:p>
+          <w:p>
+            <w:pPr>
+              <w:pStyle w:val="CopticVersemulti-line"/>
+            </w:pPr>
+            <w:r>
+              <w:t>ⲛⲉⲙ ⲡⲓϩⲩⲙⲛⲟⲇⲟⲥ Ⲇⲁϣⲓⲇ:</w:t>
+            </w:r>
+          </w:p>
+          <w:p>
+            <w:pPr>
+              <w:pStyle w:val="CopticVersemulti-line"/>
+            </w:pPr>
+            <w:r>
+              <w:t>ϫⲉ ⲉⲩⲉ̀ⲱⲛϩ ⲉⲩⲉ̀ϯ ⲛⲁϥ:</w:t>
+            </w:r>
+          </w:p>
+          <w:p>
+            <w:pPr>
+              <w:pStyle w:val="CopticVerse"/>
+            </w:pPr>
+            <w:r>
+              <w:t>ϧⲉⲛ ⲡⲓⲛⲟⲩⲃ ⲛ̀ⲧⲉ ϯⲀⲣⲁⲃⲓⲁ̀.</w:t>
             </w:r>
           </w:p>
         </w:tc>
@@ -1609,7 +2051,7 @@
           </w:tcPr>
           <w:p>
             <w:pPr>
-              <w:ind w:left="196" w:hanging="196"/>
+              <w:pStyle w:val="EngHang"/>
             </w:pPr>
             <w:r>
               <w:t>Hear also the prophecy</w:t>
@@ -1617,7 +2059,7 @@
           </w:p>
           <w:p>
             <w:pPr>
-              <w:ind w:left="196" w:hanging="196"/>
+              <w:pStyle w:val="EngHang"/>
             </w:pPr>
             <w:r>
               <w:t>Of David the Psalmist,</w:t>
@@ -1625,7 +2067,7 @@
           </w:p>
           <w:p>
             <w:pPr>
-              <w:ind w:left="196" w:hanging="196"/>
+              <w:pStyle w:val="EngHang"/>
             </w:pPr>
             <w:r>
               <w:t>“He will live and be given</w:t>
@@ -1633,7 +2075,7 @@
           </w:p>
           <w:p>
             <w:pPr>
-              <w:ind w:left="196" w:hanging="196"/>
+              <w:pStyle w:val="EngHangEnd"/>
             </w:pPr>
             <w:r>
               <w:t>Gold from Arabia.”</w:t>
@@ -1658,10 +2100,34 @@
           </w:tcPr>
           <w:p>
             <w:pPr>
-              <w:pStyle w:val="Coptic"/>
-            </w:pPr>
-            <w:r>
-              <w:t>Ϯⲓⲡ̀ⲣⲟⲫⲏⲧⲓⲁ̀ ⲛ̀ⲧⲉ Ⲏ ⲥⲁⲏ̀ⲁⲥ: ϯⲛⲁⲧⲁⲙⲱⲧⲉⲛ ⲉ̀ⲣⲟⲥ: ⲉⲑⲃⲉ ⲛ̀ϫⲓⲛⲙⲓⲥⲓ ⲙ̀ⲡⲉⲛⲥ̄ⲱ̄ⲣ̄: ⲙ̀ⲡⲁⲓⲣⲏϯ ⲉϥϫⲱ ⲙ̀ⲙⲟⲥ.</w:t>
+              <w:pStyle w:val="CopticVersemulti-line"/>
+            </w:pPr>
+            <w:r>
+              <w:t>Ϯⲓⲡ̀ⲣⲟⲫⲏⲧⲓⲁ̀ ⲛ̀ⲧⲉ Ⲏ ⲥⲁⲏ̀ⲁⲥ:</w:t>
+            </w:r>
+          </w:p>
+          <w:p>
+            <w:pPr>
+              <w:pStyle w:val="CopticVersemulti-line"/>
+            </w:pPr>
+            <w:r>
+              <w:t>ϯⲛⲁⲧⲁⲙⲱⲧⲉⲛ ⲉ̀ⲣⲟⲥ:</w:t>
+            </w:r>
+          </w:p>
+          <w:p>
+            <w:pPr>
+              <w:pStyle w:val="CopticVersemulti-line"/>
+            </w:pPr>
+            <w:r>
+              <w:t>ⲉⲑⲃⲉ ⲛ̀ϫⲓⲛⲙⲓⲥⲓ ⲙ̀ⲡⲉⲛⲥ̄ⲱ̄ⲣ̄:</w:t>
+            </w:r>
+          </w:p>
+          <w:p>
+            <w:pPr>
+              <w:pStyle w:val="CopticVerse"/>
+            </w:pPr>
+            <w:r>
+              <w:t>ⲙ̀ⲡⲁⲓⲣⲏϯ ⲉϥϫⲱ ⲙ̀ⲙⲟⲥ.</w:t>
             </w:r>
           </w:p>
         </w:tc>
@@ -1696,7 +2162,7 @@
           </w:tcPr>
           <w:p>
             <w:pPr>
-              <w:ind w:left="196" w:hanging="196"/>
+              <w:pStyle w:val="EngHang"/>
             </w:pPr>
             <w:r>
               <w:t>The prophecy of Isaiah</w:t>
@@ -1704,7 +2170,7 @@
           </w:p>
           <w:p>
             <w:pPr>
-              <w:ind w:left="196" w:hanging="196"/>
+              <w:pStyle w:val="EngHang"/>
             </w:pPr>
             <w:r>
               <w:t>Informs us of</w:t>
@@ -1712,7 +2178,7 @@
           </w:p>
           <w:p>
             <w:pPr>
-              <w:ind w:left="196" w:hanging="196"/>
+              <w:pStyle w:val="EngHang"/>
             </w:pPr>
             <w:r>
               <w:t>The birth of our Saviour,</w:t>
@@ -1720,7 +2186,7 @@
           </w:p>
           <w:p>
             <w:pPr>
-              <w:ind w:left="196" w:hanging="196"/>
+              <w:pStyle w:val="EngHangEnd"/>
             </w:pPr>
             <w:r>
               <w:t>Saying,</w:t>
@@ -1745,10 +2211,34 @@
           </w:tcPr>
           <w:p>
             <w:pPr>
-              <w:pStyle w:val="Coptic"/>
-            </w:pPr>
-            <w:r>
-              <w:t>Ⲩⲡⲡⲉ ⲓⲥ ϯⲡⲁⲣⲑⲉⲛⲟⲥ: ⲛⲁⲉⲃⲟⲕⲓ ⲟⲩⲟϩ ⲛ̀ⲧⲉⲥⲙⲓⲥⲓⲥ ⲛ̀ⲟⲩϣⲏⲣⲓ: ⲉⲩⲉ̀ⲙⲟⲩϯ ⲉ̀ⲡⲉϥⲣⲁⲛ ϫⲉ Ⲉⲙⲙⲁⲛⲟⲩⲏⲗ: ⲉ̀ⲧⲉ ⲫⲁⲓ ⲡⲉ Ⲫϯ ⲛⲉⲙⲁⲛ.</w:t>
+              <w:pStyle w:val="CopticVersemulti-line"/>
+            </w:pPr>
+            <w:r>
+              <w:t>Ⲩⲡⲡⲉ ⲓⲥ ϯⲡⲁⲣⲑⲉⲛⲟⲥ:</w:t>
+            </w:r>
+          </w:p>
+          <w:p>
+            <w:pPr>
+              <w:pStyle w:val="CopticVersemulti-line"/>
+            </w:pPr>
+            <w:r>
+              <w:t>ⲛⲁⲉⲃⲟⲕⲓ ⲟⲩⲟϩ ⲛ̀ⲧⲉⲥⲙⲓⲥⲓⲥ ⲛ̀ⲟⲩϣⲏⲣⲓ:</w:t>
+            </w:r>
+          </w:p>
+          <w:p>
+            <w:pPr>
+              <w:pStyle w:val="CopticVersemulti-line"/>
+            </w:pPr>
+            <w:r>
+              <w:t>ⲉⲩⲉ̀ⲙⲟⲩϯ ⲉ̀ⲡⲉϥⲣⲁⲛ ϫⲉ Ⲉⲙⲙⲁⲛⲟⲩⲏⲗ:</w:t>
+            </w:r>
+          </w:p>
+          <w:p>
+            <w:pPr>
+              <w:pStyle w:val="CopticVerse"/>
+            </w:pPr>
+            <w:r>
+              <w:t>ⲉ̀ⲧⲉ ⲫⲁⲓ ⲡⲉ Ⲫϯ ⲛⲉⲙⲁⲛ.</w:t>
             </w:r>
           </w:p>
         </w:tc>
@@ -1783,7 +2273,7 @@
           </w:tcPr>
           <w:p>
             <w:pPr>
-              <w:ind w:left="196" w:hanging="196"/>
+              <w:pStyle w:val="EngHang"/>
             </w:pPr>
             <w:r>
               <w:t>“Behold a virgin will be with child,</w:t>
@@ -1791,7 +2281,7 @@
           </w:p>
           <w:p>
             <w:pPr>
-              <w:ind w:left="196" w:hanging="196"/>
+              <w:pStyle w:val="EngHang"/>
             </w:pPr>
             <w:r>
               <w:t>And will bring forth a son,</w:t>
@@ -1799,7 +2289,7 @@
           </w:p>
           <w:p>
             <w:pPr>
-              <w:ind w:left="196" w:hanging="196"/>
+              <w:pStyle w:val="EngHang"/>
             </w:pPr>
             <w:r>
               <w:t>And they will call His name Immanuel,</w:t>
@@ -1807,19 +2297,10 @@
           </w:p>
           <w:p>
             <w:pPr>
-              <w:ind w:left="196" w:hanging="196"/>
-            </w:pPr>
-            <w:r>
-              <w:t xml:space="preserve">Which is, being interpreted, </w:t>
-            </w:r>
-            <w:r>
-              <w:t>‘</w:t>
-            </w:r>
-            <w:r>
-              <w:t>God with us.</w:t>
-            </w:r>
-            <w:r>
-              <w:t>’”</w:t>
+              <w:pStyle w:val="EngHangEnd"/>
+            </w:pPr>
+            <w:r>
+              <w:t>Which is, being interpreted, ‘God with us.’”</w:t>
             </w:r>
           </w:p>
         </w:tc>
@@ -1841,10 +2322,35 @@
           </w:tcPr>
           <w:p>
             <w:pPr>
-              <w:pStyle w:val="Coptic"/>
-            </w:pPr>
-            <w:r>
-              <w:t>Ⲫⲁⲓ ⲡⲉ Ⲡⲟ̄ⲥ̄ ⲛ̀ⲧⲉ ⲛⲓⲟ̄ⲥ̄: ⲟⲩⲟϩ ⲡ̀ⲟⲩⲣⲟ ⲛ̀ⲧⲉ ⲛⲓⲟⲩⲣⲱⲟⲩ: ⲁⲥⲙⲓⲥⲓ ⲙ̀ⲙⲟϥ ⲛ̀ϫⲉ ϯⲡⲁⲣⲑⲉⲛⲟⲥ: ϧⲉⲛ Ⲃⲏⲑⲗⲉⲉⲙ ⲛ̀ⲧⲉ ϯⲒⲟⲩⲇⲉⲁ̀.</w:t>
+              <w:pStyle w:val="CopticVersemulti-line"/>
+            </w:pPr>
+            <w:r>
+              <w:lastRenderedPageBreak/>
+              <w:t>Ⲫⲁⲓ ⲡⲉ Ⲡⲟ̄ⲥ̄ ⲛ̀ⲧⲉ ⲛⲓⲟ̄ⲥ̄:</w:t>
+            </w:r>
+          </w:p>
+          <w:p>
+            <w:pPr>
+              <w:pStyle w:val="CopticVersemulti-line"/>
+            </w:pPr>
+            <w:r>
+              <w:t>ⲟⲩⲟϩ ⲡ̀ⲟⲩⲣⲟ ⲛ̀ⲧⲉ ⲛⲓⲟⲩⲣⲱⲟⲩ:</w:t>
+            </w:r>
+          </w:p>
+          <w:p>
+            <w:pPr>
+              <w:pStyle w:val="CopticVersemulti-line"/>
+            </w:pPr>
+            <w:r>
+              <w:t>ⲁⲥⲙⲓⲥⲓ ⲙ̀ⲙⲟϥ ⲛ̀ϫⲉ ϯⲡⲁⲣⲑⲉⲛⲟⲥ:</w:t>
+            </w:r>
+          </w:p>
+          <w:p>
+            <w:pPr>
+              <w:pStyle w:val="CopticVerse"/>
+            </w:pPr>
+            <w:r>
+              <w:t>ϧⲉⲛ Ⲃⲏⲑⲗⲉⲉⲙ ⲛ̀ⲧⲉ ϯⲒⲟⲩⲇⲉⲁ̀.</w:t>
             </w:r>
           </w:p>
         </w:tc>
@@ -1879,7 +2385,7 @@
           </w:tcPr>
           <w:p>
             <w:pPr>
-              <w:ind w:left="196" w:hanging="196"/>
+              <w:pStyle w:val="EngHang"/>
             </w:pPr>
             <w:r>
               <w:t>This is the Lord of lords,</w:t>
@@ -1887,7 +2393,7 @@
           </w:p>
           <w:p>
             <w:pPr>
-              <w:ind w:left="196" w:hanging="196"/>
+              <w:pStyle w:val="EngHang"/>
             </w:pPr>
             <w:r>
               <w:t>And the King of kings;</w:t>
@@ -1895,7 +2401,7 @@
           </w:p>
           <w:p>
             <w:pPr>
-              <w:ind w:left="196" w:hanging="196"/>
+              <w:pStyle w:val="EngHang"/>
             </w:pPr>
             <w:r>
               <w:t>The Virgin bore Him</w:t>
@@ -1903,7 +2409,7 @@
           </w:p>
           <w:p>
             <w:pPr>
-              <w:ind w:left="196" w:hanging="196"/>
+              <w:pStyle w:val="EngHangEnd"/>
             </w:pPr>
             <w:r>
               <w:t>In Bethlehem of Judea.</w:t>
@@ -1928,10 +2434,34 @@
           </w:tcPr>
           <w:p>
             <w:pPr>
-              <w:pStyle w:val="Coptic"/>
-            </w:pPr>
-            <w:r>
-              <w:t>Ⲭⲉⲣⲉ ⲛⲉ ⲱ̀ ϯⲡⲁⲣⲑⲉⲛⲟⲥ: ⲡ̀ϩⲁⲣⲙⲁ ⲛ̀ⲝⲉⲣⲟⲩⲃⲓⲙⲩⲕⲟⲛ: ⲑⲏⲉ̀ⲧⲁϥⲁ̀ⲗⲏⲓ ⲉ̀ⲣⲟⲥ: ⲛ̀ϫⲉ ⲡⲓⲁ̀ⲡⲁⲥ ⲛ̀ⲧⲉ ⲛⲓⲉ̀ϩⲟⲟⲩ.</w:t>
+              <w:pStyle w:val="CopticVersemulti-line"/>
+            </w:pPr>
+            <w:r>
+              <w:t>Ⲭⲉⲣⲉ ⲛⲉ ⲱ̀ ϯⲡⲁⲣⲑⲉⲛⲟⲥ:</w:t>
+            </w:r>
+          </w:p>
+          <w:p>
+            <w:pPr>
+              <w:pStyle w:val="CopticVersemulti-line"/>
+            </w:pPr>
+            <w:r>
+              <w:t>ⲡ̀ϩⲁⲣⲙⲁ ⲛ̀ⲝⲉⲣⲟⲩⲃⲓⲙⲩⲕⲟⲛ:</w:t>
+            </w:r>
+          </w:p>
+          <w:p>
+            <w:pPr>
+              <w:pStyle w:val="CopticVersemulti-line"/>
+            </w:pPr>
+            <w:r>
+              <w:t>ⲑⲏⲉ̀ⲧⲁϥⲁ̀ⲗⲏⲓ ⲉ̀ⲣⲟⲥ:</w:t>
+            </w:r>
+          </w:p>
+          <w:p>
+            <w:pPr>
+              <w:pStyle w:val="CopticVerse"/>
+            </w:pPr>
+            <w:r>
+              <w:t>ⲛ̀ϫⲉ ⲡⲓⲁ̀ⲡⲁⲥ ⲛ̀ⲧⲉ ⲛⲓⲉ̀ϩⲟⲟⲩ.</w:t>
             </w:r>
           </w:p>
         </w:tc>
@@ -1946,7 +2476,15 @@
           </w:p>
           <w:p>
             <w:r>
-              <w:t>The cherubimic throne</w:t>
+              <w:t xml:space="preserve">The </w:t>
+            </w:r>
+            <w:proofErr w:type="spellStart"/>
+            <w:r>
+              <w:t>cherubimic</w:t>
+            </w:r>
+            <w:proofErr w:type="spellEnd"/>
+            <w:r>
+              <w:t xml:space="preserve"> throne</w:t>
             </w:r>
           </w:p>
           <w:p>
@@ -1966,10 +2504,7 @@
           </w:tcPr>
           <w:p>
             <w:pPr>
-              <w:tabs>
-                <w:tab w:val="left" w:pos="2040"/>
-              </w:tabs>
-              <w:ind w:left="196" w:hanging="196"/>
+              <w:pStyle w:val="EngHang"/>
             </w:pPr>
             <w:r>
               <w:t>Hail to you, O Virgin,</w:t>
@@ -1977,10 +2512,7 @@
           </w:p>
           <w:p>
             <w:pPr>
-              <w:tabs>
-                <w:tab w:val="left" w:pos="2040"/>
-              </w:tabs>
-              <w:ind w:left="196" w:hanging="196"/>
+              <w:pStyle w:val="EngHang"/>
             </w:pPr>
             <w:r>
               <w:t>The cherubic throne,</w:t>
@@ -1988,10 +2520,7 @@
           </w:p>
           <w:p>
             <w:pPr>
-              <w:tabs>
-                <w:tab w:val="left" w:pos="2040"/>
-              </w:tabs>
-              <w:ind w:left="196" w:hanging="196"/>
+              <w:pStyle w:val="EngHang"/>
             </w:pPr>
             <w:r>
               <w:t>Which carried</w:t>
@@ -1999,10 +2528,7 @@
           </w:p>
           <w:p>
             <w:pPr>
-              <w:tabs>
-                <w:tab w:val="left" w:pos="2040"/>
-              </w:tabs>
-              <w:ind w:left="196" w:hanging="196"/>
+              <w:pStyle w:val="EngHangEnd"/>
             </w:pPr>
             <w:r>
               <w:t>The Ancient of days.</w:t>
@@ -2027,14 +2553,34 @@
           </w:tcPr>
           <w:p>
             <w:pPr>
-              <w:pStyle w:val="Coptic"/>
-            </w:pPr>
-            <w:r>
-              <w:t xml:space="preserve">Ⲯⲁⲗⲓⲛ ⲧⲉ ⲧⲁⲓⲡⲁⲣⲑⲉⲛⲓⲁ̀: ⲁⲥⲉⲣⲟⲩⲱⲓⲛⲓ ⲉ̀ⲙⲁϣⲱ: </w:t>
-            </w:r>
-            <w:r>
-              <w:lastRenderedPageBreak/>
-              <w:t>ⲫⲏⲉ̀ⲧⲁϥϭⲓⲥⲁⲣⲝ ⲉ̀ⲃⲟⲗ ⲛ̀ϧⲏϯ: ⲁϥⲛⲟϩⲉⲙ ⲉ̀ⲃⲟⲗ ⲛ̀ⲛⲉⲯⲩⲭⲏ.</w:t>
+              <w:pStyle w:val="CopticVersemulti-line"/>
+            </w:pPr>
+            <w:r>
+              <w:t>Ⲯⲁⲗⲓⲛ ⲧⲉ ⲧⲁⲓⲡⲁⲣⲑⲉⲛⲓⲁ̀:</w:t>
+            </w:r>
+          </w:p>
+          <w:p>
+            <w:pPr>
+              <w:pStyle w:val="CopticVersemulti-line"/>
+            </w:pPr>
+            <w:r>
+              <w:t>ⲁⲥⲉⲣⲟⲩⲱⲓⲛⲓ ⲉ̀ⲙⲁϣⲱ:</w:t>
+            </w:r>
+          </w:p>
+          <w:p>
+            <w:pPr>
+              <w:pStyle w:val="CopticVersemulti-line"/>
+            </w:pPr>
+            <w:r>
+              <w:t>ⲫⲏⲉ̀ⲧⲁϥϭⲓⲥⲁⲣⲝ ⲉ̀ⲃⲟⲗ ⲛ̀ϧⲏϯ:</w:t>
+            </w:r>
+          </w:p>
+          <w:p>
+            <w:pPr>
+              <w:pStyle w:val="CopticVerse"/>
+            </w:pPr>
+            <w:r>
+              <w:t>ⲁϥⲛⲟϩⲉⲙ ⲉ̀ⲃⲟⲗ ⲛ̀ⲛⲉⲯⲩⲭⲏ.</w:t>
             </w:r>
           </w:p>
         </w:tc>
@@ -2044,7 +2590,6 @@
           </w:tcPr>
           <w:p>
             <w:r>
-              <w:lastRenderedPageBreak/>
               <w:t>Your virginity is great</w:t>
             </w:r>
           </w:p>
@@ -2055,7 +2600,6 @@
           </w:p>
           <w:p>
             <w:r>
-              <w:lastRenderedPageBreak/>
               <w:t>For the One incarnate of you</w:t>
             </w:r>
           </w:p>
@@ -2071,16 +2615,15 @@
           </w:tcPr>
           <w:p>
             <w:pPr>
-              <w:ind w:left="196" w:hanging="196"/>
-            </w:pPr>
-            <w:r>
-              <w:lastRenderedPageBreak/>
+              <w:pStyle w:val="EngHang"/>
+            </w:pPr>
+            <w:r>
               <w:t>Your virginity is great,</w:t>
             </w:r>
           </w:p>
           <w:p>
             <w:pPr>
-              <w:ind w:left="196" w:hanging="196"/>
+              <w:pStyle w:val="EngHang"/>
             </w:pPr>
             <w:r>
               <w:t>You are radiant,</w:t>
@@ -2088,16 +2631,15 @@
           </w:p>
           <w:p>
             <w:pPr>
-              <w:ind w:left="196" w:hanging="196"/>
-            </w:pPr>
-            <w:r>
-              <w:lastRenderedPageBreak/>
+              <w:pStyle w:val="EngHang"/>
+            </w:pPr>
+            <w:r>
               <w:t>The One incarnate of you</w:t>
             </w:r>
           </w:p>
           <w:p>
             <w:pPr>
-              <w:ind w:left="196" w:hanging="196"/>
+              <w:pStyle w:val="EngHangEnd"/>
             </w:pPr>
             <w:r>
               <w:t>Saved our souls.</w:t>
@@ -2122,7 +2664,7 @@
           </w:tcPr>
           <w:p>
             <w:pPr>
-              <w:pStyle w:val="Coptic"/>
+              <w:pStyle w:val="CopticVersemulti-line"/>
               <w:rPr>
                 <w:rFonts w:eastAsia="Arial Unicode MS" w:cs="FreeSerifAvvaShenouda"/>
               </w:rPr>
@@ -2131,8 +2673,43 @@
               <w:rPr>
                 <w:rFonts w:eastAsia="Arial Unicode MS" w:cs="FreeSerifAvvaShenouda"/>
               </w:rPr>
-              <w:lastRenderedPageBreak/>
-              <w:t>Ⲱⲟⲩⲛⲓⲁ̀ϯ ⲛ̀ⲑⲟ ϧⲉⲛ ⲟⲩⲙⲉⲑⲙⲏⲓ: ⲱ̀ ⲑ̀ⲙⲁⲩ ⲙ̀ⲡⲓⲟⲩⲱⲓⲛⲓ ⲙ̀ⲙⲏⲓ: ⲛ̀ⲑⲟ ⲡⲉ ϯⲛⲟⲩⲛⲓ ⲉⲧⲥ̀ⲙⲁⲣⲱⲟⲩⲧ: ⲑⲏⲉ̀ⲧⲁⲥ ⲣⲏⲧⲟⲥ ϯⲕⲁⲣⲡⲟⲥ.</w:t>
+              <w:t>Ⲱⲟⲩⲛⲓⲁ̀ϯ ⲛ̀ⲑⲟ ϧⲉⲛ ⲟⲩⲙⲉⲑⲙⲏⲓ:</w:t>
+            </w:r>
+          </w:p>
+          <w:p>
+            <w:pPr>
+              <w:pStyle w:val="CopticVersemulti-line"/>
+              <w:rPr>
+                <w:rFonts w:eastAsia="Arial Unicode MS" w:cs="FreeSerifAvvaShenouda"/>
+              </w:rPr>
+            </w:pPr>
+            <w:r>
+              <w:rPr>
+                <w:rFonts w:eastAsia="Arial Unicode MS" w:cs="FreeSerifAvvaShenouda"/>
+              </w:rPr>
+              <w:t>ⲱ̀ ⲑ̀ⲙⲁⲩ ⲙ̀ⲡⲓⲟⲩⲱⲓⲛⲓ ⲙ̀ⲙⲏⲓ:</w:t>
+            </w:r>
+          </w:p>
+          <w:p>
+            <w:pPr>
+              <w:pStyle w:val="CopticVersemulti-line"/>
+              <w:rPr>
+                <w:rFonts w:eastAsia="Arial Unicode MS" w:cs="FreeSerifAvvaShenouda"/>
+              </w:rPr>
+            </w:pPr>
+            <w:r>
+              <w:rPr>
+                <w:rFonts w:eastAsia="Arial Unicode MS" w:cs="FreeSerifAvvaShenouda"/>
+              </w:rPr>
+              <w:t>ⲛ̀ⲑⲟ ⲡⲉ ϯⲛⲟⲩⲛⲓ ⲉⲧⲥ̀ⲙⲁⲣⲱⲟⲩⲧ:</w:t>
+            </w:r>
+          </w:p>
+          <w:p>
+            <w:pPr>
+              <w:pStyle w:val="CopticVerse"/>
+            </w:pPr>
+            <w:r>
+              <w:t>ⲑⲏⲉ̀ⲧⲁⲥ ⲣⲏⲧⲟⲥ ϯⲕⲁⲣⲡⲟⲥ.</w:t>
             </w:r>
           </w:p>
         </w:tc>
@@ -2167,7 +2744,7 @@
           </w:tcPr>
           <w:p>
             <w:pPr>
-              <w:ind w:left="196" w:hanging="196"/>
+              <w:pStyle w:val="EngHang"/>
             </w:pPr>
             <w:r>
               <w:t>Blessed are you, in truth,</w:t>
@@ -2175,7 +2752,7 @@
           </w:p>
           <w:p>
             <w:pPr>
-              <w:ind w:left="196" w:hanging="196"/>
+              <w:pStyle w:val="EngHang"/>
             </w:pPr>
             <w:r>
               <w:t>O Mother of the True Light.</w:t>
@@ -2183,7 +2760,7 @@
           </w:p>
           <w:p>
             <w:pPr>
-              <w:ind w:left="196" w:hanging="196"/>
+              <w:pStyle w:val="EngHang"/>
             </w:pPr>
             <w:r>
               <w:t>You are the blessed root,</w:t>
@@ -2191,7 +2768,7 @@
           </w:p>
           <w:p>
             <w:pPr>
-              <w:ind w:left="196" w:hanging="196"/>
+              <w:pStyle w:val="EngHangEnd"/>
             </w:pPr>
             <w:r>
               <w:t>Which blossomed and brought fruit.</w:t>
@@ -2216,10 +2793,34 @@
           </w:tcPr>
           <w:p>
             <w:pPr>
-              <w:pStyle w:val="Coptic"/>
-            </w:pPr>
-            <w:r>
-              <w:t>Ϣⲁ ⲉ̀ⲛⲉϩ ⲧⲉⲛϩⲱⲥ ⲉ̀ⲣⲟ: ϫⲉ ⲁ̀ⲣⲉⲙⲓⲥⲓ ⲙ̀ⲡ̀ⲟⲩⲣⲟ: ⲟⲩⲟϩ ⲁϥⲧⲟⲩϫⲟ ⲙ̀ⲡⲉⲛⲅⲉⲛⲟⲥ: ⲉ̀ⲃⲟⲗϧⲉⲛ ⲛⲉⲛϫⲁϫⲓ ⲉⲧϩⲱⲟⲩ.</w:t>
+              <w:pStyle w:val="CopticVersemulti-line"/>
+            </w:pPr>
+            <w:r>
+              <w:t>Ϣⲁ ⲉ̀ⲛⲉϩ ⲧⲉⲛϩⲱⲥ ⲉ̀ⲣⲟ:</w:t>
+            </w:r>
+          </w:p>
+          <w:p>
+            <w:pPr>
+              <w:pStyle w:val="CopticVersemulti-line"/>
+            </w:pPr>
+            <w:r>
+              <w:t>ϫⲉ ⲁ̀ⲣⲉⲙⲓⲥⲓ ⲙ̀ⲡ̀ⲟⲩⲣⲟ:</w:t>
+            </w:r>
+          </w:p>
+          <w:p>
+            <w:pPr>
+              <w:pStyle w:val="CopticVersemulti-line"/>
+            </w:pPr>
+            <w:r>
+              <w:t>ⲟⲩⲟϩ ⲁϥⲧⲟⲩϫⲟ ⲙ̀ⲡⲉⲛⲅⲉⲛⲟⲥ:</w:t>
+            </w:r>
+          </w:p>
+          <w:p>
+            <w:pPr>
+              <w:pStyle w:val="CopticVerse"/>
+            </w:pPr>
+            <w:r>
+              <w:t>ⲉ̀ⲃⲟⲗϧⲉⲛ ⲛⲉⲛϫⲁϫⲓ ⲉⲧϩⲱⲟⲩ.</w:t>
             </w:r>
           </w:p>
         </w:tc>
@@ -2254,7 +2855,7 @@
           </w:tcPr>
           <w:p>
             <w:pPr>
-              <w:ind w:left="196" w:hanging="196"/>
+              <w:pStyle w:val="EngHang"/>
             </w:pPr>
             <w:r>
               <w:t>We bless you forever,</w:t>
@@ -2262,7 +2863,7 @@
           </w:p>
           <w:p>
             <w:pPr>
-              <w:ind w:left="196" w:hanging="196"/>
+              <w:pStyle w:val="EngHang"/>
             </w:pPr>
             <w:r>
               <w:t>For you gave birth to the King,</w:t>
@@ -2270,7 +2871,7 @@
           </w:p>
           <w:p>
             <w:pPr>
-              <w:ind w:left="196" w:hanging="196"/>
+              <w:pStyle w:val="EngHang"/>
             </w:pPr>
             <w:r>
               <w:t>Who saved our race</w:t>
@@ -2278,7 +2879,7 @@
           </w:p>
           <w:p>
             <w:pPr>
-              <w:ind w:left="196" w:hanging="196"/>
+              <w:pStyle w:val="EngHangEnd"/>
             </w:pPr>
             <w:r>
               <w:t>From our evil enemies.</w:t>
@@ -2303,10 +2904,35 @@
           </w:tcPr>
           <w:p>
             <w:pPr>
-              <w:pStyle w:val="Coptic"/>
-            </w:pPr>
-            <w:r>
-              <w:t>Ϥⲥ̀ⲙⲁⲣⲟⲩⲧ ⲛ̀ϫⲉ ⲡⲉⲕⲁⲣⲡⲟⲥ: ⲱ̀ ϯⲃⲱ ⲛ̀ⲁ̀ⲗⲟⲗⲓ ⲛ̀ⲧⲁ ⲫ̀ⲙⲏⲓ: ⲫⲏⲉ̀ⲧⲁϥϭⲓⲥⲁⲣⲝ ⲉ̀ⲃⲟⲗ ⲛ̀ϧⲏϯ: ⲛ̀ⲑⲟϥ ⲅⲁⲣ ⲡⲉ Ⲫϯ ⲙ̀ⲙⲏⲓ.</w:t>
+              <w:pStyle w:val="CopticVersemulti-line"/>
+            </w:pPr>
+            <w:r>
+              <w:t>Ϥⲥ̀ⲙⲁⲣⲟⲩⲧ ⲛ̀ϫⲉ ⲡⲉⲕⲁⲣⲡⲟⲥ:</w:t>
+            </w:r>
+          </w:p>
+          <w:p>
+            <w:pPr>
+              <w:pStyle w:val="CopticVersemulti-line"/>
+            </w:pPr>
+            <w:r>
+              <w:t>ⲱ̀ ϯⲃⲱ ⲛ̀ⲁ̀ⲗⲟⲗⲓ ⲛ̀ⲧⲁ ⲫ̀ⲙⲏⲓ:</w:t>
+            </w:r>
+          </w:p>
+          <w:p>
+            <w:pPr>
+              <w:pStyle w:val="CopticVersemulti-line"/>
+            </w:pPr>
+            <w:r>
+              <w:t>ⲫⲏⲉ̀ⲧⲁϥϭⲓⲥⲁⲣⲝ ⲉ̀ⲃⲟⲗ ⲛ̀ϧⲏϯ:</w:t>
+            </w:r>
+          </w:p>
+          <w:p>
+            <w:pPr>
+              <w:pStyle w:val="CopticVerse"/>
+            </w:pPr>
+            <w:r>
+              <w:lastRenderedPageBreak/>
+              <w:t>ⲛ̀ⲑⲟϥ ⲅⲁⲣ ⲡⲉ Ⲫϯ ⲙ̀ⲙⲏⲓ.</w:t>
             </w:r>
           </w:p>
         </w:tc>
@@ -2316,6 +2942,7 @@
           </w:tcPr>
           <w:p>
             <w:r>
+              <w:lastRenderedPageBreak/>
               <w:t>Blessed is your Fruit</w:t>
             </w:r>
           </w:p>
@@ -2331,6 +2958,7 @@
           </w:p>
           <w:p>
             <w:r>
+              <w:lastRenderedPageBreak/>
               <w:t>He is the True God.</w:t>
             </w:r>
           </w:p>
@@ -2341,15 +2969,16 @@
           </w:tcPr>
           <w:p>
             <w:pPr>
-              <w:ind w:left="196" w:hanging="196"/>
-            </w:pPr>
-            <w:r>
+              <w:pStyle w:val="EngHang"/>
+            </w:pPr>
+            <w:r>
+              <w:lastRenderedPageBreak/>
               <w:t>Blessed is your Fruit,</w:t>
             </w:r>
           </w:p>
           <w:p>
             <w:pPr>
-              <w:ind w:left="196" w:hanging="196"/>
+              <w:pStyle w:val="EngHang"/>
             </w:pPr>
             <w:r>
               <w:t>O true vine,</w:t>
@@ -2357,7 +2986,7 @@
           </w:p>
           <w:p>
             <w:pPr>
-              <w:ind w:left="196" w:hanging="196"/>
+              <w:pStyle w:val="EngHang"/>
             </w:pPr>
             <w:r>
               <w:t>He who was incarnate of you</w:t>
@@ -2365,9 +2994,10 @@
           </w:p>
           <w:p>
             <w:pPr>
-              <w:ind w:left="196" w:hanging="196"/>
-            </w:pPr>
-            <w:r>
+              <w:pStyle w:val="EngHangEnd"/>
+            </w:pPr>
+            <w:r>
+              <w:lastRenderedPageBreak/>
               <w:t>Is the True God.</w:t>
             </w:r>
           </w:p>
@@ -2390,10 +3020,35 @@
           </w:tcPr>
           <w:p>
             <w:pPr>
-              <w:pStyle w:val="Coptic"/>
-            </w:pPr>
-            <w:r>
-              <w:t>Ϧⲉⲛ ⲟⲩⲥ̀ⲙⲟⲩ ⲧⲉⲛⲥ̀ⲙⲟⲩ ⲉ̀ⲣⲟⲕ: ⲛⲉⲙ ⲛⲓⲧⲁⲅⲙⲁ ⲛ̀ⲧⲉ ⲡ̀ϭⲓⲥⲓ: ⲛ̀ⲧⲉⲛⲉⲣϣⲁⲓ ϧⲉⲛ ⲟⲩⲑⲉⲗⲏⲗ: ϫⲉ ⲁϥⲙⲓⲥⲓ ⲛⲁⲛ ⲛ̀Ⲉⲙⲙⲁⲛⲟⲩⲏⲗ.</w:t>
+              <w:pStyle w:val="CopticVersemulti-line"/>
+            </w:pPr>
+            <w:r>
+              <w:lastRenderedPageBreak/>
+              <w:t>Ϧⲉⲛ ⲟⲩⲥ̀ⲙⲟⲩ ⲧⲉⲛⲥ̀ⲙⲟⲩ ⲉ̀ⲣⲟⲕ:</w:t>
+            </w:r>
+          </w:p>
+          <w:p>
+            <w:pPr>
+              <w:pStyle w:val="CopticVersemulti-line"/>
+            </w:pPr>
+            <w:r>
+              <w:t>ⲛⲉⲙ ⲛⲓⲧⲁⲅⲙⲁ ⲛ̀ⲧⲉ ⲡ̀ϭⲓⲥⲓ:</w:t>
+            </w:r>
+          </w:p>
+          <w:p>
+            <w:pPr>
+              <w:pStyle w:val="CopticVersemulti-line"/>
+            </w:pPr>
+            <w:r>
+              <w:t>ⲛ̀ⲧⲉⲛⲉⲣϣⲁⲓ ϧⲉⲛ ⲟⲩⲑⲉⲗⲏⲗ:</w:t>
+            </w:r>
+          </w:p>
+          <w:p>
+            <w:pPr>
+              <w:pStyle w:val="CopticVerse"/>
+            </w:pPr>
+            <w:r>
+              <w:t>ϫⲉ ⲁϥⲙⲓⲥⲓ ⲛⲁⲛ ⲛ̀Ⲉⲙⲙⲁⲛⲟⲩⲏⲗ.</w:t>
             </w:r>
           </w:p>
         </w:tc>
@@ -2428,7 +3083,7 @@
           </w:tcPr>
           <w:p>
             <w:pPr>
-              <w:ind w:left="196" w:hanging="196"/>
+              <w:pStyle w:val="EngHang"/>
             </w:pPr>
             <w:r>
               <w:t>With the blessing we bless you.</w:t>
@@ -2436,7 +3091,7 @@
           </w:p>
           <w:p>
             <w:pPr>
-              <w:ind w:left="196" w:hanging="196"/>
+              <w:pStyle w:val="EngHang"/>
             </w:pPr>
             <w:r>
               <w:t>We joyfully celebrate</w:t>
@@ -2444,7 +3099,7 @@
           </w:p>
           <w:p>
             <w:pPr>
-              <w:ind w:left="196" w:hanging="196"/>
+              <w:pStyle w:val="EngHang"/>
             </w:pPr>
             <w:r>
               <w:t>With the orders on high,</w:t>
@@ -2452,7 +3107,7 @@
           </w:p>
           <w:p>
             <w:pPr>
-              <w:ind w:left="196" w:hanging="196"/>
+              <w:pStyle w:val="EngHangEnd"/>
             </w:pPr>
             <w:r>
               <w:t>For Immanuel is born to us.</w:t>
@@ -2477,10 +3132,34 @@
           </w:tcPr>
           <w:p>
             <w:pPr>
-              <w:pStyle w:val="Coptic"/>
-            </w:pPr>
-            <w:r>
-              <w:t>Ϩⲓⲛⲁ ⲛ̀ⲧⲉ ⲡ̀ϣⲏⲣⲓ ⲉⲣⲟⲩⲛⲁⲓ: ⲛⲉⲙ ⲛⲏⲉⲧⲁ̀ⲣⲉϩ ⲉ̀ⲛⲉϥⲉⲛⲧⲟⲗⲏ: ⲟⲩⲟϩ ⲛ̀ⲧⲉⲛⲉⲣⲡ̀ⲉⲙⲡ̀ϣⲁ: ⲙ̀ⲡⲓⲭⲱ ⲉ̀ⲃⲟⲗ ⲛ̀ⲧⲉ ⲛⲉⲛⲛⲟⲃⲓ.</w:t>
+              <w:pStyle w:val="CopticVersemulti-line"/>
+            </w:pPr>
+            <w:r>
+              <w:t>Ϩⲓⲛⲁ ⲛ̀ⲧⲉ ⲡ̀ϣⲏⲣⲓ ⲉⲣⲟⲩⲛⲁⲓ:</w:t>
+            </w:r>
+          </w:p>
+          <w:p>
+            <w:pPr>
+              <w:pStyle w:val="CopticVersemulti-line"/>
+            </w:pPr>
+            <w:r>
+              <w:t>ⲛⲉⲙ ⲛⲏⲉⲧⲁ̀ⲣⲉϩ ⲉ̀ⲛⲉϥⲉⲛⲧⲟⲗⲏ:</w:t>
+            </w:r>
+          </w:p>
+          <w:p>
+            <w:pPr>
+              <w:pStyle w:val="CopticVersemulti-line"/>
+            </w:pPr>
+            <w:r>
+              <w:t>ⲟⲩⲟϩ ⲛ̀ⲧⲉⲛⲉⲣⲡ̀ⲉⲙⲡ̀ϣⲁ:</w:t>
+            </w:r>
+          </w:p>
+          <w:p>
+            <w:pPr>
+              <w:pStyle w:val="CopticVerse"/>
+            </w:pPr>
+            <w:r>
+              <w:t>ⲙ̀ⲡⲓⲭⲱ ⲉ̀ⲃⲟⲗ ⲛ̀ⲧⲉ ⲛⲉⲛⲛⲟⲃⲓ.</w:t>
             </w:r>
           </w:p>
         </w:tc>
@@ -2515,7 +3194,7 @@
           </w:tcPr>
           <w:p>
             <w:pPr>
-              <w:ind w:left="196" w:hanging="196"/>
+              <w:pStyle w:val="EngHang"/>
             </w:pPr>
             <w:r>
               <w:t>There is mercy from the Son</w:t>
@@ -2523,7 +3202,7 @@
           </w:p>
           <w:p>
             <w:pPr>
-              <w:ind w:left="196" w:hanging="196"/>
+              <w:pStyle w:val="EngHang"/>
             </w:pPr>
             <w:r>
               <w:t>For those who keep His commandments.</w:t>
@@ -2531,7 +3210,7 @@
           </w:p>
           <w:p>
             <w:pPr>
-              <w:ind w:left="196" w:hanging="196"/>
+              <w:pStyle w:val="EngHang"/>
             </w:pPr>
             <w:r>
               <w:t>May he make us worthy,</w:t>
@@ -2539,7 +3218,7 @@
           </w:p>
           <w:p>
             <w:pPr>
-              <w:ind w:left="196" w:hanging="196"/>
+              <w:pStyle w:val="EngHangEnd"/>
             </w:pPr>
             <w:r>
               <w:t>And forgive us our sins.</w:t>
@@ -2564,10 +3243,34 @@
           </w:tcPr>
           <w:p>
             <w:pPr>
-              <w:pStyle w:val="Coptic"/>
-            </w:pPr>
-            <w:r>
-              <w:t>Ϫⲱⲕ ⲉ̀ⲃⲟⲗ ⲱ̀ ⲡⲉⲛⲛⲏⲃ Ⲡⲭ̄ⲥ̄: ⲛ̀ⲧⲉⲕⲙⲉⲧⲁⲙⲁⲓⲣⲱⲙⲓ ⲛⲉⲙⲁⲛ: ⲡⲓⲙⲱⲓⲧ ⲛⲁⲛ ⲟⲩⲟϩ ⲙⲁⲧⲁϫⲣⲟⲛ: ϧⲉⲛ ⲡⲉⲕⲛⲁϩϯ ⲉⲧⲥⲟⲩⲧⲱⲙ.</w:t>
+              <w:pStyle w:val="CopticVersemulti-line"/>
+            </w:pPr>
+            <w:r>
+              <w:t>Ϫⲱⲕ ⲉ̀ⲃⲟⲗ ⲱ̀ ⲡⲉⲛⲛⲏⲃ Ⲡⲭ̄ⲥ̄:</w:t>
+            </w:r>
+          </w:p>
+          <w:p>
+            <w:pPr>
+              <w:pStyle w:val="CopticVersemulti-line"/>
+            </w:pPr>
+            <w:r>
+              <w:t>ⲛ̀ⲧⲉⲕⲙⲉⲧⲁⲙⲁⲓⲣⲱⲙⲓ ⲛⲉⲙⲁⲛ:</w:t>
+            </w:r>
+          </w:p>
+          <w:p>
+            <w:pPr>
+              <w:pStyle w:val="CopticVersemulti-line"/>
+            </w:pPr>
+            <w:r>
+              <w:t>ⲡⲓⲙⲱⲓⲧ ⲛⲁⲛ ⲟⲩⲟϩ ⲙⲁⲧⲁϫⲣⲟⲛ:</w:t>
+            </w:r>
+          </w:p>
+          <w:p>
+            <w:pPr>
+              <w:pStyle w:val="CopticVerse"/>
+            </w:pPr>
+            <w:r>
+              <w:t>ϧⲉⲛ ⲡⲉⲕⲛⲁϩϯ ⲉⲧⲥⲟⲩⲧⲱⲙ.</w:t>
             </w:r>
           </w:p>
         </w:tc>
@@ -2602,7 +3305,7 @@
           </w:tcPr>
           <w:p>
             <w:pPr>
-              <w:ind w:left="196" w:hanging="196"/>
+              <w:pStyle w:val="EngHang"/>
             </w:pPr>
             <w:r>
               <w:t>O Christ, Our Master,</w:t>
@@ -2610,7 +3313,7 @@
           </w:p>
           <w:p>
             <w:pPr>
-              <w:ind w:left="196" w:hanging="196"/>
+              <w:pStyle w:val="EngHang"/>
             </w:pPr>
             <w:r>
               <w:t>Perfect Your love in mankind,</w:t>
@@ -2618,7 +3321,7 @@
           </w:p>
           <w:p>
             <w:pPr>
-              <w:ind w:left="196" w:hanging="196"/>
+              <w:pStyle w:val="EngHang"/>
             </w:pPr>
             <w:r>
               <w:t>Guide us and make us steadfast</w:t>
@@ -2626,7 +3329,7 @@
           </w:p>
           <w:p>
             <w:pPr>
-              <w:ind w:left="196" w:hanging="196"/>
+              <w:pStyle w:val="EngHangEnd"/>
             </w:pPr>
             <w:r>
               <w:t>In Your Orthodox faith.</w:t>
@@ -2651,10 +3354,34 @@
           </w:tcPr>
           <w:p>
             <w:pPr>
-              <w:pStyle w:val="Coptic"/>
-            </w:pPr>
-            <w:r>
-              <w:t>Ϭⲓ ⲛⲁⲕ ⲛ̀ⲛⲉⲛⲧⲱⲃϩ ⲛ̀ⲧⲟⲧⲉⲛ: ⲁ̀ⲛⲟⲛ ϧⲁ ⲛⲓⲁⲧⲉ̀ⲙⲡ̀ϣⲁ: ϩⲓⲧⲉⲛ ⲛⲓϯϩⲟ ⲛ̀ⲧⲉⲛⲟ̄ⲥ̄ ⲧⲏⲣⲉⲛ: Ⲙⲁⲣⲓⲁ̀ ϯⲑⲉ̀ⲟⲧⲟⲕⲟⲥ.</w:t>
+              <w:pStyle w:val="CopticVersemulti-line"/>
+            </w:pPr>
+            <w:r>
+              <w:t>Ϭⲓ ⲛⲁⲕ ⲛ̀ⲛⲉⲛⲧⲱⲃϩ ⲛ̀ⲧⲟⲧⲉⲛ:</w:t>
+            </w:r>
+          </w:p>
+          <w:p>
+            <w:pPr>
+              <w:pStyle w:val="CopticVersemulti-line"/>
+            </w:pPr>
+            <w:r>
+              <w:t>ⲁ̀ⲛⲟⲛ ϧⲁ ⲛⲓⲁⲧⲉ̀ⲙⲡ̀ϣⲁ:</w:t>
+            </w:r>
+          </w:p>
+          <w:p>
+            <w:pPr>
+              <w:pStyle w:val="CopticVersemulti-line"/>
+            </w:pPr>
+            <w:r>
+              <w:t>ϩⲓⲧⲉⲛ ⲛⲓϯϩⲟ ⲛ̀ⲧⲉⲛⲟ̄ⲥ̄ ⲧⲏⲣⲉⲛ:</w:t>
+            </w:r>
+          </w:p>
+          <w:p>
+            <w:pPr>
+              <w:pStyle w:val="CopticVerse"/>
+            </w:pPr>
+            <w:r>
+              <w:t>Ⲙⲁⲣⲓⲁ̀ ϯⲑⲉ̀ⲟⲧⲟⲕⲟⲥ.</w:t>
             </w:r>
           </w:p>
         </w:tc>
@@ -2679,17 +3406,25 @@
           </w:p>
           <w:p>
             <w:r>
-              <w:t>Mary the Theotokos.</w:t>
-            </w:r>
-          </w:p>
-        </w:tc>
-        <w:tc>
-          <w:tcPr>
-            <w:tcW w:w="1255" w:type="pct"/>
-          </w:tcPr>
-          <w:p>
-            <w:pPr>
-              <w:ind w:left="196" w:hanging="196"/>
+              <w:t xml:space="preserve">Mary the </w:t>
+            </w:r>
+            <w:proofErr w:type="spellStart"/>
+            <w:r>
+              <w:t>Theotokos</w:t>
+            </w:r>
+            <w:proofErr w:type="spellEnd"/>
+            <w:r>
+              <w:t>.</w:t>
+            </w:r>
+          </w:p>
+        </w:tc>
+        <w:tc>
+          <w:tcPr>
+            <w:tcW w:w="1255" w:type="pct"/>
+          </w:tcPr>
+          <w:p>
+            <w:pPr>
+              <w:pStyle w:val="EngHang"/>
             </w:pPr>
             <w:r>
               <w:t>Accept our prayers unto you Yourself,</w:t>
@@ -2697,7 +3432,7 @@
           </w:p>
           <w:p>
             <w:pPr>
-              <w:ind w:left="196" w:hanging="196"/>
+              <w:pStyle w:val="EngHang"/>
             </w:pPr>
             <w:r>
               <w:t>The prayers of us, the unworthy,</w:t>
@@ -2705,7 +3440,7 @@
           </w:p>
           <w:p>
             <w:pPr>
-              <w:ind w:left="196" w:hanging="196"/>
+              <w:pStyle w:val="EngHang"/>
             </w:pPr>
             <w:r>
               <w:t>Through the supplications of our lady,</w:t>
@@ -2713,11 +3448,18 @@
           </w:p>
           <w:p>
             <w:pPr>
-              <w:ind w:left="196" w:hanging="196"/>
-            </w:pPr>
-            <w:r>
-              <w:lastRenderedPageBreak/>
-              <w:t>Mary the Theotokos.</w:t>
+              <w:pStyle w:val="EngHangEnd"/>
+            </w:pPr>
+            <w:r>
+              <w:t xml:space="preserve">Mary the </w:t>
+            </w:r>
+            <w:proofErr w:type="spellStart"/>
+            <w:r>
+              <w:t>Theotokos</w:t>
+            </w:r>
+            <w:proofErr w:type="spellEnd"/>
+            <w:r>
+              <w:t>.</w:t>
             </w:r>
           </w:p>
         </w:tc>
@@ -2739,11 +3481,38 @@
           </w:tcPr>
           <w:p>
             <w:pPr>
-              <w:pStyle w:val="Coptic"/>
-            </w:pPr>
+              <w:pStyle w:val="CopticVersemulti-line"/>
+            </w:pPr>
+            <w:r>
+              <w:t>Ϯϯϩⲟϯⲧⲱⲃϩ ⲙ̀ⲙⲱⲧⲉⲛ:</w:t>
+            </w:r>
+          </w:p>
+          <w:p>
+            <w:pPr>
+              <w:pStyle w:val="CopticVersemulti-line"/>
+            </w:pPr>
+            <w:r>
+              <w:t xml:space="preserve">ⲛⲁⲓⲟϯ ⲛⲉⲙ ⲛⲁⲥ̀ⲛⲏⲟⲩ ⲱ̀ </w:t>
+            </w:r>
             <w:r>
               <w:lastRenderedPageBreak/>
-              <w:t>Ϯϯϩⲟϯⲧⲱⲃϩ ⲙ̀ⲙⲱⲧⲉⲛ: ⲛⲁⲓⲟϯ ⲛⲉⲙ ⲛⲁⲥ̀ⲛⲏⲟⲩ ⲱ̀ ⲛⲁⲙⲉⲛⲣⲁϯ: ⲭⲱ ⲛⲏⲓ ⲉ̀ⲃⲟⲗ ϧⲁ ⲡⲓⲣⲉϥⲉⲣⲛⲟⲃⲓ: ϫⲉ ⲁⲓⲧⲱⲙⲧ ϧⲉⲛ ⲡⲓⲡⲉⲗⲁⲅⲟⲥ.</w:t>
+              <w:t>ⲛⲁⲙⲉⲛⲣⲁϯ:</w:t>
+            </w:r>
+          </w:p>
+          <w:p>
+            <w:pPr>
+              <w:pStyle w:val="CopticVersemulti-line"/>
+            </w:pPr>
+            <w:r>
+              <w:t>ⲭⲱ ⲛⲏⲓ ⲉ̀ⲃⲟⲗ ϧⲁ ⲡⲓⲣⲉϥⲉⲣⲛⲟⲃⲓ:</w:t>
+            </w:r>
+          </w:p>
+          <w:p>
+            <w:pPr>
+              <w:pStyle w:val="CopticVerse"/>
+            </w:pPr>
+            <w:r>
+              <w:t>ϫⲉ ⲁⲓⲧⲱⲙⲧ ϧⲉⲛ ⲡⲓⲡⲉⲗⲁⲅⲟⲥ.</w:t>
             </w:r>
           </w:p>
         </w:tc>
@@ -2753,12 +3522,17 @@
           </w:tcPr>
           <w:p>
             <w:r>
+              <w:lastRenderedPageBreak/>
               <w:t>I ask you, through the prayers of</w:t>
             </w:r>
           </w:p>
           <w:p>
             <w:r>
-              <w:t>My fathers, brethren and loved ones</w:t>
+              <w:t xml:space="preserve">My fathers, brethren and loved </w:t>
+            </w:r>
+            <w:r>
+              <w:lastRenderedPageBreak/>
+              <w:t>ones</w:t>
             </w:r>
           </w:p>
           <w:p>
@@ -2778,23 +3552,28 @@
           </w:tcPr>
           <w:p>
             <w:pPr>
-              <w:ind w:left="196" w:hanging="196"/>
-            </w:pPr>
-            <w:r>
+              <w:pStyle w:val="EngHang"/>
+            </w:pPr>
+            <w:r>
+              <w:lastRenderedPageBreak/>
               <w:t>I ask you,</w:t>
             </w:r>
           </w:p>
           <w:p>
             <w:pPr>
-              <w:ind w:left="196" w:hanging="196"/>
-            </w:pPr>
-            <w:r>
-              <w:t>Through the prayers of my fathers and brethren,</w:t>
-            </w:r>
-          </w:p>
-          <w:p>
-            <w:pPr>
-              <w:ind w:left="196" w:hanging="196"/>
+              <w:pStyle w:val="EngHang"/>
+            </w:pPr>
+            <w:r>
+              <w:t xml:space="preserve">Through the prayers of my </w:t>
+            </w:r>
+            <w:r>
+              <w:lastRenderedPageBreak/>
+              <w:t>fathers and brethren,</w:t>
+            </w:r>
+          </w:p>
+          <w:p>
+            <w:pPr>
+              <w:pStyle w:val="EngHang"/>
             </w:pPr>
             <w:r>
               <w:t>Forgive me, the sinner,</w:t>
@@ -2802,7 +3581,7 @@
           </w:p>
           <w:p>
             <w:pPr>
-              <w:ind w:left="196" w:hanging="196"/>
+              <w:pStyle w:val="EngHangEnd"/>
             </w:pPr>
             <w:commentRangeStart w:id="0"/>
             <w:r>
@@ -2883,8 +3662,8 @@
 </file>
 
 <file path=word/comments.xml><?xml version="1.0" encoding="utf-8"?>
-<w:comments xmlns:wpc="http://schemas.microsoft.com/office/word/2010/wordprocessingCanvas" xmlns:mc="http://schemas.openxmlformats.org/markup-compatibility/2006" xmlns:o="urn:schemas-microsoft-com:office:office" xmlns:r="http://schemas.openxmlformats.org/officeDocument/2006/relationships" xmlns:m="http://schemas.openxmlformats.org/officeDocument/2006/math" xmlns:v="urn:schemas-microsoft-com:vml" xmlns:wp14="http://schemas.microsoft.com/office/word/2010/wordprocessingDrawing" xmlns:wp="http://schemas.openxmlformats.org/drawingml/2006/wordprocessingDrawing" xmlns:w10="urn:schemas-microsoft-com:office:word" xmlns:w="http://schemas.openxmlformats.org/wordprocessingml/2006/main" xmlns:w14="http://schemas.microsoft.com/office/word/2010/wordml" xmlns:wpg="http://schemas.microsoft.com/office/word/2010/wordprocessingGroup" xmlns:wpi="http://schemas.microsoft.com/office/word/2010/wordprocessingInk" xmlns:wne="http://schemas.microsoft.com/office/word/2006/wordml" xmlns:wps="http://schemas.microsoft.com/office/word/2010/wordprocessingShape" mc:Ignorable="w14 wp14">
-  <w:comment w:id="0" w:author="Windows User" w:date="2015-04-02T09:26:00Z" w:initials="WU">
+<w:comments xmlns:ve="http://schemas.openxmlformats.org/markup-compatibility/2006" xmlns:o="urn:schemas-microsoft-com:office:office" xmlns:r="http://schemas.openxmlformats.org/officeDocument/2006/relationships" xmlns:m="http://schemas.openxmlformats.org/officeDocument/2006/math" xmlns:v="urn:schemas-microsoft-com:vml" xmlns:wp="http://schemas.openxmlformats.org/drawingml/2006/wordprocessingDrawing" xmlns:w10="urn:schemas-microsoft-com:office:word" xmlns:w="http://schemas.openxmlformats.org/wordprocessingml/2006/main" xmlns:wne="http://schemas.microsoft.com/office/word/2006/wordml">
+  <w:comment w:id="0" w:author="Windows User" w:date="2015-07-13T21:22:00Z" w:initials="WU">
     <w:p>
       <w:pPr>
         <w:pStyle w:val="CommentText"/>
@@ -2898,15 +3677,13 @@
       <w:r>
         <w:t>What?</w:t>
       </w:r>
-      <w:bookmarkStart w:id="1" w:name="_GoBack"/>
-      <w:bookmarkEnd w:id="1"/>
     </w:p>
   </w:comment>
 </w:comments>
 </file>
 
 <file path=word/styles.xml><?xml version="1.0" encoding="utf-8"?>
-<w:styles xmlns:mc="http://schemas.openxmlformats.org/markup-compatibility/2006" xmlns:r="http://schemas.openxmlformats.org/officeDocument/2006/relationships" xmlns:w="http://schemas.openxmlformats.org/wordprocessingml/2006/main" xmlns:w14="http://schemas.microsoft.com/office/word/2010/wordml" mc:Ignorable="w14">
+<w:styles xmlns:r="http://schemas.openxmlformats.org/officeDocument/2006/relationships" xmlns:w="http://schemas.openxmlformats.org/wordprocessingml/2006/main">
   <w:docDefaults>
     <w:rPrDefault>
       <w:rPr>
@@ -3107,6 +3884,7 @@
     <w:uiPriority w:val="99"/>
     <w:semiHidden/>
     <w:unhideWhenUsed/>
+    <w:qFormat/>
     <w:tblPr>
       <w:tblInd w:w="0" w:type="dxa"/>
       <w:tblCellMar>
@@ -3147,6 +3925,7 @@
       <w:spacing w:after="0" w:line="240" w:lineRule="auto"/>
     </w:pPr>
     <w:tblPr>
+      <w:tblInd w:w="0" w:type="dxa"/>
       <w:tblBorders>
         <w:top w:val="single" w:sz="4" w:space="0" w:color="auto"/>
         <w:left w:val="single" w:sz="4" w:space="0" w:color="auto"/>
@@ -3155,6 +3934,12 @@
         <w:insideH w:val="single" w:sz="4" w:space="0" w:color="auto"/>
         <w:insideV w:val="single" w:sz="4" w:space="0" w:color="auto"/>
       </w:tblBorders>
+      <w:tblCellMar>
+        <w:top w:w="0" w:type="dxa"/>
+        <w:left w:w="108" w:type="dxa"/>
+        <w:bottom w:w="0" w:type="dxa"/>
+        <w:right w:w="108" w:type="dxa"/>
+      </w:tblCellMar>
     </w:tblPr>
   </w:style>
   <w:style w:type="paragraph" w:customStyle="1" w:styleId="Coptic">
@@ -3275,6 +4060,97 @@
       <w:sz w:val="20"/>
       <w:szCs w:val="20"/>
     </w:rPr>
+  </w:style>
+  <w:style w:type="paragraph" w:customStyle="1" w:styleId="CopticVerse">
+    <w:name w:val="Coptic Verse"/>
+    <w:basedOn w:val="Normal"/>
+    <w:link w:val="CopticVerseChar"/>
+    <w:qFormat/>
+    <w:rsid w:val="00250032"/>
+    <w:pPr>
+      <w:spacing w:after="240" w:line="360" w:lineRule="exact"/>
+    </w:pPr>
+    <w:rPr>
+      <w:rFonts w:ascii="FreeSerifAvvaShenouda" w:hAnsi="FreeSerifAvvaShenouda" w:cs="Calibri"/>
+      <w:noProof/>
+      <w:sz w:val="24"/>
+    </w:rPr>
+  </w:style>
+  <w:style w:type="character" w:customStyle="1" w:styleId="CopticVerseChar">
+    <w:name w:val="Coptic Verse Char"/>
+    <w:basedOn w:val="DefaultParagraphFont"/>
+    <w:link w:val="CopticVerse"/>
+    <w:rsid w:val="00250032"/>
+    <w:rPr>
+      <w:rFonts w:ascii="FreeSerifAvvaShenouda" w:hAnsi="FreeSerifAvvaShenouda" w:cs="Calibri"/>
+      <w:noProof/>
+      <w:sz w:val="24"/>
+    </w:rPr>
+  </w:style>
+  <w:style w:type="paragraph" w:customStyle="1" w:styleId="CopticVersemulti-line">
+    <w:name w:val="Coptic Verse multi-line"/>
+    <w:basedOn w:val="CopticVerse"/>
+    <w:link w:val="CopticVersemulti-lineChar"/>
+    <w:qFormat/>
+    <w:rsid w:val="00250032"/>
+    <w:pPr>
+      <w:spacing w:after="0"/>
+      <w:ind w:left="432" w:hanging="432"/>
+      <w:jc w:val="left"/>
+    </w:pPr>
+  </w:style>
+  <w:style w:type="character" w:customStyle="1" w:styleId="CopticVersemulti-lineChar">
+    <w:name w:val="Coptic Verse multi-line Char"/>
+    <w:basedOn w:val="CopticVerseChar"/>
+    <w:link w:val="CopticVersemulti-line"/>
+    <w:rsid w:val="00250032"/>
+  </w:style>
+  <w:style w:type="paragraph" w:customStyle="1" w:styleId="EngHangEnd">
+    <w:name w:val="EngHangEnd"/>
+    <w:basedOn w:val="Normal"/>
+    <w:link w:val="EngHangEndChar"/>
+    <w:qFormat/>
+    <w:rsid w:val="00250032"/>
+    <w:pPr>
+      <w:spacing w:after="360" w:line="360" w:lineRule="exact"/>
+      <w:ind w:left="432" w:hanging="432"/>
+      <w:jc w:val="left"/>
+    </w:pPr>
+    <w:rPr>
+      <w:rFonts w:ascii="Garamond" w:eastAsia="Times New Roman" w:hAnsi="Garamond" w:cs="Times New Roman"/>
+      <w:color w:val="000000"/>
+      <w:sz w:val="24"/>
+      <w:szCs w:val="24"/>
+    </w:rPr>
+  </w:style>
+  <w:style w:type="character" w:customStyle="1" w:styleId="EngHangEndChar">
+    <w:name w:val="EngHangEnd Char"/>
+    <w:basedOn w:val="DefaultParagraphFont"/>
+    <w:link w:val="EngHangEnd"/>
+    <w:rsid w:val="00250032"/>
+    <w:rPr>
+      <w:rFonts w:ascii="Garamond" w:eastAsia="Times New Roman" w:hAnsi="Garamond" w:cs="Times New Roman"/>
+      <w:color w:val="000000"/>
+      <w:sz w:val="24"/>
+      <w:szCs w:val="24"/>
+    </w:rPr>
+  </w:style>
+  <w:style w:type="paragraph" w:customStyle="1" w:styleId="EngHang">
+    <w:name w:val="EngHang"/>
+    <w:basedOn w:val="EngHangEnd"/>
+    <w:link w:val="EngHangChar"/>
+    <w:qFormat/>
+    <w:rsid w:val="00250032"/>
+    <w:pPr>
+      <w:spacing w:after="0"/>
+      <w:contextualSpacing/>
+    </w:pPr>
+  </w:style>
+  <w:style w:type="character" w:customStyle="1" w:styleId="EngHangChar">
+    <w:name w:val="EngHang Char"/>
+    <w:basedOn w:val="EngHangEndChar"/>
+    <w:link w:val="EngHang"/>
+    <w:rsid w:val="00250032"/>
   </w:style>
 </w:styles>
 </file>
@@ -3753,7 +4629,7 @@
 </file>
 
 <file path=customXml/itemProps1.xml><?xml version="1.0" encoding="utf-8"?>
-<ds:datastoreItem xmlns:ds="http://schemas.openxmlformats.org/officeDocument/2006/customXml" ds:itemID="{827C8F2D-9E31-4A73-9E7A-3F6F695E484E}">
+<ds:datastoreItem xmlns:ds="http://schemas.openxmlformats.org/officeDocument/2006/customXml" ds:itemID="{6BC305A7-FB77-4951-911C-51C59F78669A}">
   <ds:schemaRefs>
     <ds:schemaRef ds:uri="http://schemas.openxmlformats.org/officeDocument/2006/bibliography"/>
   </ds:schemaRefs>
